--- a/Predicting_default_risk/submissiontemplate-4.docx
+++ b/Predicting_default_risk/submissiontemplate-4.docx
@@ -1,306 +1,550 @@
 
 <file path=word/document.xml><?xml version="1.0" encoding="utf-8"?>
-<w:document xmlns:mc="http://schemas.openxmlformats.org/markup-compatibility/2006" xmlns:o="urn:schemas-microsoft-com:office:office" xmlns:r="http://schemas.openxmlformats.org/officeDocument/2006/relationships" xmlns:m="http://schemas.openxmlformats.org/officeDocument/2006/math" xmlns:v="urn:schemas-microsoft-com:vml" xmlns:wp="http://schemas.openxmlformats.org/drawingml/2006/wordprocessingDrawing" xmlns:w10="urn:schemas-microsoft-com:office:word" xmlns:w="http://schemas.openxmlformats.org/wordprocessingml/2006/main" xmlns:wne="http://schemas.microsoft.com/office/word/2006/wordml" xmlns:sl="http://schemas.openxmlformats.org/schemaLibrary/2006/main" xmlns:a="http://schemas.openxmlformats.org/drawingml/2006/main" xmlns:pic="http://schemas.openxmlformats.org/drawingml/2006/picture" xmlns:c="http://schemas.openxmlformats.org/drawingml/2006/chart" xmlns:lc="http://schemas.openxmlformats.org/drawingml/2006/lockedCanvas" xmlns:dgm="http://schemas.openxmlformats.org/drawingml/2006/diagram" xmlns:wps="http://schemas.microsoft.com/office/word/2010/wordprocessingShape" xmlns:wpg="http://schemas.microsoft.com/office/word/2010/wordprocessingGroup">
+<w:document xmlns:wpc="http://schemas.microsoft.com/office/word/2010/wordprocessingCanvas" xmlns:cx="http://schemas.microsoft.com/office/drawing/2014/chartex" xmlns:cx1="http://schemas.microsoft.com/office/drawing/2015/9/8/chartex" xmlns:cx2="http://schemas.microsoft.com/office/drawing/2015/10/21/chartex" xmlns:cx3="http://schemas.microsoft.com/office/drawing/2016/5/9/chartex" xmlns:cx4="http://schemas.microsoft.com/office/drawing/2016/5/10/chartex" xmlns:cx5="http://schemas.microsoft.com/office/drawing/2016/5/11/chartex" xmlns:cx6="http://schemas.microsoft.com/office/drawing/2016/5/12/chartex" xmlns:cx7="http://schemas.microsoft.com/office/drawing/2016/5/13/chartex" xmlns:cx8="http://schemas.microsoft.com/office/drawing/2016/5/14/chartex" xmlns:mc="http://schemas.openxmlformats.org/markup-compatibility/2006" xmlns:aink="http://schemas.microsoft.com/office/drawing/2016/ink" xmlns:am3d="http://schemas.microsoft.com/office/drawing/2017/model3d" xmlns:o="urn:schemas-microsoft-com:office:office" xmlns:r="http://schemas.openxmlformats.org/officeDocument/2006/relationships" xmlns:m="http://schemas.openxmlformats.org/officeDocument/2006/math" xmlns:v="urn:schemas-microsoft-com:vml" xmlns:wp14="http://schemas.microsoft.com/office/word/2010/wordprocessingDrawing" xmlns:wp="http://schemas.openxmlformats.org/drawingml/2006/wordprocessingDrawing" xmlns:w10="urn:schemas-microsoft-com:office:word" xmlns:w="http://schemas.openxmlformats.org/wordprocessingml/2006/main" xmlns:w14="http://schemas.microsoft.com/office/word/2010/wordml" xmlns:w15="http://schemas.microsoft.com/office/word/2012/wordml" xmlns:w16cid="http://schemas.microsoft.com/office/word/2016/wordml/cid" xmlns:w16se="http://schemas.microsoft.com/office/word/2015/wordml/symex" xmlns:wpg="http://schemas.microsoft.com/office/word/2010/wordprocessingGroup" xmlns:wpi="http://schemas.microsoft.com/office/word/2010/wordprocessingInk" xmlns:wne="http://schemas.microsoft.com/office/word/2006/wordml" xmlns:wps="http://schemas.microsoft.com/office/word/2010/wordprocessingShape" mc:Ignorable="w14 w15 w16se w16cid wp14">
   <w:body>
     <w:p>
       <w:pPr>
         <w:pStyle w:val="Title"/>
         <w:contextualSpacing w:val="0"/>
         <w:jc w:val="center"/>
-        <w:rPr/>
-      </w:pPr>
-      <w:bookmarkStart w:colFirst="0" w:colLast="0" w:name="_gjdgxs" w:id="0"/>
+      </w:pPr>
+      <w:bookmarkStart w:id="0" w:name="_gjdgxs" w:colFirst="0" w:colLast="0"/>
       <w:bookmarkEnd w:id="0"/>
       <w:r>
-        <w:rPr>
-          <w:rtl w:val="0"/>
-        </w:rPr>
-        <w:t xml:space="preserve">Project: Creditworthiness</w:t>
-      </w:r>
-    </w:p>
-    <w:p>
-      <w:pPr>
-        <w:contextualSpacing w:val="0"/>
-        <w:jc w:val="center"/>
-        <w:rPr/>
-      </w:pPr>
-      <w:r>
-        <w:rPr>
-          <w:rtl w:val="0"/>
-        </w:rPr>
-        <w:t xml:space="preserve">Complete each section. When you are ready, save your file as a PDF document and submit it here:  </w:t>
-      </w:r>
-      <w:hyperlink r:id="rId6">
-        <w:r>
-          <w:rPr>
-            <w:color w:val="1155cc"/>
-            <w:u w:val="single"/>
-            <w:rtl w:val="0"/>
-          </w:rPr>
-          <w:t xml:space="preserve">https://classroom.udacity.com/nanodegrees/nd008/parts/11a7bf4c-2b69-47f3-9aec-108ce847f855/project</w:t>
-        </w:r>
-      </w:hyperlink>
-      <w:r>
-        <w:rPr>
-          <w:rtl w:val="0"/>
-        </w:rPr>
+        <w:t>Project: Creditworthiness</w:t>
       </w:r>
     </w:p>
     <w:p>
       <w:pPr>
         <w:pStyle w:val="Heading1"/>
         <w:contextualSpacing w:val="0"/>
-        <w:rPr/>
-      </w:pPr>
-      <w:bookmarkStart w:colFirst="0" w:colLast="0" w:name="_30j0zll" w:id="1"/>
+      </w:pPr>
+      <w:bookmarkStart w:id="1" w:name="_30j0zll" w:colFirst="0" w:colLast="0"/>
       <w:bookmarkEnd w:id="1"/>
       <w:r>
-        <w:rPr>
-          <w:rtl w:val="0"/>
-        </w:rPr>
-        <w:t xml:space="preserve">Step 1: Business and Data Understanding</w:t>
-      </w:r>
-    </w:p>
-    <w:p>
-      <w:pPr>
-        <w:contextualSpacing w:val="0"/>
-        <w:rPr/>
-      </w:pPr>
-      <w:r>
-        <w:rPr>
-          <w:rtl w:val="0"/>
-        </w:rPr>
-        <w:t xml:space="preserve">Provide an explanation of the key decisions that need to be made. (250 word limit)</w:t>
+        <w:t>Step 1: Business and Data Understanding</w:t>
+      </w:r>
+    </w:p>
+    <w:p>
+      <w:r>
+        <w:t>Provide an explanation of the key decisions that need to be made. (</w:t>
+      </w:r>
+      <w:proofErr w:type="gramStart"/>
+      <w:r>
+        <w:t>250 word</w:t>
+      </w:r>
+      <w:proofErr w:type="gramEnd"/>
+      <w:r>
+        <w:t xml:space="preserve"> limit)</w:t>
       </w:r>
     </w:p>
     <w:p>
       <w:pPr>
         <w:pStyle w:val="Heading2"/>
         <w:contextualSpacing w:val="0"/>
-        <w:rPr/>
-      </w:pPr>
-      <w:bookmarkStart w:colFirst="0" w:colLast="0" w:name="_1fob9te" w:id="2"/>
+      </w:pPr>
+      <w:bookmarkStart w:id="2" w:name="_1fob9te" w:colFirst="0" w:colLast="0"/>
       <w:bookmarkEnd w:id="2"/>
       <w:r>
-        <w:rPr>
-          <w:rtl w:val="0"/>
-        </w:rPr>
-        <w:t xml:space="preserve">Key Decisions:</w:t>
-      </w:r>
-    </w:p>
-    <w:p>
-      <w:pPr>
-        <w:contextualSpacing w:val="0"/>
-        <w:rPr/>
-      </w:pPr>
-      <w:r>
-        <w:rPr>
-          <w:rtl w:val="0"/>
-        </w:rPr>
-        <w:t xml:space="preserve">Answer these questions</w:t>
-      </w:r>
-    </w:p>
-    <w:p>
-      <w:pPr>
-        <w:contextualSpacing w:val="0"/>
-        <w:rPr/>
-      </w:pPr>
-      <w:r>
-        <w:rPr>
-          <w:rtl w:val="0"/>
-        </w:rPr>
-      </w:r>
-    </w:p>
+        <w:t>Key Decisions:</w:t>
+      </w:r>
+    </w:p>
+    <w:p>
+      <w:r>
+        <w:t>Answer these questions</w:t>
+      </w:r>
+    </w:p>
+    <w:p/>
     <w:p>
       <w:pPr>
         <w:numPr>
           <w:ilvl w:val="0"/>
           <w:numId w:val="2"/>
         </w:numPr>
-        <w:spacing w:after="0" w:before="0" w:lineRule="auto"/>
-        <w:ind w:left="720" w:hanging="360"/>
-        <w:contextualSpacing w:val="1"/>
-        <w:rPr/>
-      </w:pPr>
-      <w:r>
-        <w:rPr>
-          <w:rtl w:val="0"/>
-        </w:rPr>
-        <w:t xml:space="preserve">What decisions needs to be made?</w:t>
-      </w:r>
-      <w:r>
-        <w:rPr>
-          <w:rtl w:val="0"/>
-        </w:rPr>
-      </w:r>
-    </w:p>
-    <w:p>
-      <w:pPr>
-        <w:contextualSpacing w:val="0"/>
-        <w:rPr/>
-      </w:pPr>
-      <w:r>
-        <w:rPr>
-          <w:rtl w:val="0"/>
-        </w:rPr>
-      </w:r>
-    </w:p>
+        <w:ind w:hanging="360"/>
+        <w:contextualSpacing/>
+      </w:pPr>
+      <w:r>
+        <w:t>What decisions needs to be made?</w:t>
+      </w:r>
+    </w:p>
+    <w:p>
+      <w:pPr>
+        <w:ind w:left="720"/>
+        <w:contextualSpacing/>
+      </w:pPr>
+      <w:r>
+        <w:t>Due to a financial scandal that hit a competitive bank, our bank suddenly has an influx of new people applying for loans instead of the competitive bank. Our bank typically receives about 200 loan application every week and the loans are approved by hand before the crisis that hit the competitor bank. Now our bank receive</w:t>
+      </w:r>
+      <w:r>
+        <w:t>d</w:t>
+      </w:r>
+      <w:r>
+        <w:t xml:space="preserve"> about 500 loan application</w:t>
+      </w:r>
+      <w:r>
+        <w:t>s</w:t>
+      </w:r>
+      <w:r>
+        <w:t xml:space="preserve"> </w:t>
+      </w:r>
+      <w:r>
+        <w:t xml:space="preserve">this </w:t>
+      </w:r>
+      <w:r>
+        <w:t xml:space="preserve">week, in a bid to quickly and accurately approve or deny loan applications, I have been </w:t>
+      </w:r>
+      <w:r>
+        <w:t>asked to figure out how to process all the loan application within one week.</w:t>
+      </w:r>
+    </w:p>
+    <w:p>
+      <w:pPr>
+        <w:ind w:left="720"/>
+        <w:contextualSpacing/>
+      </w:pPr>
+      <w:r>
+        <w:t xml:space="preserve">As a data analyst, I have decided to make </w:t>
+      </w:r>
+      <w:r>
+        <w:t>a</w:t>
+      </w:r>
+      <w:r>
+        <w:t xml:space="preserve"> prediction of creditworthy customers so that they can be approved for a loan</w:t>
+      </w:r>
+      <w:r>
+        <w:t xml:space="preserve">, using different prediction methods and choosing the best method ensures that a list of Creditworthy loan applicants </w:t>
+      </w:r>
+      <w:proofErr w:type="gramStart"/>
+      <w:r>
+        <w:t>are</w:t>
+      </w:r>
+      <w:proofErr w:type="gramEnd"/>
+      <w:r>
+        <w:t xml:space="preserve"> compiled and processed within a short time and with high accuracy.</w:t>
+      </w:r>
+    </w:p>
+    <w:p/>
     <w:p>
       <w:pPr>
         <w:numPr>
           <w:ilvl w:val="0"/>
           <w:numId w:val="2"/>
         </w:numPr>
-        <w:spacing w:after="0" w:before="0" w:lineRule="auto"/>
-        <w:ind w:left="720" w:hanging="360"/>
-        <w:contextualSpacing w:val="1"/>
-        <w:rPr/>
-      </w:pPr>
-      <w:r>
-        <w:rPr>
-          <w:rtl w:val="0"/>
-        </w:rPr>
-        <w:t xml:space="preserve">What data is needed to inform those decisions?</w:t>
-      </w:r>
-      <w:r>
-        <w:rPr>
-          <w:rtl w:val="0"/>
-        </w:rPr>
-      </w:r>
-    </w:p>
-    <w:p>
-      <w:pPr>
-        <w:contextualSpacing w:val="0"/>
-        <w:rPr/>
-      </w:pPr>
-      <w:r>
-        <w:rPr>
-          <w:rtl w:val="0"/>
-        </w:rPr>
-      </w:r>
-    </w:p>
+        <w:ind w:hanging="360"/>
+        <w:contextualSpacing/>
+      </w:pPr>
+      <w:r>
+        <w:t>What data is needed to inform those decisions?</w:t>
+      </w:r>
+    </w:p>
+    <w:p>
+      <w:pPr>
+        <w:ind w:left="720"/>
+        <w:contextualSpacing/>
+      </w:pPr>
+      <w:r>
+        <w:t xml:space="preserve">In order to accurately predict customers who are credit worthy, I need data on past loan applicants who have been approved and denied. The content of the data </w:t>
+      </w:r>
+      <w:proofErr w:type="gramStart"/>
+      <w:r>
+        <w:t>include</w:t>
+      </w:r>
+      <w:proofErr w:type="gramEnd"/>
+      <w:r>
+        <w:t>:</w:t>
+      </w:r>
+    </w:p>
+    <w:p>
+      <w:pPr>
+        <w:pStyle w:val="ListParagraph"/>
+        <w:numPr>
+          <w:ilvl w:val="0"/>
+          <w:numId w:val="7"/>
+        </w:numPr>
+      </w:pPr>
+      <w:r>
+        <w:rPr>
+          <w:u w:val="single"/>
+        </w:rPr>
+        <w:t>Credit application result:</w:t>
+      </w:r>
+      <w:r>
+        <w:t xml:space="preserve"> This is the outcome of previous loan application which is either creditworthy or not credit worthy.</w:t>
+      </w:r>
+    </w:p>
+    <w:p>
+      <w:pPr>
+        <w:pStyle w:val="ListParagraph"/>
+        <w:numPr>
+          <w:ilvl w:val="0"/>
+          <w:numId w:val="7"/>
+        </w:numPr>
+      </w:pPr>
+      <w:r>
+        <w:rPr>
+          <w:u w:val="single"/>
+        </w:rPr>
+        <w:t>Account balance:</w:t>
+      </w:r>
+      <w:r>
+        <w:t xml:space="preserve"> This indicates whether the </w:t>
+      </w:r>
+      <w:r>
+        <w:t>loan applicant</w:t>
+      </w:r>
+      <w:r>
+        <w:t xml:space="preserve"> has an account with the bank or not.</w:t>
+      </w:r>
+      <w:r>
+        <w:t xml:space="preserve"> This will indicate whether the bank has sufficient personal details about the loan applicant.</w:t>
+      </w:r>
+    </w:p>
+    <w:p>
+      <w:pPr>
+        <w:pStyle w:val="ListParagraph"/>
+        <w:numPr>
+          <w:ilvl w:val="0"/>
+          <w:numId w:val="7"/>
+        </w:numPr>
+      </w:pPr>
+      <w:r>
+        <w:rPr>
+          <w:u w:val="single"/>
+        </w:rPr>
+        <w:t>Duration of credit month:</w:t>
+      </w:r>
+      <w:r>
+        <w:t xml:space="preserve"> This specifies the length of the loan.</w:t>
+      </w:r>
+      <w:r>
+        <w:t xml:space="preserve"> This indicates whether the repayment date for the loan is feasible with respect to the </w:t>
+      </w:r>
+      <w:r>
+        <w:t>loan amount applied for.</w:t>
+      </w:r>
+    </w:p>
+    <w:p>
+      <w:pPr>
+        <w:pStyle w:val="ListParagraph"/>
+        <w:numPr>
+          <w:ilvl w:val="0"/>
+          <w:numId w:val="7"/>
+        </w:numPr>
+      </w:pPr>
+      <w:r>
+        <w:rPr>
+          <w:u w:val="single"/>
+        </w:rPr>
+        <w:t>Payment status of previous loan:</w:t>
+      </w:r>
+      <w:r>
+        <w:t xml:space="preserve"> This specifies whether the </w:t>
+      </w:r>
+      <w:r>
+        <w:t xml:space="preserve">loan </w:t>
+      </w:r>
+      <w:r>
+        <w:t>applicant paid up the previous loan or defaulted.</w:t>
+      </w:r>
+      <w:r>
+        <w:t xml:space="preserve"> This tells bout the integrity of the loan applicant.</w:t>
+      </w:r>
+    </w:p>
+    <w:p>
+      <w:pPr>
+        <w:pStyle w:val="ListParagraph"/>
+        <w:numPr>
+          <w:ilvl w:val="0"/>
+          <w:numId w:val="7"/>
+        </w:numPr>
+      </w:pPr>
+      <w:r>
+        <w:rPr>
+          <w:u w:val="single"/>
+        </w:rPr>
+        <w:t>Purpose of the loan:</w:t>
+      </w:r>
+      <w:r>
+        <w:t xml:space="preserve"> This specifies the reason for the loan application.</w:t>
+      </w:r>
+      <w:r>
+        <w:t xml:space="preserve"> This specifies whether the loan is for an investment, an asset or a liability.</w:t>
+      </w:r>
+    </w:p>
+    <w:p>
+      <w:pPr>
+        <w:pStyle w:val="ListParagraph"/>
+        <w:numPr>
+          <w:ilvl w:val="0"/>
+          <w:numId w:val="7"/>
+        </w:numPr>
+      </w:pPr>
+      <w:r>
+        <w:rPr>
+          <w:u w:val="single"/>
+        </w:rPr>
+        <w:t>Loan value (amount):</w:t>
+      </w:r>
+      <w:r>
+        <w:t xml:space="preserve"> This specifies the loan amount the </w:t>
+      </w:r>
+      <w:r>
+        <w:t xml:space="preserve">loan </w:t>
+      </w:r>
+      <w:r>
+        <w:t>applicant requested.</w:t>
+      </w:r>
+    </w:p>
+    <w:p>
+      <w:pPr>
+        <w:pStyle w:val="ListParagraph"/>
+        <w:numPr>
+          <w:ilvl w:val="0"/>
+          <w:numId w:val="7"/>
+        </w:numPr>
+      </w:pPr>
+      <w:r>
+        <w:rPr>
+          <w:u w:val="single"/>
+        </w:rPr>
+        <w:t>Value of savings:</w:t>
+      </w:r>
+      <w:r>
+        <w:t xml:space="preserve"> This specifies whether the </w:t>
+      </w:r>
+      <w:r>
+        <w:t xml:space="preserve">loan </w:t>
+      </w:r>
+      <w:r>
+        <w:t>applicant has current savings or not and the value of the savings if the applicant has.</w:t>
+      </w:r>
+    </w:p>
+    <w:p>
+      <w:pPr>
+        <w:pStyle w:val="ListParagraph"/>
+        <w:numPr>
+          <w:ilvl w:val="0"/>
+          <w:numId w:val="7"/>
+        </w:numPr>
+      </w:pPr>
+      <w:r>
+        <w:rPr>
+          <w:u w:val="single"/>
+        </w:rPr>
+        <w:lastRenderedPageBreak/>
+        <w:t>Length of current employment:</w:t>
+      </w:r>
+      <w:r>
+        <w:t xml:space="preserve"> This specifies the length of the </w:t>
+      </w:r>
+      <w:r>
+        <w:t xml:space="preserve">loan </w:t>
+      </w:r>
+      <w:r>
+        <w:t>applicant’s current employment.</w:t>
+      </w:r>
+      <w:r>
+        <w:t xml:space="preserve"> This indicates to an extent the income stability of the loan applicant.</w:t>
+      </w:r>
+    </w:p>
+    <w:p>
+      <w:pPr>
+        <w:pStyle w:val="ListParagraph"/>
+        <w:numPr>
+          <w:ilvl w:val="0"/>
+          <w:numId w:val="7"/>
+        </w:numPr>
+      </w:pPr>
+      <w:r>
+        <w:rPr>
+          <w:u w:val="single"/>
+        </w:rPr>
+        <w:t>Duration in current address:</w:t>
+      </w:r>
+      <w:r>
+        <w:t xml:space="preserve"> This specifies how long the loan applicant has lived in the current address.</w:t>
+      </w:r>
+    </w:p>
+    <w:p>
+      <w:pPr>
+        <w:pStyle w:val="ListParagraph"/>
+        <w:numPr>
+          <w:ilvl w:val="0"/>
+          <w:numId w:val="7"/>
+        </w:numPr>
+      </w:pPr>
+      <w:r>
+        <w:rPr>
+          <w:u w:val="single"/>
+        </w:rPr>
+        <w:t>Most valuable asset:</w:t>
+      </w:r>
+      <w:r>
+        <w:t xml:space="preserve"> This specifies the category of the </w:t>
+      </w:r>
+      <w:r>
+        <w:t xml:space="preserve">loan </w:t>
+      </w:r>
+      <w:r>
+        <w:t>applicant’s most valuable asset.</w:t>
+      </w:r>
+    </w:p>
+    <w:p>
+      <w:pPr>
+        <w:pStyle w:val="ListParagraph"/>
+        <w:numPr>
+          <w:ilvl w:val="0"/>
+          <w:numId w:val="7"/>
+        </w:numPr>
+      </w:pPr>
+      <w:r>
+        <w:rPr>
+          <w:u w:val="single"/>
+        </w:rPr>
+        <w:t>Age:</w:t>
+      </w:r>
+      <w:r>
+        <w:t xml:space="preserve"> This </w:t>
+      </w:r>
+      <w:r>
+        <w:t>specifies the age in years of the loan applicant.</w:t>
+      </w:r>
+    </w:p>
+    <w:p>
+      <w:pPr>
+        <w:pStyle w:val="ListParagraph"/>
+        <w:numPr>
+          <w:ilvl w:val="0"/>
+          <w:numId w:val="7"/>
+        </w:numPr>
+      </w:pPr>
+      <w:r>
+        <w:rPr>
+          <w:u w:val="single"/>
+        </w:rPr>
+        <w:t>Type of apartment:</w:t>
+      </w:r>
+      <w:r>
+        <w:t xml:space="preserve"> This specifies the category of apartment of the loan applicant.</w:t>
+      </w:r>
+    </w:p>
+    <w:p>
+      <w:pPr>
+        <w:pStyle w:val="ListParagraph"/>
+        <w:numPr>
+          <w:ilvl w:val="0"/>
+          <w:numId w:val="7"/>
+        </w:numPr>
+      </w:pPr>
+      <w:r>
+        <w:rPr>
+          <w:u w:val="single"/>
+        </w:rPr>
+        <w:t>Number of credits at the bank:</w:t>
+      </w:r>
+      <w:r>
+        <w:t xml:space="preserve"> This specifies the number of loan applications the applicant made at the bank.</w:t>
+      </w:r>
+    </w:p>
+    <w:p/>
     <w:p>
       <w:pPr>
         <w:numPr>
           <w:ilvl w:val="0"/>
           <w:numId w:val="2"/>
         </w:numPr>
-        <w:spacing w:before="0" w:lineRule="auto"/>
-        <w:ind w:left="720" w:hanging="360"/>
-        <w:contextualSpacing w:val="1"/>
-        <w:rPr/>
-      </w:pPr>
-      <w:r>
-        <w:rPr>
-          <w:rtl w:val="0"/>
-        </w:rPr>
-        <w:t xml:space="preserve">What kind of model (Continuous, Binary, Non-Binary, Time-Series) do we need to use to help make these decisions?</w:t>
-      </w:r>
-      <w:r>
-        <w:rPr>
-          <w:rtl w:val="0"/>
-        </w:rPr>
+        <w:ind w:hanging="360"/>
+        <w:contextualSpacing/>
+      </w:pPr>
+      <w:r>
+        <w:t>What kind of model (Continuous, Binary, Non-Binary, Time-Series) do we need to use to help make these decisions?</w:t>
+      </w:r>
+    </w:p>
+    <w:p>
+      <w:pPr>
+        <w:ind w:left="720"/>
+        <w:contextualSpacing/>
+        <w:rPr>
+          <w:u w:val="single"/>
+        </w:rPr>
+      </w:pPr>
+      <w:r>
+        <w:rPr>
+          <w:u w:val="single"/>
+        </w:rPr>
+        <w:t>Model type:</w:t>
+      </w:r>
+    </w:p>
+    <w:p>
+      <w:pPr>
+        <w:ind w:left="720"/>
+        <w:contextualSpacing/>
+      </w:pPr>
+      <w:r>
+        <w:t>The kind of model needed for this prediction is Binary model because the loan application has only two possible outcomes which are Creditworthy or Not creditworthy.</w:t>
       </w:r>
     </w:p>
     <w:p>
       <w:pPr>
         <w:pStyle w:val="Heading1"/>
         <w:contextualSpacing w:val="0"/>
-        <w:rPr/>
-      </w:pPr>
-      <w:bookmarkStart w:colFirst="0" w:colLast="0" w:name="_3znysh7" w:id="3"/>
+      </w:pPr>
+      <w:bookmarkStart w:id="3" w:name="_3znysh7" w:colFirst="0" w:colLast="0"/>
       <w:bookmarkEnd w:id="3"/>
       <w:r>
-        <w:rPr>
-          <w:rtl w:val="0"/>
-        </w:rPr>
-        <w:t xml:space="preserve">Step 2: Building the Training Set</w:t>
-      </w:r>
-    </w:p>
-    <w:p>
-      <w:pPr>
-        <w:contextualSpacing w:val="0"/>
-        <w:rPr>
-          <w:b w:val="1"/>
-          <w:i w:val="1"/>
-        </w:rPr>
-      </w:pPr>
-      <w:r>
-        <w:rPr>
-          <w:i w:val="1"/>
-          <w:rtl w:val="0"/>
+        <w:t>Step 2: Building the Training Set</w:t>
+      </w:r>
+    </w:p>
+    <w:p>
+      <w:pPr>
+        <w:rPr>
+          <w:b/>
+          <w:i/>
+        </w:rPr>
+      </w:pPr>
+      <w:r>
+        <w:rPr>
+          <w:i/>
         </w:rPr>
         <w:t xml:space="preserve">Build your training set given the data provided to you. The data has been cleaned up for you already so you shouldn’t </w:t>
       </w:r>
       <w:r>
         <w:rPr>
-          <w:b w:val="1"/>
-          <w:i w:val="1"/>
-          <w:rtl w:val="0"/>
-        </w:rPr>
-        <w:t xml:space="preserve">need to convert any data fields to the appropriate data types.</w:t>
-      </w:r>
-    </w:p>
-    <w:p>
-      <w:pPr>
-        <w:contextualSpacing w:val="0"/>
-        <w:rPr/>
-      </w:pPr>
-      <w:r>
-        <w:rPr>
-          <w:rtl w:val="0"/>
-        </w:rPr>
-      </w:r>
-    </w:p>
-    <w:p>
-      <w:pPr>
-        <w:contextualSpacing w:val="0"/>
-        <w:rPr>
-          <w:i w:val="1"/>
-          <w:u w:val="single"/>
-        </w:rPr>
-      </w:pPr>
-      <w:r>
-        <w:rPr>
-          <w:i w:val="1"/>
-          <w:u w:val="single"/>
-          <w:rtl w:val="0"/>
-        </w:rPr>
-        <w:t xml:space="preserve">Here are some guidelines to help guide your data cleanup:</w:t>
-      </w:r>
-    </w:p>
-    <w:p>
-      <w:pPr>
-        <w:contextualSpacing w:val="0"/>
-        <w:rPr/>
-      </w:pPr>
-      <w:r>
-        <w:rPr>
-          <w:rtl w:val="0"/>
-        </w:rPr>
-      </w:r>
-    </w:p>
+          <w:b/>
+          <w:i/>
+        </w:rPr>
+        <w:t>need to convert any data fields to the appropriate data types.</w:t>
+      </w:r>
+    </w:p>
+    <w:p/>
+    <w:p>
+      <w:pPr>
+        <w:rPr>
+          <w:i/>
+          <w:u w:val="single"/>
+        </w:rPr>
+      </w:pPr>
+      <w:r>
+        <w:rPr>
+          <w:i/>
+          <w:u w:val="single"/>
+        </w:rPr>
+        <w:t>Here are some guidelines to help guide your data cleanup:</w:t>
+      </w:r>
+    </w:p>
+    <w:p/>
     <w:p>
       <w:pPr>
         <w:numPr>
           <w:ilvl w:val="0"/>
           <w:numId w:val="3"/>
         </w:numPr>
-        <w:spacing w:after="0" w:before="0" w:lineRule="auto"/>
-        <w:ind w:left="720" w:hanging="360"/>
-        <w:contextualSpacing w:val="1"/>
-        <w:rPr/>
-      </w:pPr>
-      <w:r>
-        <w:rPr>
-          <w:rtl w:val="0"/>
-        </w:rPr>
-        <w:t xml:space="preserve">For numerical data fields, are there any fields that highly-correlate with each other? The correlation should be at least .70 to be considered “high”.</w:t>
-      </w:r>
-      <w:r>
-        <w:rPr>
-          <w:rtl w:val="0"/>
-        </w:rPr>
+        <w:ind w:hanging="360"/>
+        <w:contextualSpacing/>
+      </w:pPr>
+      <w:r>
+        <w:t>For numerical data fields, are there any fields that highly-correlate with each other? The correlation should be at least .70 to be considered “high”.</w:t>
       </w:r>
     </w:p>
     <w:p>
@@ -309,21 +553,11 @@
           <w:ilvl w:val="0"/>
           <w:numId w:val="3"/>
         </w:numPr>
-        <w:spacing w:after="0" w:before="0" w:lineRule="auto"/>
-        <w:ind w:left="720" w:hanging="360"/>
-        <w:contextualSpacing w:val="1"/>
-        <w:rPr/>
-      </w:pPr>
-      <w:r>
-        <w:rPr>
-          <w:rtl w:val="0"/>
-        </w:rPr>
-        <w:t xml:space="preserve">Are there any missing data for each of the data fields? Fields with a lot of missing data should be removed</w:t>
-      </w:r>
-      <w:r>
-        <w:rPr>
-          <w:rtl w:val="0"/>
-        </w:rPr>
+        <w:ind w:hanging="360"/>
+        <w:contextualSpacing/>
+      </w:pPr>
+      <w:r>
+        <w:t>Are there any missing data for each of the data fields? Fields with a lot of missing data should be removed</w:t>
       </w:r>
     </w:p>
     <w:p>
@@ -332,21 +566,11 @@
           <w:ilvl w:val="0"/>
           <w:numId w:val="3"/>
         </w:numPr>
-        <w:spacing w:after="0" w:before="0" w:lineRule="auto"/>
-        <w:ind w:left="720" w:hanging="360"/>
-        <w:contextualSpacing w:val="1"/>
-        <w:rPr/>
-      </w:pPr>
-      <w:r>
-        <w:rPr>
-          <w:rtl w:val="0"/>
-        </w:rPr>
-        <w:t xml:space="preserve">Are there only a few values in a subset of your data field? Does the data field look very uniform (there is only one value for the entire field?). This is called “low variability” and you should remove fields that have low variability. Refer to the "Tips" section to find examples of data fields with low-variability.</w:t>
-      </w:r>
-      <w:r>
-        <w:rPr>
-          <w:rtl w:val="0"/>
-        </w:rPr>
+        <w:ind w:hanging="360"/>
+        <w:contextualSpacing/>
+      </w:pPr>
+      <w:r>
+        <w:t>Are there only a few values in a subset of your data field? Does the data field look very uniform (there is only one value for the entire field?). This is called “low variability” and you should remove fields that have low variability. Refer to the "Tips" section to find examples of data fields with low-variability.</w:t>
       </w:r>
     </w:p>
     <w:p>
@@ -355,258 +579,205 @@
           <w:ilvl w:val="0"/>
           <w:numId w:val="3"/>
         </w:numPr>
-        <w:spacing w:after="0" w:before="0" w:lineRule="auto"/>
-        <w:ind w:left="720" w:hanging="360"/>
-        <w:contextualSpacing w:val="1"/>
-        <w:rPr/>
-      </w:pPr>
-      <w:r>
-        <w:rPr>
-          <w:rtl w:val="0"/>
-        </w:rPr>
+        <w:ind w:hanging="360"/>
+        <w:contextualSpacing/>
+      </w:pPr>
+      <w:r>
         <w:t xml:space="preserve">Your clean data set should have 13 columns where the Average of </w:t>
       </w:r>
       <w:r>
         <w:rPr>
-          <w:b w:val="1"/>
-          <w:rtl w:val="0"/>
-        </w:rPr>
-        <w:t xml:space="preserve">Age Years</w:t>
-      </w:r>
-      <w:r>
-        <w:rPr>
-          <w:rtl w:val="0"/>
-        </w:rPr>
+          <w:b/>
+        </w:rPr>
+        <w:t>Age Years</w:t>
+      </w:r>
+      <w:r>
         <w:t xml:space="preserve"> should be 36 (rounded up)</w:t>
       </w:r>
-      <w:r>
-        <w:rPr>
-          <w:rtl w:val="0"/>
-        </w:rPr>
-      </w:r>
-    </w:p>
-    <w:p>
-      <w:pPr>
-        <w:contextualSpacing w:val="0"/>
-        <w:rPr/>
-      </w:pPr>
-      <w:r>
-        <w:rPr>
-          <w:rtl w:val="0"/>
-        </w:rPr>
-      </w:r>
-    </w:p>
-    <w:p>
-      <w:pPr>
-        <w:contextualSpacing w:val="0"/>
-        <w:rPr>
-          <w:i w:val="1"/>
-        </w:rPr>
-      </w:pPr>
-      <w:r>
-        <w:rPr>
-          <w:b w:val="1"/>
-          <w:i w:val="1"/>
-          <w:rtl w:val="0"/>
-        </w:rPr>
-        <w:t xml:space="preserve">Note:</w:t>
-      </w:r>
-      <w:r>
-        <w:rPr>
-          <w:i w:val="1"/>
-          <w:rtl w:val="0"/>
-        </w:rPr>
-        <w:t xml:space="preserve"> For the sake of consistency in the data cleanup process, impute data using the median of the entire data field instead of removing a few data points. (100 word limit)</w:t>
-      </w:r>
-    </w:p>
-    <w:p>
-      <w:pPr>
-        <w:contextualSpacing w:val="0"/>
-        <w:rPr>
-          <w:i w:val="1"/>
-        </w:rPr>
-      </w:pPr>
-      <w:r>
-        <w:rPr>
-          <w:rtl w:val="0"/>
-        </w:rPr>
-      </w:r>
-    </w:p>
-    <w:p>
-      <w:pPr>
-        <w:contextualSpacing w:val="0"/>
-        <w:rPr>
-          <w:i w:val="1"/>
-        </w:rPr>
-      </w:pPr>
-      <w:r>
-        <w:rPr>
-          <w:b w:val="1"/>
-          <w:i w:val="1"/>
-          <w:rtl w:val="0"/>
-        </w:rPr>
-        <w:t xml:space="preserve">Note:</w:t>
-      </w:r>
-      <w:r>
-        <w:rPr>
-          <w:i w:val="1"/>
-          <w:rtl w:val="0"/>
+    </w:p>
+    <w:p/>
+    <w:p>
+      <w:pPr>
+        <w:rPr>
+          <w:i/>
+        </w:rPr>
+      </w:pPr>
+      <w:r>
+        <w:rPr>
+          <w:b/>
+          <w:i/>
+        </w:rPr>
+        <w:t>Note:</w:t>
+      </w:r>
+      <w:r>
+        <w:rPr>
+          <w:i/>
+        </w:rPr>
+        <w:t xml:space="preserve"> For the sake of consistency in the data cleanup process, impute data using the median of the entire data field instead of removing a few data points. (</w:t>
+      </w:r>
+      <w:proofErr w:type="gramStart"/>
+      <w:r>
+        <w:rPr>
+          <w:i/>
+        </w:rPr>
+        <w:t>100 word</w:t>
+      </w:r>
+      <w:proofErr w:type="gramEnd"/>
+      <w:r>
+        <w:rPr>
+          <w:i/>
+        </w:rPr>
+        <w:t xml:space="preserve"> limit)</w:t>
+      </w:r>
+    </w:p>
+    <w:p>
+      <w:pPr>
+        <w:rPr>
+          <w:i/>
+        </w:rPr>
+      </w:pPr>
+    </w:p>
+    <w:p>
+      <w:pPr>
+        <w:rPr>
+          <w:i/>
+        </w:rPr>
+      </w:pPr>
+      <w:r>
+        <w:rPr>
+          <w:b/>
+          <w:i/>
+        </w:rPr>
+        <w:t>Note:</w:t>
+      </w:r>
+      <w:r>
+        <w:rPr>
+          <w:i/>
         </w:rPr>
         <w:t xml:space="preserve"> For students using software other than Alteryx, please format each variable as:</w:t>
       </w:r>
     </w:p>
-    <w:p>
-      <w:pPr>
-        <w:contextualSpacing w:val="0"/>
-        <w:rPr/>
-      </w:pPr>
-      <w:r>
-        <w:rPr>
-          <w:rtl w:val="0"/>
-        </w:rPr>
-      </w:r>
-    </w:p>
-    <w:p>
-      <w:pPr>
-        <w:contextualSpacing w:val="0"/>
-        <w:rPr/>
-      </w:pPr>
-      <w:r>
-        <w:rPr>
-          <w:rtl w:val="0"/>
-        </w:rPr>
-      </w:r>
-    </w:p>
+    <w:p/>
     <w:tbl>
       <w:tblPr>
-        <w:tblStyle w:val="Table1"/>
-        <w:tblW w:w="4635.0" w:type="dxa"/>
-        <w:jc w:val="left"/>
-        <w:tblInd w:w="0.0" w:type="dxa"/>
+        <w:tblStyle w:val="a"/>
+        <w:tblW w:w="4635" w:type="dxa"/>
         <w:tblBorders>
-          <w:top w:color="000000" w:space="0" w:sz="0" w:val="nil"/>
-          <w:left w:color="000000" w:space="0" w:sz="0" w:val="nil"/>
-          <w:bottom w:color="000000" w:space="0" w:sz="0" w:val="nil"/>
-          <w:right w:color="000000" w:space="0" w:sz="0" w:val="nil"/>
-          <w:insideH w:color="000000" w:space="0" w:sz="0" w:val="nil"/>
-          <w:insideV w:color="000000" w:space="0" w:sz="0" w:val="nil"/>
+          <w:top w:val="nil"/>
+          <w:left w:val="nil"/>
+          <w:bottom w:val="nil"/>
+          <w:right w:val="nil"/>
+          <w:insideH w:val="nil"/>
+          <w:insideV w:val="nil"/>
         </w:tblBorders>
         <w:tblLayout w:type="fixed"/>
-        <w:tblLook w:val="0600"/>
+        <w:tblLook w:val="0600" w:firstRow="0" w:lastRow="0" w:firstColumn="0" w:lastColumn="0" w:noHBand="1" w:noVBand="1"/>
       </w:tblPr>
       <w:tblGrid>
         <w:gridCol w:w="3135"/>
         <w:gridCol w:w="1500"/>
-        <w:tblGridChange w:id="0">
-          <w:tblGrid>
-            <w:gridCol w:w="3135"/>
-            <w:gridCol w:w="1500"/>
-          </w:tblGrid>
-        </w:tblGridChange>
       </w:tblGrid>
       <w:tr>
         <w:trPr>
-          <w:trHeight w:val="300" w:hRule="atLeast"/>
+          <w:trHeight w:val="300"/>
         </w:trPr>
         <w:tc>
           <w:tcPr>
+            <w:tcW w:w="3135" w:type="dxa"/>
             <w:tcBorders>
-              <w:top w:color="cccccc" w:space="0" w:sz="6" w:val="single"/>
-              <w:left w:color="cccccc" w:space="0" w:sz="6" w:val="single"/>
-              <w:bottom w:color="cccccc" w:space="0" w:sz="6" w:val="single"/>
-              <w:right w:color="cccccc" w:space="0" w:sz="6" w:val="single"/>
+              <w:top w:val="single" w:sz="6" w:space="0" w:color="CCCCCC"/>
+              <w:left w:val="single" w:sz="6" w:space="0" w:color="CCCCCC"/>
+              <w:bottom w:val="single" w:sz="6" w:space="0" w:color="CCCCCC"/>
+              <w:right w:val="single" w:sz="6" w:space="0" w:color="CCCCCC"/>
             </w:tcBorders>
             <w:tcMar>
-              <w:top w:w="40.0" w:type="dxa"/>
-              <w:left w:w="40.0" w:type="dxa"/>
-              <w:bottom w:w="40.0" w:type="dxa"/>
-              <w:right w:w="40.0" w:type="dxa"/>
+              <w:top w:w="40" w:type="dxa"/>
+              <w:left w:w="40" w:type="dxa"/>
+              <w:bottom w:w="40" w:type="dxa"/>
+              <w:right w:w="40" w:type="dxa"/>
             </w:tcMar>
             <w:vAlign w:val="bottom"/>
           </w:tcPr>
           <w:p>
             <w:pPr>
               <w:widowControl w:val="0"/>
-              <w:contextualSpacing w:val="0"/>
-              <w:rPr>
-                <w:b w:val="1"/>
+              <w:rPr>
+                <w:b/>
                 <w:sz w:val="20"/>
                 <w:szCs w:val="20"/>
               </w:rPr>
             </w:pPr>
             <w:r>
               <w:rPr>
-                <w:b w:val="1"/>
-                <w:sz w:val="20"/>
-                <w:szCs w:val="20"/>
-                <w:rtl w:val="0"/>
-              </w:rPr>
-              <w:t xml:space="preserve">Variable</w:t>
+                <w:b/>
+                <w:sz w:val="20"/>
+                <w:szCs w:val="20"/>
+              </w:rPr>
+              <w:t>Variable</w:t>
             </w:r>
           </w:p>
         </w:tc>
         <w:tc>
           <w:tcPr>
+            <w:tcW w:w="1500" w:type="dxa"/>
             <w:tcBorders>
-              <w:top w:color="cccccc" w:space="0" w:sz="6" w:val="single"/>
-              <w:left w:color="cccccc" w:space="0" w:sz="6" w:val="single"/>
-              <w:bottom w:color="cccccc" w:space="0" w:sz="6" w:val="single"/>
-              <w:right w:color="cccccc" w:space="0" w:sz="6" w:val="single"/>
+              <w:top w:val="single" w:sz="6" w:space="0" w:color="CCCCCC"/>
+              <w:left w:val="single" w:sz="6" w:space="0" w:color="CCCCCC"/>
+              <w:bottom w:val="single" w:sz="6" w:space="0" w:color="CCCCCC"/>
+              <w:right w:val="single" w:sz="6" w:space="0" w:color="CCCCCC"/>
             </w:tcBorders>
             <w:tcMar>
-              <w:top w:w="40.0" w:type="dxa"/>
-              <w:left w:w="40.0" w:type="dxa"/>
-              <w:bottom w:w="40.0" w:type="dxa"/>
-              <w:right w:w="40.0" w:type="dxa"/>
+              <w:top w:w="40" w:type="dxa"/>
+              <w:left w:w="40" w:type="dxa"/>
+              <w:bottom w:w="40" w:type="dxa"/>
+              <w:right w:w="40" w:type="dxa"/>
             </w:tcMar>
             <w:vAlign w:val="bottom"/>
           </w:tcPr>
           <w:p>
             <w:pPr>
               <w:widowControl w:val="0"/>
-              <w:contextualSpacing w:val="0"/>
-              <w:rPr>
-                <w:b w:val="1"/>
+              <w:rPr>
+                <w:b/>
                 <w:sz w:val="20"/>
                 <w:szCs w:val="20"/>
               </w:rPr>
             </w:pPr>
             <w:r>
               <w:rPr>
-                <w:b w:val="1"/>
-                <w:sz w:val="20"/>
-                <w:szCs w:val="20"/>
-                <w:rtl w:val="0"/>
-              </w:rPr>
-              <w:t xml:space="preserve">Data Type</w:t>
+                <w:b/>
+                <w:sz w:val="20"/>
+                <w:szCs w:val="20"/>
+              </w:rPr>
+              <w:t>Data Type</w:t>
             </w:r>
           </w:p>
         </w:tc>
       </w:tr>
       <w:tr>
         <w:trPr>
-          <w:trHeight w:val="300" w:hRule="atLeast"/>
+          <w:trHeight w:val="300"/>
         </w:trPr>
         <w:tc>
           <w:tcPr>
+            <w:tcW w:w="3135" w:type="dxa"/>
             <w:tcBorders>
-              <w:top w:color="cccccc" w:space="0" w:sz="6" w:val="single"/>
-              <w:left w:color="cccccc" w:space="0" w:sz="6" w:val="single"/>
-              <w:bottom w:color="cccccc" w:space="0" w:sz="6" w:val="single"/>
-              <w:right w:color="cccccc" w:space="0" w:sz="6" w:val="single"/>
+              <w:top w:val="single" w:sz="6" w:space="0" w:color="CCCCCC"/>
+              <w:left w:val="single" w:sz="6" w:space="0" w:color="CCCCCC"/>
+              <w:bottom w:val="single" w:sz="6" w:space="0" w:color="CCCCCC"/>
+              <w:right w:val="single" w:sz="6" w:space="0" w:color="CCCCCC"/>
             </w:tcBorders>
             <w:tcMar>
-              <w:top w:w="40.0" w:type="dxa"/>
-              <w:left w:w="40.0" w:type="dxa"/>
-              <w:bottom w:w="40.0" w:type="dxa"/>
-              <w:right w:w="40.0" w:type="dxa"/>
+              <w:top w:w="40" w:type="dxa"/>
+              <w:left w:w="40" w:type="dxa"/>
+              <w:bottom w:w="40" w:type="dxa"/>
+              <w:right w:w="40" w:type="dxa"/>
             </w:tcMar>
             <w:vAlign w:val="bottom"/>
           </w:tcPr>
           <w:p>
             <w:pPr>
               <w:widowControl w:val="0"/>
-              <w:contextualSpacing w:val="0"/>
               <w:rPr>
                 <w:sz w:val="20"/>
                 <w:szCs w:val="20"/>
@@ -616,32 +787,31 @@
               <w:rPr>
                 <w:sz w:val="20"/>
                 <w:szCs w:val="20"/>
-                <w:rtl w:val="0"/>
-              </w:rPr>
-              <w:t xml:space="preserve">Credit-Application-Result</w:t>
+              </w:rPr>
+              <w:t>Credit-Application-Result</w:t>
             </w:r>
           </w:p>
         </w:tc>
         <w:tc>
           <w:tcPr>
+            <w:tcW w:w="1500" w:type="dxa"/>
             <w:tcBorders>
-              <w:top w:color="cccccc" w:space="0" w:sz="6" w:val="single"/>
-              <w:left w:color="cccccc" w:space="0" w:sz="6" w:val="single"/>
-              <w:bottom w:color="cccccc" w:space="0" w:sz="6" w:val="single"/>
-              <w:right w:color="cccccc" w:space="0" w:sz="6" w:val="single"/>
+              <w:top w:val="single" w:sz="6" w:space="0" w:color="CCCCCC"/>
+              <w:left w:val="single" w:sz="6" w:space="0" w:color="CCCCCC"/>
+              <w:bottom w:val="single" w:sz="6" w:space="0" w:color="CCCCCC"/>
+              <w:right w:val="single" w:sz="6" w:space="0" w:color="CCCCCC"/>
             </w:tcBorders>
             <w:tcMar>
-              <w:top w:w="40.0" w:type="dxa"/>
-              <w:left w:w="40.0" w:type="dxa"/>
-              <w:bottom w:w="40.0" w:type="dxa"/>
-              <w:right w:w="40.0" w:type="dxa"/>
+              <w:top w:w="40" w:type="dxa"/>
+              <w:left w:w="40" w:type="dxa"/>
+              <w:bottom w:w="40" w:type="dxa"/>
+              <w:right w:w="40" w:type="dxa"/>
             </w:tcMar>
             <w:vAlign w:val="bottom"/>
           </w:tcPr>
           <w:p>
             <w:pPr>
               <w:widowControl w:val="0"/>
-              <w:contextualSpacing w:val="0"/>
               <w:rPr>
                 <w:sz w:val="20"/>
                 <w:szCs w:val="20"/>
@@ -651,37 +821,36 @@
               <w:rPr>
                 <w:sz w:val="20"/>
                 <w:szCs w:val="20"/>
-                <w:rtl w:val="0"/>
-              </w:rPr>
-              <w:t xml:space="preserve">String</w:t>
+              </w:rPr>
+              <w:t>String</w:t>
             </w:r>
           </w:p>
         </w:tc>
       </w:tr>
       <w:tr>
         <w:trPr>
-          <w:trHeight w:val="300" w:hRule="atLeast"/>
+          <w:trHeight w:val="300"/>
         </w:trPr>
         <w:tc>
           <w:tcPr>
+            <w:tcW w:w="3135" w:type="dxa"/>
             <w:tcBorders>
-              <w:top w:color="cccccc" w:space="0" w:sz="6" w:val="single"/>
-              <w:left w:color="cccccc" w:space="0" w:sz="6" w:val="single"/>
-              <w:bottom w:color="cccccc" w:space="0" w:sz="6" w:val="single"/>
-              <w:right w:color="cccccc" w:space="0" w:sz="6" w:val="single"/>
+              <w:top w:val="single" w:sz="6" w:space="0" w:color="CCCCCC"/>
+              <w:left w:val="single" w:sz="6" w:space="0" w:color="CCCCCC"/>
+              <w:bottom w:val="single" w:sz="6" w:space="0" w:color="CCCCCC"/>
+              <w:right w:val="single" w:sz="6" w:space="0" w:color="CCCCCC"/>
             </w:tcBorders>
             <w:tcMar>
-              <w:top w:w="40.0" w:type="dxa"/>
-              <w:left w:w="40.0" w:type="dxa"/>
-              <w:bottom w:w="40.0" w:type="dxa"/>
-              <w:right w:w="40.0" w:type="dxa"/>
+              <w:top w:w="40" w:type="dxa"/>
+              <w:left w:w="40" w:type="dxa"/>
+              <w:bottom w:w="40" w:type="dxa"/>
+              <w:right w:w="40" w:type="dxa"/>
             </w:tcMar>
             <w:vAlign w:val="bottom"/>
           </w:tcPr>
           <w:p>
             <w:pPr>
               <w:widowControl w:val="0"/>
-              <w:contextualSpacing w:val="0"/>
               <w:rPr>
                 <w:sz w:val="20"/>
                 <w:szCs w:val="20"/>
@@ -691,32 +860,31 @@
               <w:rPr>
                 <w:sz w:val="20"/>
                 <w:szCs w:val="20"/>
-                <w:rtl w:val="0"/>
-              </w:rPr>
-              <w:t xml:space="preserve">Account-Balance</w:t>
+              </w:rPr>
+              <w:t>Account-Balance</w:t>
             </w:r>
           </w:p>
         </w:tc>
         <w:tc>
           <w:tcPr>
+            <w:tcW w:w="1500" w:type="dxa"/>
             <w:tcBorders>
-              <w:top w:color="cccccc" w:space="0" w:sz="6" w:val="single"/>
-              <w:left w:color="cccccc" w:space="0" w:sz="6" w:val="single"/>
-              <w:bottom w:color="cccccc" w:space="0" w:sz="6" w:val="single"/>
-              <w:right w:color="cccccc" w:space="0" w:sz="6" w:val="single"/>
+              <w:top w:val="single" w:sz="6" w:space="0" w:color="CCCCCC"/>
+              <w:left w:val="single" w:sz="6" w:space="0" w:color="CCCCCC"/>
+              <w:bottom w:val="single" w:sz="6" w:space="0" w:color="CCCCCC"/>
+              <w:right w:val="single" w:sz="6" w:space="0" w:color="CCCCCC"/>
             </w:tcBorders>
             <w:tcMar>
-              <w:top w:w="40.0" w:type="dxa"/>
-              <w:left w:w="40.0" w:type="dxa"/>
-              <w:bottom w:w="40.0" w:type="dxa"/>
-              <w:right w:w="40.0" w:type="dxa"/>
+              <w:top w:w="40" w:type="dxa"/>
+              <w:left w:w="40" w:type="dxa"/>
+              <w:bottom w:w="40" w:type="dxa"/>
+              <w:right w:w="40" w:type="dxa"/>
             </w:tcMar>
             <w:vAlign w:val="bottom"/>
           </w:tcPr>
           <w:p>
             <w:pPr>
               <w:widowControl w:val="0"/>
-              <w:contextualSpacing w:val="0"/>
               <w:rPr>
                 <w:sz w:val="20"/>
                 <w:szCs w:val="20"/>
@@ -726,37 +894,36 @@
               <w:rPr>
                 <w:sz w:val="20"/>
                 <w:szCs w:val="20"/>
-                <w:rtl w:val="0"/>
-              </w:rPr>
-              <w:t xml:space="preserve">String</w:t>
+              </w:rPr>
+              <w:t>String</w:t>
             </w:r>
           </w:p>
         </w:tc>
       </w:tr>
       <w:tr>
         <w:trPr>
-          <w:trHeight w:val="300" w:hRule="atLeast"/>
+          <w:trHeight w:val="300"/>
         </w:trPr>
         <w:tc>
           <w:tcPr>
+            <w:tcW w:w="3135" w:type="dxa"/>
             <w:tcBorders>
-              <w:top w:color="cccccc" w:space="0" w:sz="6" w:val="single"/>
-              <w:left w:color="cccccc" w:space="0" w:sz="6" w:val="single"/>
-              <w:bottom w:color="cccccc" w:space="0" w:sz="6" w:val="single"/>
-              <w:right w:color="cccccc" w:space="0" w:sz="6" w:val="single"/>
+              <w:top w:val="single" w:sz="6" w:space="0" w:color="CCCCCC"/>
+              <w:left w:val="single" w:sz="6" w:space="0" w:color="CCCCCC"/>
+              <w:bottom w:val="single" w:sz="6" w:space="0" w:color="CCCCCC"/>
+              <w:right w:val="single" w:sz="6" w:space="0" w:color="CCCCCC"/>
             </w:tcBorders>
             <w:tcMar>
-              <w:top w:w="40.0" w:type="dxa"/>
-              <w:left w:w="40.0" w:type="dxa"/>
-              <w:bottom w:w="40.0" w:type="dxa"/>
-              <w:right w:w="40.0" w:type="dxa"/>
+              <w:top w:w="40" w:type="dxa"/>
+              <w:left w:w="40" w:type="dxa"/>
+              <w:bottom w:w="40" w:type="dxa"/>
+              <w:right w:w="40" w:type="dxa"/>
             </w:tcMar>
             <w:vAlign w:val="bottom"/>
           </w:tcPr>
           <w:p>
             <w:pPr>
               <w:widowControl w:val="0"/>
-              <w:contextualSpacing w:val="0"/>
               <w:rPr>
                 <w:sz w:val="20"/>
                 <w:szCs w:val="20"/>
@@ -766,32 +933,31 @@
               <w:rPr>
                 <w:sz w:val="20"/>
                 <w:szCs w:val="20"/>
-                <w:rtl w:val="0"/>
-              </w:rPr>
-              <w:t xml:space="preserve">Duration-of-Credit-Month</w:t>
+              </w:rPr>
+              <w:t>Duration-of-Credit-Month</w:t>
             </w:r>
           </w:p>
         </w:tc>
         <w:tc>
           <w:tcPr>
+            <w:tcW w:w="1500" w:type="dxa"/>
             <w:tcBorders>
-              <w:top w:color="cccccc" w:space="0" w:sz="6" w:val="single"/>
-              <w:left w:color="cccccc" w:space="0" w:sz="6" w:val="single"/>
-              <w:bottom w:color="cccccc" w:space="0" w:sz="6" w:val="single"/>
-              <w:right w:color="cccccc" w:space="0" w:sz="6" w:val="single"/>
+              <w:top w:val="single" w:sz="6" w:space="0" w:color="CCCCCC"/>
+              <w:left w:val="single" w:sz="6" w:space="0" w:color="CCCCCC"/>
+              <w:bottom w:val="single" w:sz="6" w:space="0" w:color="CCCCCC"/>
+              <w:right w:val="single" w:sz="6" w:space="0" w:color="CCCCCC"/>
             </w:tcBorders>
             <w:tcMar>
-              <w:top w:w="40.0" w:type="dxa"/>
-              <w:left w:w="40.0" w:type="dxa"/>
-              <w:bottom w:w="40.0" w:type="dxa"/>
-              <w:right w:w="40.0" w:type="dxa"/>
+              <w:top w:w="40" w:type="dxa"/>
+              <w:left w:w="40" w:type="dxa"/>
+              <w:bottom w:w="40" w:type="dxa"/>
+              <w:right w:w="40" w:type="dxa"/>
             </w:tcMar>
             <w:vAlign w:val="bottom"/>
           </w:tcPr>
           <w:p>
             <w:pPr>
               <w:widowControl w:val="0"/>
-              <w:contextualSpacing w:val="0"/>
               <w:rPr>
                 <w:sz w:val="20"/>
                 <w:szCs w:val="20"/>
@@ -801,37 +967,36 @@
               <w:rPr>
                 <w:sz w:val="20"/>
                 <w:szCs w:val="20"/>
-                <w:rtl w:val="0"/>
-              </w:rPr>
-              <w:t xml:space="preserve">Double</w:t>
+              </w:rPr>
+              <w:t>Double</w:t>
             </w:r>
           </w:p>
         </w:tc>
       </w:tr>
       <w:tr>
         <w:trPr>
-          <w:trHeight w:val="300" w:hRule="atLeast"/>
+          <w:trHeight w:val="300"/>
         </w:trPr>
         <w:tc>
           <w:tcPr>
+            <w:tcW w:w="3135" w:type="dxa"/>
             <w:tcBorders>
-              <w:top w:color="cccccc" w:space="0" w:sz="6" w:val="single"/>
-              <w:left w:color="cccccc" w:space="0" w:sz="6" w:val="single"/>
-              <w:bottom w:color="cccccc" w:space="0" w:sz="6" w:val="single"/>
-              <w:right w:color="cccccc" w:space="0" w:sz="6" w:val="single"/>
+              <w:top w:val="single" w:sz="6" w:space="0" w:color="CCCCCC"/>
+              <w:left w:val="single" w:sz="6" w:space="0" w:color="CCCCCC"/>
+              <w:bottom w:val="single" w:sz="6" w:space="0" w:color="CCCCCC"/>
+              <w:right w:val="single" w:sz="6" w:space="0" w:color="CCCCCC"/>
             </w:tcBorders>
             <w:tcMar>
-              <w:top w:w="40.0" w:type="dxa"/>
-              <w:left w:w="40.0" w:type="dxa"/>
-              <w:bottom w:w="40.0" w:type="dxa"/>
-              <w:right w:w="40.0" w:type="dxa"/>
+              <w:top w:w="40" w:type="dxa"/>
+              <w:left w:w="40" w:type="dxa"/>
+              <w:bottom w:w="40" w:type="dxa"/>
+              <w:right w:w="40" w:type="dxa"/>
             </w:tcMar>
             <w:vAlign w:val="bottom"/>
           </w:tcPr>
           <w:p>
             <w:pPr>
               <w:widowControl w:val="0"/>
-              <w:contextualSpacing w:val="0"/>
               <w:rPr>
                 <w:sz w:val="20"/>
                 <w:szCs w:val="20"/>
@@ -841,32 +1006,32 @@
               <w:rPr>
                 <w:sz w:val="20"/>
                 <w:szCs w:val="20"/>
-                <w:rtl w:val="0"/>
-              </w:rPr>
-              <w:t xml:space="preserve">Payment-Status-of-Previous-Credit</w:t>
+              </w:rPr>
+              <w:lastRenderedPageBreak/>
+              <w:t>Payment-Status-of-Previous-Credit</w:t>
             </w:r>
           </w:p>
         </w:tc>
         <w:tc>
           <w:tcPr>
+            <w:tcW w:w="1500" w:type="dxa"/>
             <w:tcBorders>
-              <w:top w:color="cccccc" w:space="0" w:sz="6" w:val="single"/>
-              <w:left w:color="cccccc" w:space="0" w:sz="6" w:val="single"/>
-              <w:bottom w:color="cccccc" w:space="0" w:sz="6" w:val="single"/>
-              <w:right w:color="cccccc" w:space="0" w:sz="6" w:val="single"/>
+              <w:top w:val="single" w:sz="6" w:space="0" w:color="CCCCCC"/>
+              <w:left w:val="single" w:sz="6" w:space="0" w:color="CCCCCC"/>
+              <w:bottom w:val="single" w:sz="6" w:space="0" w:color="CCCCCC"/>
+              <w:right w:val="single" w:sz="6" w:space="0" w:color="CCCCCC"/>
             </w:tcBorders>
             <w:tcMar>
-              <w:top w:w="40.0" w:type="dxa"/>
-              <w:left w:w="40.0" w:type="dxa"/>
-              <w:bottom w:w="40.0" w:type="dxa"/>
-              <w:right w:w="40.0" w:type="dxa"/>
+              <w:top w:w="40" w:type="dxa"/>
+              <w:left w:w="40" w:type="dxa"/>
+              <w:bottom w:w="40" w:type="dxa"/>
+              <w:right w:w="40" w:type="dxa"/>
             </w:tcMar>
             <w:vAlign w:val="bottom"/>
           </w:tcPr>
           <w:p>
             <w:pPr>
               <w:widowControl w:val="0"/>
-              <w:contextualSpacing w:val="0"/>
               <w:rPr>
                 <w:sz w:val="20"/>
                 <w:szCs w:val="20"/>
@@ -876,37 +1041,36 @@
               <w:rPr>
                 <w:sz w:val="20"/>
                 <w:szCs w:val="20"/>
-                <w:rtl w:val="0"/>
-              </w:rPr>
-              <w:t xml:space="preserve">String</w:t>
+              </w:rPr>
+              <w:t>String</w:t>
             </w:r>
           </w:p>
         </w:tc>
       </w:tr>
       <w:tr>
         <w:trPr>
-          <w:trHeight w:val="300" w:hRule="atLeast"/>
+          <w:trHeight w:val="300"/>
         </w:trPr>
         <w:tc>
           <w:tcPr>
+            <w:tcW w:w="3135" w:type="dxa"/>
             <w:tcBorders>
-              <w:top w:color="cccccc" w:space="0" w:sz="6" w:val="single"/>
-              <w:left w:color="cccccc" w:space="0" w:sz="6" w:val="single"/>
-              <w:bottom w:color="cccccc" w:space="0" w:sz="6" w:val="single"/>
-              <w:right w:color="cccccc" w:space="0" w:sz="6" w:val="single"/>
+              <w:top w:val="single" w:sz="6" w:space="0" w:color="CCCCCC"/>
+              <w:left w:val="single" w:sz="6" w:space="0" w:color="CCCCCC"/>
+              <w:bottom w:val="single" w:sz="6" w:space="0" w:color="CCCCCC"/>
+              <w:right w:val="single" w:sz="6" w:space="0" w:color="CCCCCC"/>
             </w:tcBorders>
             <w:tcMar>
-              <w:top w:w="40.0" w:type="dxa"/>
-              <w:left w:w="40.0" w:type="dxa"/>
-              <w:bottom w:w="40.0" w:type="dxa"/>
-              <w:right w:w="40.0" w:type="dxa"/>
+              <w:top w:w="40" w:type="dxa"/>
+              <w:left w:w="40" w:type="dxa"/>
+              <w:bottom w:w="40" w:type="dxa"/>
+              <w:right w:w="40" w:type="dxa"/>
             </w:tcMar>
             <w:vAlign w:val="bottom"/>
           </w:tcPr>
           <w:p>
             <w:pPr>
               <w:widowControl w:val="0"/>
-              <w:contextualSpacing w:val="0"/>
               <w:rPr>
                 <w:sz w:val="20"/>
                 <w:szCs w:val="20"/>
@@ -916,32 +1080,31 @@
               <w:rPr>
                 <w:sz w:val="20"/>
                 <w:szCs w:val="20"/>
-                <w:rtl w:val="0"/>
-              </w:rPr>
-              <w:t xml:space="preserve">Purpose</w:t>
+              </w:rPr>
+              <w:t>Purpose</w:t>
             </w:r>
           </w:p>
         </w:tc>
         <w:tc>
           <w:tcPr>
+            <w:tcW w:w="1500" w:type="dxa"/>
             <w:tcBorders>
-              <w:top w:color="cccccc" w:space="0" w:sz="6" w:val="single"/>
-              <w:left w:color="cccccc" w:space="0" w:sz="6" w:val="single"/>
-              <w:bottom w:color="cccccc" w:space="0" w:sz="6" w:val="single"/>
-              <w:right w:color="cccccc" w:space="0" w:sz="6" w:val="single"/>
+              <w:top w:val="single" w:sz="6" w:space="0" w:color="CCCCCC"/>
+              <w:left w:val="single" w:sz="6" w:space="0" w:color="CCCCCC"/>
+              <w:bottom w:val="single" w:sz="6" w:space="0" w:color="CCCCCC"/>
+              <w:right w:val="single" w:sz="6" w:space="0" w:color="CCCCCC"/>
             </w:tcBorders>
             <w:tcMar>
-              <w:top w:w="40.0" w:type="dxa"/>
-              <w:left w:w="40.0" w:type="dxa"/>
-              <w:bottom w:w="40.0" w:type="dxa"/>
-              <w:right w:w="40.0" w:type="dxa"/>
+              <w:top w:w="40" w:type="dxa"/>
+              <w:left w:w="40" w:type="dxa"/>
+              <w:bottom w:w="40" w:type="dxa"/>
+              <w:right w:w="40" w:type="dxa"/>
             </w:tcMar>
             <w:vAlign w:val="bottom"/>
           </w:tcPr>
           <w:p>
             <w:pPr>
               <w:widowControl w:val="0"/>
-              <w:contextualSpacing w:val="0"/>
               <w:rPr>
                 <w:sz w:val="20"/>
                 <w:szCs w:val="20"/>
@@ -951,37 +1114,36 @@
               <w:rPr>
                 <w:sz w:val="20"/>
                 <w:szCs w:val="20"/>
-                <w:rtl w:val="0"/>
-              </w:rPr>
-              <w:t xml:space="preserve">String</w:t>
+              </w:rPr>
+              <w:t>String</w:t>
             </w:r>
           </w:p>
         </w:tc>
       </w:tr>
       <w:tr>
         <w:trPr>
-          <w:trHeight w:val="300" w:hRule="atLeast"/>
+          <w:trHeight w:val="300"/>
         </w:trPr>
         <w:tc>
           <w:tcPr>
+            <w:tcW w:w="3135" w:type="dxa"/>
             <w:tcBorders>
-              <w:top w:color="cccccc" w:space="0" w:sz="6" w:val="single"/>
-              <w:left w:color="cccccc" w:space="0" w:sz="6" w:val="single"/>
-              <w:bottom w:color="cccccc" w:space="0" w:sz="6" w:val="single"/>
-              <w:right w:color="cccccc" w:space="0" w:sz="6" w:val="single"/>
+              <w:top w:val="single" w:sz="6" w:space="0" w:color="CCCCCC"/>
+              <w:left w:val="single" w:sz="6" w:space="0" w:color="CCCCCC"/>
+              <w:bottom w:val="single" w:sz="6" w:space="0" w:color="CCCCCC"/>
+              <w:right w:val="single" w:sz="6" w:space="0" w:color="CCCCCC"/>
             </w:tcBorders>
             <w:tcMar>
-              <w:top w:w="40.0" w:type="dxa"/>
-              <w:left w:w="40.0" w:type="dxa"/>
-              <w:bottom w:w="40.0" w:type="dxa"/>
-              <w:right w:w="40.0" w:type="dxa"/>
+              <w:top w:w="40" w:type="dxa"/>
+              <w:left w:w="40" w:type="dxa"/>
+              <w:bottom w:w="40" w:type="dxa"/>
+              <w:right w:w="40" w:type="dxa"/>
             </w:tcMar>
             <w:vAlign w:val="bottom"/>
           </w:tcPr>
           <w:p>
             <w:pPr>
               <w:widowControl w:val="0"/>
-              <w:contextualSpacing w:val="0"/>
               <w:rPr>
                 <w:sz w:val="20"/>
                 <w:szCs w:val="20"/>
@@ -991,32 +1153,31 @@
               <w:rPr>
                 <w:sz w:val="20"/>
                 <w:szCs w:val="20"/>
-                <w:rtl w:val="0"/>
-              </w:rPr>
-              <w:t xml:space="preserve">Credit-Amount</w:t>
+              </w:rPr>
+              <w:t>Credit-Amount</w:t>
             </w:r>
           </w:p>
         </w:tc>
         <w:tc>
           <w:tcPr>
+            <w:tcW w:w="1500" w:type="dxa"/>
             <w:tcBorders>
-              <w:top w:color="cccccc" w:space="0" w:sz="6" w:val="single"/>
-              <w:left w:color="cccccc" w:space="0" w:sz="6" w:val="single"/>
-              <w:bottom w:color="cccccc" w:space="0" w:sz="6" w:val="single"/>
-              <w:right w:color="cccccc" w:space="0" w:sz="6" w:val="single"/>
+              <w:top w:val="single" w:sz="6" w:space="0" w:color="CCCCCC"/>
+              <w:left w:val="single" w:sz="6" w:space="0" w:color="CCCCCC"/>
+              <w:bottom w:val="single" w:sz="6" w:space="0" w:color="CCCCCC"/>
+              <w:right w:val="single" w:sz="6" w:space="0" w:color="CCCCCC"/>
             </w:tcBorders>
             <w:tcMar>
-              <w:top w:w="40.0" w:type="dxa"/>
-              <w:left w:w="40.0" w:type="dxa"/>
-              <w:bottom w:w="40.0" w:type="dxa"/>
-              <w:right w:w="40.0" w:type="dxa"/>
+              <w:top w:w="40" w:type="dxa"/>
+              <w:left w:w="40" w:type="dxa"/>
+              <w:bottom w:w="40" w:type="dxa"/>
+              <w:right w:w="40" w:type="dxa"/>
             </w:tcMar>
             <w:vAlign w:val="bottom"/>
           </w:tcPr>
           <w:p>
             <w:pPr>
               <w:widowControl w:val="0"/>
-              <w:contextualSpacing w:val="0"/>
               <w:rPr>
                 <w:sz w:val="20"/>
                 <w:szCs w:val="20"/>
@@ -1026,37 +1187,36 @@
               <w:rPr>
                 <w:sz w:val="20"/>
                 <w:szCs w:val="20"/>
-                <w:rtl w:val="0"/>
-              </w:rPr>
-              <w:t xml:space="preserve">Double</w:t>
+              </w:rPr>
+              <w:t>Double</w:t>
             </w:r>
           </w:p>
         </w:tc>
       </w:tr>
       <w:tr>
         <w:trPr>
-          <w:trHeight w:val="300" w:hRule="atLeast"/>
+          <w:trHeight w:val="300"/>
         </w:trPr>
         <w:tc>
           <w:tcPr>
+            <w:tcW w:w="3135" w:type="dxa"/>
             <w:tcBorders>
-              <w:top w:color="cccccc" w:space="0" w:sz="6" w:val="single"/>
-              <w:left w:color="cccccc" w:space="0" w:sz="6" w:val="single"/>
-              <w:bottom w:color="cccccc" w:space="0" w:sz="6" w:val="single"/>
-              <w:right w:color="cccccc" w:space="0" w:sz="6" w:val="single"/>
+              <w:top w:val="single" w:sz="6" w:space="0" w:color="CCCCCC"/>
+              <w:left w:val="single" w:sz="6" w:space="0" w:color="CCCCCC"/>
+              <w:bottom w:val="single" w:sz="6" w:space="0" w:color="CCCCCC"/>
+              <w:right w:val="single" w:sz="6" w:space="0" w:color="CCCCCC"/>
             </w:tcBorders>
             <w:tcMar>
-              <w:top w:w="40.0" w:type="dxa"/>
-              <w:left w:w="40.0" w:type="dxa"/>
-              <w:bottom w:w="40.0" w:type="dxa"/>
-              <w:right w:w="40.0" w:type="dxa"/>
+              <w:top w:w="40" w:type="dxa"/>
+              <w:left w:w="40" w:type="dxa"/>
+              <w:bottom w:w="40" w:type="dxa"/>
+              <w:right w:w="40" w:type="dxa"/>
             </w:tcMar>
             <w:vAlign w:val="bottom"/>
           </w:tcPr>
           <w:p>
             <w:pPr>
               <w:widowControl w:val="0"/>
-              <w:contextualSpacing w:val="0"/>
               <w:rPr>
                 <w:sz w:val="20"/>
                 <w:szCs w:val="20"/>
@@ -1066,32 +1226,31 @@
               <w:rPr>
                 <w:sz w:val="20"/>
                 <w:szCs w:val="20"/>
-                <w:rtl w:val="0"/>
-              </w:rPr>
-              <w:t xml:space="preserve">Value-Savings-Stocks</w:t>
+              </w:rPr>
+              <w:t>Value-Savings-Stocks</w:t>
             </w:r>
           </w:p>
         </w:tc>
         <w:tc>
           <w:tcPr>
+            <w:tcW w:w="1500" w:type="dxa"/>
             <w:tcBorders>
-              <w:top w:color="cccccc" w:space="0" w:sz="6" w:val="single"/>
-              <w:left w:color="cccccc" w:space="0" w:sz="6" w:val="single"/>
-              <w:bottom w:color="cccccc" w:space="0" w:sz="6" w:val="single"/>
-              <w:right w:color="cccccc" w:space="0" w:sz="6" w:val="single"/>
+              <w:top w:val="single" w:sz="6" w:space="0" w:color="CCCCCC"/>
+              <w:left w:val="single" w:sz="6" w:space="0" w:color="CCCCCC"/>
+              <w:bottom w:val="single" w:sz="6" w:space="0" w:color="CCCCCC"/>
+              <w:right w:val="single" w:sz="6" w:space="0" w:color="CCCCCC"/>
             </w:tcBorders>
             <w:tcMar>
-              <w:top w:w="40.0" w:type="dxa"/>
-              <w:left w:w="40.0" w:type="dxa"/>
-              <w:bottom w:w="40.0" w:type="dxa"/>
-              <w:right w:w="40.0" w:type="dxa"/>
+              <w:top w:w="40" w:type="dxa"/>
+              <w:left w:w="40" w:type="dxa"/>
+              <w:bottom w:w="40" w:type="dxa"/>
+              <w:right w:w="40" w:type="dxa"/>
             </w:tcMar>
             <w:vAlign w:val="bottom"/>
           </w:tcPr>
           <w:p>
             <w:pPr>
               <w:widowControl w:val="0"/>
-              <w:contextualSpacing w:val="0"/>
               <w:rPr>
                 <w:sz w:val="20"/>
                 <w:szCs w:val="20"/>
@@ -1101,37 +1260,36 @@
               <w:rPr>
                 <w:sz w:val="20"/>
                 <w:szCs w:val="20"/>
-                <w:rtl w:val="0"/>
-              </w:rPr>
-              <w:t xml:space="preserve">String</w:t>
+              </w:rPr>
+              <w:t>String</w:t>
             </w:r>
           </w:p>
         </w:tc>
       </w:tr>
       <w:tr>
         <w:trPr>
-          <w:trHeight w:val="300" w:hRule="atLeast"/>
+          <w:trHeight w:val="300"/>
         </w:trPr>
         <w:tc>
           <w:tcPr>
+            <w:tcW w:w="3135" w:type="dxa"/>
             <w:tcBorders>
-              <w:top w:color="cccccc" w:space="0" w:sz="6" w:val="single"/>
-              <w:left w:color="cccccc" w:space="0" w:sz="6" w:val="single"/>
-              <w:bottom w:color="cccccc" w:space="0" w:sz="6" w:val="single"/>
-              <w:right w:color="cccccc" w:space="0" w:sz="6" w:val="single"/>
+              <w:top w:val="single" w:sz="6" w:space="0" w:color="CCCCCC"/>
+              <w:left w:val="single" w:sz="6" w:space="0" w:color="CCCCCC"/>
+              <w:bottom w:val="single" w:sz="6" w:space="0" w:color="CCCCCC"/>
+              <w:right w:val="single" w:sz="6" w:space="0" w:color="CCCCCC"/>
             </w:tcBorders>
             <w:tcMar>
-              <w:top w:w="40.0" w:type="dxa"/>
-              <w:left w:w="40.0" w:type="dxa"/>
-              <w:bottom w:w="40.0" w:type="dxa"/>
-              <w:right w:w="40.0" w:type="dxa"/>
+              <w:top w:w="40" w:type="dxa"/>
+              <w:left w:w="40" w:type="dxa"/>
+              <w:bottom w:w="40" w:type="dxa"/>
+              <w:right w:w="40" w:type="dxa"/>
             </w:tcMar>
             <w:vAlign w:val="bottom"/>
           </w:tcPr>
           <w:p>
             <w:pPr>
               <w:widowControl w:val="0"/>
-              <w:contextualSpacing w:val="0"/>
               <w:rPr>
                 <w:sz w:val="20"/>
                 <w:szCs w:val="20"/>
@@ -1141,32 +1299,31 @@
               <w:rPr>
                 <w:sz w:val="20"/>
                 <w:szCs w:val="20"/>
-                <w:rtl w:val="0"/>
-              </w:rPr>
-              <w:t xml:space="preserve">Length-of-current-employment</w:t>
+              </w:rPr>
+              <w:t>Length-of-current-employment</w:t>
             </w:r>
           </w:p>
         </w:tc>
         <w:tc>
           <w:tcPr>
+            <w:tcW w:w="1500" w:type="dxa"/>
             <w:tcBorders>
-              <w:top w:color="cccccc" w:space="0" w:sz="6" w:val="single"/>
-              <w:left w:color="cccccc" w:space="0" w:sz="6" w:val="single"/>
-              <w:bottom w:color="cccccc" w:space="0" w:sz="6" w:val="single"/>
-              <w:right w:color="cccccc" w:space="0" w:sz="6" w:val="single"/>
+              <w:top w:val="single" w:sz="6" w:space="0" w:color="CCCCCC"/>
+              <w:left w:val="single" w:sz="6" w:space="0" w:color="CCCCCC"/>
+              <w:bottom w:val="single" w:sz="6" w:space="0" w:color="CCCCCC"/>
+              <w:right w:val="single" w:sz="6" w:space="0" w:color="CCCCCC"/>
             </w:tcBorders>
             <w:tcMar>
-              <w:top w:w="40.0" w:type="dxa"/>
-              <w:left w:w="40.0" w:type="dxa"/>
-              <w:bottom w:w="40.0" w:type="dxa"/>
-              <w:right w:w="40.0" w:type="dxa"/>
+              <w:top w:w="40" w:type="dxa"/>
+              <w:left w:w="40" w:type="dxa"/>
+              <w:bottom w:w="40" w:type="dxa"/>
+              <w:right w:w="40" w:type="dxa"/>
             </w:tcMar>
             <w:vAlign w:val="bottom"/>
           </w:tcPr>
           <w:p>
             <w:pPr>
               <w:widowControl w:val="0"/>
-              <w:contextualSpacing w:val="0"/>
               <w:rPr>
                 <w:sz w:val="20"/>
                 <w:szCs w:val="20"/>
@@ -1176,37 +1333,36 @@
               <w:rPr>
                 <w:sz w:val="20"/>
                 <w:szCs w:val="20"/>
-                <w:rtl w:val="0"/>
-              </w:rPr>
-              <w:t xml:space="preserve">String</w:t>
+              </w:rPr>
+              <w:t>String</w:t>
             </w:r>
           </w:p>
         </w:tc>
       </w:tr>
       <w:tr>
         <w:trPr>
-          <w:trHeight w:val="300" w:hRule="atLeast"/>
+          <w:trHeight w:val="300"/>
         </w:trPr>
         <w:tc>
           <w:tcPr>
+            <w:tcW w:w="3135" w:type="dxa"/>
             <w:tcBorders>
-              <w:top w:color="cccccc" w:space="0" w:sz="6" w:val="single"/>
-              <w:left w:color="cccccc" w:space="0" w:sz="6" w:val="single"/>
-              <w:bottom w:color="cccccc" w:space="0" w:sz="6" w:val="single"/>
-              <w:right w:color="cccccc" w:space="0" w:sz="6" w:val="single"/>
+              <w:top w:val="single" w:sz="6" w:space="0" w:color="CCCCCC"/>
+              <w:left w:val="single" w:sz="6" w:space="0" w:color="CCCCCC"/>
+              <w:bottom w:val="single" w:sz="6" w:space="0" w:color="CCCCCC"/>
+              <w:right w:val="single" w:sz="6" w:space="0" w:color="CCCCCC"/>
             </w:tcBorders>
             <w:tcMar>
-              <w:top w:w="40.0" w:type="dxa"/>
-              <w:left w:w="40.0" w:type="dxa"/>
-              <w:bottom w:w="40.0" w:type="dxa"/>
-              <w:right w:w="40.0" w:type="dxa"/>
+              <w:top w:w="40" w:type="dxa"/>
+              <w:left w:w="40" w:type="dxa"/>
+              <w:bottom w:w="40" w:type="dxa"/>
+              <w:right w:w="40" w:type="dxa"/>
             </w:tcMar>
             <w:vAlign w:val="bottom"/>
           </w:tcPr>
           <w:p>
             <w:pPr>
               <w:widowControl w:val="0"/>
-              <w:contextualSpacing w:val="0"/>
               <w:rPr>
                 <w:sz w:val="20"/>
                 <w:szCs w:val="20"/>
@@ -1216,32 +1372,31 @@
               <w:rPr>
                 <w:sz w:val="20"/>
                 <w:szCs w:val="20"/>
-                <w:rtl w:val="0"/>
-              </w:rPr>
-              <w:t xml:space="preserve">Instalment-per-cent</w:t>
+              </w:rPr>
+              <w:t>Instalment-per-cent</w:t>
             </w:r>
           </w:p>
         </w:tc>
         <w:tc>
           <w:tcPr>
+            <w:tcW w:w="1500" w:type="dxa"/>
             <w:tcBorders>
-              <w:top w:color="cccccc" w:space="0" w:sz="6" w:val="single"/>
-              <w:left w:color="cccccc" w:space="0" w:sz="6" w:val="single"/>
-              <w:bottom w:color="cccccc" w:space="0" w:sz="6" w:val="single"/>
-              <w:right w:color="cccccc" w:space="0" w:sz="6" w:val="single"/>
+              <w:top w:val="single" w:sz="6" w:space="0" w:color="CCCCCC"/>
+              <w:left w:val="single" w:sz="6" w:space="0" w:color="CCCCCC"/>
+              <w:bottom w:val="single" w:sz="6" w:space="0" w:color="CCCCCC"/>
+              <w:right w:val="single" w:sz="6" w:space="0" w:color="CCCCCC"/>
             </w:tcBorders>
             <w:tcMar>
-              <w:top w:w="40.0" w:type="dxa"/>
-              <w:left w:w="40.0" w:type="dxa"/>
-              <w:bottom w:w="40.0" w:type="dxa"/>
-              <w:right w:w="40.0" w:type="dxa"/>
+              <w:top w:w="40" w:type="dxa"/>
+              <w:left w:w="40" w:type="dxa"/>
+              <w:bottom w:w="40" w:type="dxa"/>
+              <w:right w:w="40" w:type="dxa"/>
             </w:tcMar>
             <w:vAlign w:val="bottom"/>
           </w:tcPr>
           <w:p>
             <w:pPr>
               <w:widowControl w:val="0"/>
-              <w:contextualSpacing w:val="0"/>
               <w:rPr>
                 <w:sz w:val="20"/>
                 <w:szCs w:val="20"/>
@@ -1251,37 +1406,36 @@
               <w:rPr>
                 <w:sz w:val="20"/>
                 <w:szCs w:val="20"/>
-                <w:rtl w:val="0"/>
-              </w:rPr>
-              <w:t xml:space="preserve">Double</w:t>
+              </w:rPr>
+              <w:t>Double</w:t>
             </w:r>
           </w:p>
         </w:tc>
       </w:tr>
       <w:tr>
         <w:trPr>
-          <w:trHeight w:val="300" w:hRule="atLeast"/>
+          <w:trHeight w:val="300"/>
         </w:trPr>
         <w:tc>
           <w:tcPr>
+            <w:tcW w:w="3135" w:type="dxa"/>
             <w:tcBorders>
-              <w:top w:color="cccccc" w:space="0" w:sz="6" w:val="single"/>
-              <w:left w:color="cccccc" w:space="0" w:sz="6" w:val="single"/>
-              <w:bottom w:color="cccccc" w:space="0" w:sz="6" w:val="single"/>
-              <w:right w:color="cccccc" w:space="0" w:sz="6" w:val="single"/>
+              <w:top w:val="single" w:sz="6" w:space="0" w:color="CCCCCC"/>
+              <w:left w:val="single" w:sz="6" w:space="0" w:color="CCCCCC"/>
+              <w:bottom w:val="single" w:sz="6" w:space="0" w:color="CCCCCC"/>
+              <w:right w:val="single" w:sz="6" w:space="0" w:color="CCCCCC"/>
             </w:tcBorders>
             <w:tcMar>
-              <w:top w:w="40.0" w:type="dxa"/>
-              <w:left w:w="40.0" w:type="dxa"/>
-              <w:bottom w:w="40.0" w:type="dxa"/>
-              <w:right w:w="40.0" w:type="dxa"/>
+              <w:top w:w="40" w:type="dxa"/>
+              <w:left w:w="40" w:type="dxa"/>
+              <w:bottom w:w="40" w:type="dxa"/>
+              <w:right w:w="40" w:type="dxa"/>
             </w:tcMar>
             <w:vAlign w:val="bottom"/>
           </w:tcPr>
           <w:p>
             <w:pPr>
               <w:widowControl w:val="0"/>
-              <w:contextualSpacing w:val="0"/>
               <w:rPr>
                 <w:sz w:val="20"/>
                 <w:szCs w:val="20"/>
@@ -1291,32 +1445,31 @@
               <w:rPr>
                 <w:sz w:val="20"/>
                 <w:szCs w:val="20"/>
-                <w:rtl w:val="0"/>
-              </w:rPr>
-              <w:t xml:space="preserve">Guarantors</w:t>
+              </w:rPr>
+              <w:t>Guarantors</w:t>
             </w:r>
           </w:p>
         </w:tc>
         <w:tc>
           <w:tcPr>
+            <w:tcW w:w="1500" w:type="dxa"/>
             <w:tcBorders>
-              <w:top w:color="cccccc" w:space="0" w:sz="6" w:val="single"/>
-              <w:left w:color="cccccc" w:space="0" w:sz="6" w:val="single"/>
-              <w:bottom w:color="cccccc" w:space="0" w:sz="6" w:val="single"/>
-              <w:right w:color="cccccc" w:space="0" w:sz="6" w:val="single"/>
+              <w:top w:val="single" w:sz="6" w:space="0" w:color="CCCCCC"/>
+              <w:left w:val="single" w:sz="6" w:space="0" w:color="CCCCCC"/>
+              <w:bottom w:val="single" w:sz="6" w:space="0" w:color="CCCCCC"/>
+              <w:right w:val="single" w:sz="6" w:space="0" w:color="CCCCCC"/>
             </w:tcBorders>
             <w:tcMar>
-              <w:top w:w="40.0" w:type="dxa"/>
-              <w:left w:w="40.0" w:type="dxa"/>
-              <w:bottom w:w="40.0" w:type="dxa"/>
-              <w:right w:w="40.0" w:type="dxa"/>
+              <w:top w:w="40" w:type="dxa"/>
+              <w:left w:w="40" w:type="dxa"/>
+              <w:bottom w:w="40" w:type="dxa"/>
+              <w:right w:w="40" w:type="dxa"/>
             </w:tcMar>
             <w:vAlign w:val="bottom"/>
           </w:tcPr>
           <w:p>
             <w:pPr>
               <w:widowControl w:val="0"/>
-              <w:contextualSpacing w:val="0"/>
               <w:rPr>
                 <w:sz w:val="20"/>
                 <w:szCs w:val="20"/>
@@ -1326,37 +1479,36 @@
               <w:rPr>
                 <w:sz w:val="20"/>
                 <w:szCs w:val="20"/>
-                <w:rtl w:val="0"/>
-              </w:rPr>
-              <w:t xml:space="preserve">String</w:t>
+              </w:rPr>
+              <w:t>String</w:t>
             </w:r>
           </w:p>
         </w:tc>
       </w:tr>
       <w:tr>
         <w:trPr>
-          <w:trHeight w:val="300" w:hRule="atLeast"/>
+          <w:trHeight w:val="300"/>
         </w:trPr>
         <w:tc>
           <w:tcPr>
+            <w:tcW w:w="3135" w:type="dxa"/>
             <w:tcBorders>
-              <w:top w:color="cccccc" w:space="0" w:sz="6" w:val="single"/>
-              <w:left w:color="cccccc" w:space="0" w:sz="6" w:val="single"/>
-              <w:bottom w:color="cccccc" w:space="0" w:sz="6" w:val="single"/>
-              <w:right w:color="cccccc" w:space="0" w:sz="6" w:val="single"/>
+              <w:top w:val="single" w:sz="6" w:space="0" w:color="CCCCCC"/>
+              <w:left w:val="single" w:sz="6" w:space="0" w:color="CCCCCC"/>
+              <w:bottom w:val="single" w:sz="6" w:space="0" w:color="CCCCCC"/>
+              <w:right w:val="single" w:sz="6" w:space="0" w:color="CCCCCC"/>
             </w:tcBorders>
             <w:tcMar>
-              <w:top w:w="40.0" w:type="dxa"/>
-              <w:left w:w="40.0" w:type="dxa"/>
-              <w:bottom w:w="40.0" w:type="dxa"/>
-              <w:right w:w="40.0" w:type="dxa"/>
+              <w:top w:w="40" w:type="dxa"/>
+              <w:left w:w="40" w:type="dxa"/>
+              <w:bottom w:w="40" w:type="dxa"/>
+              <w:right w:w="40" w:type="dxa"/>
             </w:tcMar>
             <w:vAlign w:val="bottom"/>
           </w:tcPr>
           <w:p>
             <w:pPr>
               <w:widowControl w:val="0"/>
-              <w:contextualSpacing w:val="0"/>
               <w:rPr>
                 <w:sz w:val="20"/>
                 <w:szCs w:val="20"/>
@@ -1366,32 +1518,31 @@
               <w:rPr>
                 <w:sz w:val="20"/>
                 <w:szCs w:val="20"/>
-                <w:rtl w:val="0"/>
-              </w:rPr>
-              <w:t xml:space="preserve">Duration-in-Current-address</w:t>
+              </w:rPr>
+              <w:t>Duration-in-Current-address</w:t>
             </w:r>
           </w:p>
         </w:tc>
         <w:tc>
           <w:tcPr>
+            <w:tcW w:w="1500" w:type="dxa"/>
             <w:tcBorders>
-              <w:top w:color="cccccc" w:space="0" w:sz="6" w:val="single"/>
-              <w:left w:color="cccccc" w:space="0" w:sz="6" w:val="single"/>
-              <w:bottom w:color="cccccc" w:space="0" w:sz="6" w:val="single"/>
-              <w:right w:color="cccccc" w:space="0" w:sz="6" w:val="single"/>
+              <w:top w:val="single" w:sz="6" w:space="0" w:color="CCCCCC"/>
+              <w:left w:val="single" w:sz="6" w:space="0" w:color="CCCCCC"/>
+              <w:bottom w:val="single" w:sz="6" w:space="0" w:color="CCCCCC"/>
+              <w:right w:val="single" w:sz="6" w:space="0" w:color="CCCCCC"/>
             </w:tcBorders>
             <w:tcMar>
-              <w:top w:w="40.0" w:type="dxa"/>
-              <w:left w:w="40.0" w:type="dxa"/>
-              <w:bottom w:w="40.0" w:type="dxa"/>
-              <w:right w:w="40.0" w:type="dxa"/>
+              <w:top w:w="40" w:type="dxa"/>
+              <w:left w:w="40" w:type="dxa"/>
+              <w:bottom w:w="40" w:type="dxa"/>
+              <w:right w:w="40" w:type="dxa"/>
             </w:tcMar>
             <w:vAlign w:val="bottom"/>
           </w:tcPr>
           <w:p>
             <w:pPr>
               <w:widowControl w:val="0"/>
-              <w:contextualSpacing w:val="0"/>
               <w:rPr>
                 <w:sz w:val="20"/>
                 <w:szCs w:val="20"/>
@@ -1401,37 +1552,36 @@
               <w:rPr>
                 <w:sz w:val="20"/>
                 <w:szCs w:val="20"/>
-                <w:rtl w:val="0"/>
-              </w:rPr>
-              <w:t xml:space="preserve">Double</w:t>
+              </w:rPr>
+              <w:t>Double</w:t>
             </w:r>
           </w:p>
         </w:tc>
       </w:tr>
       <w:tr>
         <w:trPr>
-          <w:trHeight w:val="300" w:hRule="atLeast"/>
+          <w:trHeight w:val="300"/>
         </w:trPr>
         <w:tc>
           <w:tcPr>
+            <w:tcW w:w="3135" w:type="dxa"/>
             <w:tcBorders>
-              <w:top w:color="cccccc" w:space="0" w:sz="6" w:val="single"/>
-              <w:left w:color="cccccc" w:space="0" w:sz="6" w:val="single"/>
-              <w:bottom w:color="cccccc" w:space="0" w:sz="6" w:val="single"/>
-              <w:right w:color="cccccc" w:space="0" w:sz="6" w:val="single"/>
+              <w:top w:val="single" w:sz="6" w:space="0" w:color="CCCCCC"/>
+              <w:left w:val="single" w:sz="6" w:space="0" w:color="CCCCCC"/>
+              <w:bottom w:val="single" w:sz="6" w:space="0" w:color="CCCCCC"/>
+              <w:right w:val="single" w:sz="6" w:space="0" w:color="CCCCCC"/>
             </w:tcBorders>
             <w:tcMar>
-              <w:top w:w="40.0" w:type="dxa"/>
-              <w:left w:w="40.0" w:type="dxa"/>
-              <w:bottom w:w="40.0" w:type="dxa"/>
-              <w:right w:w="40.0" w:type="dxa"/>
+              <w:top w:w="40" w:type="dxa"/>
+              <w:left w:w="40" w:type="dxa"/>
+              <w:bottom w:w="40" w:type="dxa"/>
+              <w:right w:w="40" w:type="dxa"/>
             </w:tcMar>
             <w:vAlign w:val="bottom"/>
           </w:tcPr>
           <w:p>
             <w:pPr>
               <w:widowControl w:val="0"/>
-              <w:contextualSpacing w:val="0"/>
               <w:rPr>
                 <w:sz w:val="20"/>
                 <w:szCs w:val="20"/>
@@ -1441,32 +1591,31 @@
               <w:rPr>
                 <w:sz w:val="20"/>
                 <w:szCs w:val="20"/>
-                <w:rtl w:val="0"/>
-              </w:rPr>
-              <w:t xml:space="preserve">Most-valuable-available-asset</w:t>
+              </w:rPr>
+              <w:t>Most-valuable-available-asset</w:t>
             </w:r>
           </w:p>
         </w:tc>
         <w:tc>
           <w:tcPr>
+            <w:tcW w:w="1500" w:type="dxa"/>
             <w:tcBorders>
-              <w:top w:color="cccccc" w:space="0" w:sz="6" w:val="single"/>
-              <w:left w:color="cccccc" w:space="0" w:sz="6" w:val="single"/>
-              <w:bottom w:color="cccccc" w:space="0" w:sz="6" w:val="single"/>
-              <w:right w:color="cccccc" w:space="0" w:sz="6" w:val="single"/>
+              <w:top w:val="single" w:sz="6" w:space="0" w:color="CCCCCC"/>
+              <w:left w:val="single" w:sz="6" w:space="0" w:color="CCCCCC"/>
+              <w:bottom w:val="single" w:sz="6" w:space="0" w:color="CCCCCC"/>
+              <w:right w:val="single" w:sz="6" w:space="0" w:color="CCCCCC"/>
             </w:tcBorders>
             <w:tcMar>
-              <w:top w:w="40.0" w:type="dxa"/>
-              <w:left w:w="40.0" w:type="dxa"/>
-              <w:bottom w:w="40.0" w:type="dxa"/>
-              <w:right w:w="40.0" w:type="dxa"/>
+              <w:top w:w="40" w:type="dxa"/>
+              <w:left w:w="40" w:type="dxa"/>
+              <w:bottom w:w="40" w:type="dxa"/>
+              <w:right w:w="40" w:type="dxa"/>
             </w:tcMar>
             <w:vAlign w:val="bottom"/>
           </w:tcPr>
           <w:p>
             <w:pPr>
               <w:widowControl w:val="0"/>
-              <w:contextualSpacing w:val="0"/>
               <w:rPr>
                 <w:sz w:val="20"/>
                 <w:szCs w:val="20"/>
@@ -1476,37 +1625,36 @@
               <w:rPr>
                 <w:sz w:val="20"/>
                 <w:szCs w:val="20"/>
-                <w:rtl w:val="0"/>
-              </w:rPr>
-              <w:t xml:space="preserve">Double</w:t>
+              </w:rPr>
+              <w:t>Double</w:t>
             </w:r>
           </w:p>
         </w:tc>
       </w:tr>
       <w:tr>
         <w:trPr>
-          <w:trHeight w:val="300" w:hRule="atLeast"/>
+          <w:trHeight w:val="300"/>
         </w:trPr>
         <w:tc>
           <w:tcPr>
+            <w:tcW w:w="3135" w:type="dxa"/>
             <w:tcBorders>
-              <w:top w:color="cccccc" w:space="0" w:sz="6" w:val="single"/>
-              <w:left w:color="cccccc" w:space="0" w:sz="6" w:val="single"/>
-              <w:bottom w:color="cccccc" w:space="0" w:sz="6" w:val="single"/>
-              <w:right w:color="cccccc" w:space="0" w:sz="6" w:val="single"/>
+              <w:top w:val="single" w:sz="6" w:space="0" w:color="CCCCCC"/>
+              <w:left w:val="single" w:sz="6" w:space="0" w:color="CCCCCC"/>
+              <w:bottom w:val="single" w:sz="6" w:space="0" w:color="CCCCCC"/>
+              <w:right w:val="single" w:sz="6" w:space="0" w:color="CCCCCC"/>
             </w:tcBorders>
             <w:tcMar>
-              <w:top w:w="40.0" w:type="dxa"/>
-              <w:left w:w="40.0" w:type="dxa"/>
-              <w:bottom w:w="40.0" w:type="dxa"/>
-              <w:right w:w="40.0" w:type="dxa"/>
+              <w:top w:w="40" w:type="dxa"/>
+              <w:left w:w="40" w:type="dxa"/>
+              <w:bottom w:w="40" w:type="dxa"/>
+              <w:right w:w="40" w:type="dxa"/>
             </w:tcMar>
             <w:vAlign w:val="bottom"/>
           </w:tcPr>
           <w:p>
             <w:pPr>
               <w:widowControl w:val="0"/>
-              <w:contextualSpacing w:val="0"/>
               <w:rPr>
                 <w:sz w:val="20"/>
                 <w:szCs w:val="20"/>
@@ -1516,32 +1664,31 @@
               <w:rPr>
                 <w:sz w:val="20"/>
                 <w:szCs w:val="20"/>
-                <w:rtl w:val="0"/>
-              </w:rPr>
-              <w:t xml:space="preserve">Age-years</w:t>
+              </w:rPr>
+              <w:t>Age-years</w:t>
             </w:r>
           </w:p>
         </w:tc>
         <w:tc>
           <w:tcPr>
+            <w:tcW w:w="1500" w:type="dxa"/>
             <w:tcBorders>
-              <w:top w:color="cccccc" w:space="0" w:sz="6" w:val="single"/>
-              <w:left w:color="cccccc" w:space="0" w:sz="6" w:val="single"/>
-              <w:bottom w:color="cccccc" w:space="0" w:sz="6" w:val="single"/>
-              <w:right w:color="cccccc" w:space="0" w:sz="6" w:val="single"/>
+              <w:top w:val="single" w:sz="6" w:space="0" w:color="CCCCCC"/>
+              <w:left w:val="single" w:sz="6" w:space="0" w:color="CCCCCC"/>
+              <w:bottom w:val="single" w:sz="6" w:space="0" w:color="CCCCCC"/>
+              <w:right w:val="single" w:sz="6" w:space="0" w:color="CCCCCC"/>
             </w:tcBorders>
             <w:tcMar>
-              <w:top w:w="40.0" w:type="dxa"/>
-              <w:left w:w="40.0" w:type="dxa"/>
-              <w:bottom w:w="40.0" w:type="dxa"/>
-              <w:right w:w="40.0" w:type="dxa"/>
+              <w:top w:w="40" w:type="dxa"/>
+              <w:left w:w="40" w:type="dxa"/>
+              <w:bottom w:w="40" w:type="dxa"/>
+              <w:right w:w="40" w:type="dxa"/>
             </w:tcMar>
             <w:vAlign w:val="bottom"/>
           </w:tcPr>
           <w:p>
             <w:pPr>
               <w:widowControl w:val="0"/>
-              <w:contextualSpacing w:val="0"/>
               <w:rPr>
                 <w:sz w:val="20"/>
                 <w:szCs w:val="20"/>
@@ -1551,37 +1698,36 @@
               <w:rPr>
                 <w:sz w:val="20"/>
                 <w:szCs w:val="20"/>
-                <w:rtl w:val="0"/>
-              </w:rPr>
-              <w:t xml:space="preserve">Double</w:t>
+              </w:rPr>
+              <w:t>Double</w:t>
             </w:r>
           </w:p>
         </w:tc>
       </w:tr>
       <w:tr>
         <w:trPr>
-          <w:trHeight w:val="300" w:hRule="atLeast"/>
+          <w:trHeight w:val="300"/>
         </w:trPr>
         <w:tc>
           <w:tcPr>
+            <w:tcW w:w="3135" w:type="dxa"/>
             <w:tcBorders>
-              <w:top w:color="cccccc" w:space="0" w:sz="6" w:val="single"/>
-              <w:left w:color="cccccc" w:space="0" w:sz="6" w:val="single"/>
-              <w:bottom w:color="cccccc" w:space="0" w:sz="6" w:val="single"/>
-              <w:right w:color="cccccc" w:space="0" w:sz="6" w:val="single"/>
+              <w:top w:val="single" w:sz="6" w:space="0" w:color="CCCCCC"/>
+              <w:left w:val="single" w:sz="6" w:space="0" w:color="CCCCCC"/>
+              <w:bottom w:val="single" w:sz="6" w:space="0" w:color="CCCCCC"/>
+              <w:right w:val="single" w:sz="6" w:space="0" w:color="CCCCCC"/>
             </w:tcBorders>
             <w:tcMar>
-              <w:top w:w="40.0" w:type="dxa"/>
-              <w:left w:w="40.0" w:type="dxa"/>
-              <w:bottom w:w="40.0" w:type="dxa"/>
-              <w:right w:w="40.0" w:type="dxa"/>
+              <w:top w:w="40" w:type="dxa"/>
+              <w:left w:w="40" w:type="dxa"/>
+              <w:bottom w:w="40" w:type="dxa"/>
+              <w:right w:w="40" w:type="dxa"/>
             </w:tcMar>
             <w:vAlign w:val="bottom"/>
           </w:tcPr>
           <w:p>
             <w:pPr>
               <w:widowControl w:val="0"/>
-              <w:contextualSpacing w:val="0"/>
               <w:rPr>
                 <w:sz w:val="20"/>
                 <w:szCs w:val="20"/>
@@ -1591,32 +1737,31 @@
               <w:rPr>
                 <w:sz w:val="20"/>
                 <w:szCs w:val="20"/>
-                <w:rtl w:val="0"/>
-              </w:rPr>
-              <w:t xml:space="preserve">Concurrent-Credits</w:t>
+              </w:rPr>
+              <w:t>Concurrent-Credits</w:t>
             </w:r>
           </w:p>
         </w:tc>
         <w:tc>
           <w:tcPr>
+            <w:tcW w:w="1500" w:type="dxa"/>
             <w:tcBorders>
-              <w:top w:color="cccccc" w:space="0" w:sz="6" w:val="single"/>
-              <w:left w:color="cccccc" w:space="0" w:sz="6" w:val="single"/>
-              <w:bottom w:color="cccccc" w:space="0" w:sz="6" w:val="single"/>
-              <w:right w:color="cccccc" w:space="0" w:sz="6" w:val="single"/>
+              <w:top w:val="single" w:sz="6" w:space="0" w:color="CCCCCC"/>
+              <w:left w:val="single" w:sz="6" w:space="0" w:color="CCCCCC"/>
+              <w:bottom w:val="single" w:sz="6" w:space="0" w:color="CCCCCC"/>
+              <w:right w:val="single" w:sz="6" w:space="0" w:color="CCCCCC"/>
             </w:tcBorders>
             <w:tcMar>
-              <w:top w:w="40.0" w:type="dxa"/>
-              <w:left w:w="40.0" w:type="dxa"/>
-              <w:bottom w:w="40.0" w:type="dxa"/>
-              <w:right w:w="40.0" w:type="dxa"/>
+              <w:top w:w="40" w:type="dxa"/>
+              <w:left w:w="40" w:type="dxa"/>
+              <w:bottom w:w="40" w:type="dxa"/>
+              <w:right w:w="40" w:type="dxa"/>
             </w:tcMar>
             <w:vAlign w:val="bottom"/>
           </w:tcPr>
           <w:p>
             <w:pPr>
               <w:widowControl w:val="0"/>
-              <w:contextualSpacing w:val="0"/>
               <w:rPr>
                 <w:sz w:val="20"/>
                 <w:szCs w:val="20"/>
@@ -1626,37 +1771,36 @@
               <w:rPr>
                 <w:sz w:val="20"/>
                 <w:szCs w:val="20"/>
-                <w:rtl w:val="0"/>
-              </w:rPr>
-              <w:t xml:space="preserve">String</w:t>
+              </w:rPr>
+              <w:t>String</w:t>
             </w:r>
           </w:p>
         </w:tc>
       </w:tr>
       <w:tr>
         <w:trPr>
-          <w:trHeight w:val="300" w:hRule="atLeast"/>
+          <w:trHeight w:val="300"/>
         </w:trPr>
         <w:tc>
           <w:tcPr>
+            <w:tcW w:w="3135" w:type="dxa"/>
             <w:tcBorders>
-              <w:top w:color="cccccc" w:space="0" w:sz="6" w:val="single"/>
-              <w:left w:color="cccccc" w:space="0" w:sz="6" w:val="single"/>
-              <w:bottom w:color="cccccc" w:space="0" w:sz="6" w:val="single"/>
-              <w:right w:color="cccccc" w:space="0" w:sz="6" w:val="single"/>
+              <w:top w:val="single" w:sz="6" w:space="0" w:color="CCCCCC"/>
+              <w:left w:val="single" w:sz="6" w:space="0" w:color="CCCCCC"/>
+              <w:bottom w:val="single" w:sz="6" w:space="0" w:color="CCCCCC"/>
+              <w:right w:val="single" w:sz="6" w:space="0" w:color="CCCCCC"/>
             </w:tcBorders>
             <w:tcMar>
-              <w:top w:w="40.0" w:type="dxa"/>
-              <w:left w:w="40.0" w:type="dxa"/>
-              <w:bottom w:w="40.0" w:type="dxa"/>
-              <w:right w:w="40.0" w:type="dxa"/>
+              <w:top w:w="40" w:type="dxa"/>
+              <w:left w:w="40" w:type="dxa"/>
+              <w:bottom w:w="40" w:type="dxa"/>
+              <w:right w:w="40" w:type="dxa"/>
             </w:tcMar>
             <w:vAlign w:val="bottom"/>
           </w:tcPr>
           <w:p>
             <w:pPr>
               <w:widowControl w:val="0"/>
-              <w:contextualSpacing w:val="0"/>
               <w:rPr>
                 <w:sz w:val="20"/>
                 <w:szCs w:val="20"/>
@@ -1666,32 +1810,31 @@
               <w:rPr>
                 <w:sz w:val="20"/>
                 <w:szCs w:val="20"/>
-                <w:rtl w:val="0"/>
-              </w:rPr>
-              <w:t xml:space="preserve">Type-of-apartment</w:t>
+              </w:rPr>
+              <w:t>Type-of-apartment</w:t>
             </w:r>
           </w:p>
         </w:tc>
         <w:tc>
           <w:tcPr>
+            <w:tcW w:w="1500" w:type="dxa"/>
             <w:tcBorders>
-              <w:top w:color="cccccc" w:space="0" w:sz="6" w:val="single"/>
-              <w:left w:color="cccccc" w:space="0" w:sz="6" w:val="single"/>
-              <w:bottom w:color="cccccc" w:space="0" w:sz="6" w:val="single"/>
-              <w:right w:color="cccccc" w:space="0" w:sz="6" w:val="single"/>
+              <w:top w:val="single" w:sz="6" w:space="0" w:color="CCCCCC"/>
+              <w:left w:val="single" w:sz="6" w:space="0" w:color="CCCCCC"/>
+              <w:bottom w:val="single" w:sz="6" w:space="0" w:color="CCCCCC"/>
+              <w:right w:val="single" w:sz="6" w:space="0" w:color="CCCCCC"/>
             </w:tcBorders>
             <w:tcMar>
-              <w:top w:w="40.0" w:type="dxa"/>
-              <w:left w:w="40.0" w:type="dxa"/>
-              <w:bottom w:w="40.0" w:type="dxa"/>
-              <w:right w:w="40.0" w:type="dxa"/>
+              <w:top w:w="40" w:type="dxa"/>
+              <w:left w:w="40" w:type="dxa"/>
+              <w:bottom w:w="40" w:type="dxa"/>
+              <w:right w:w="40" w:type="dxa"/>
             </w:tcMar>
             <w:vAlign w:val="bottom"/>
           </w:tcPr>
           <w:p>
             <w:pPr>
               <w:widowControl w:val="0"/>
-              <w:contextualSpacing w:val="0"/>
               <w:rPr>
                 <w:sz w:val="20"/>
                 <w:szCs w:val="20"/>
@@ -1701,37 +1844,36 @@
               <w:rPr>
                 <w:sz w:val="20"/>
                 <w:szCs w:val="20"/>
-                <w:rtl w:val="0"/>
-              </w:rPr>
-              <w:t xml:space="preserve">Double</w:t>
+              </w:rPr>
+              <w:t>Double</w:t>
             </w:r>
           </w:p>
         </w:tc>
       </w:tr>
       <w:tr>
         <w:trPr>
-          <w:trHeight w:val="300" w:hRule="atLeast"/>
+          <w:trHeight w:val="300"/>
         </w:trPr>
         <w:tc>
           <w:tcPr>
+            <w:tcW w:w="3135" w:type="dxa"/>
             <w:tcBorders>
-              <w:top w:color="cccccc" w:space="0" w:sz="6" w:val="single"/>
-              <w:left w:color="cccccc" w:space="0" w:sz="6" w:val="single"/>
-              <w:bottom w:color="cccccc" w:space="0" w:sz="6" w:val="single"/>
-              <w:right w:color="cccccc" w:space="0" w:sz="6" w:val="single"/>
+              <w:top w:val="single" w:sz="6" w:space="0" w:color="CCCCCC"/>
+              <w:left w:val="single" w:sz="6" w:space="0" w:color="CCCCCC"/>
+              <w:bottom w:val="single" w:sz="6" w:space="0" w:color="CCCCCC"/>
+              <w:right w:val="single" w:sz="6" w:space="0" w:color="CCCCCC"/>
             </w:tcBorders>
             <w:tcMar>
-              <w:top w:w="40.0" w:type="dxa"/>
-              <w:left w:w="40.0" w:type="dxa"/>
-              <w:bottom w:w="40.0" w:type="dxa"/>
-              <w:right w:w="40.0" w:type="dxa"/>
+              <w:top w:w="40" w:type="dxa"/>
+              <w:left w:w="40" w:type="dxa"/>
+              <w:bottom w:w="40" w:type="dxa"/>
+              <w:right w:w="40" w:type="dxa"/>
             </w:tcMar>
             <w:vAlign w:val="bottom"/>
           </w:tcPr>
           <w:p>
             <w:pPr>
               <w:widowControl w:val="0"/>
-              <w:contextualSpacing w:val="0"/>
               <w:rPr>
                 <w:sz w:val="20"/>
                 <w:szCs w:val="20"/>
@@ -1741,32 +1883,31 @@
               <w:rPr>
                 <w:sz w:val="20"/>
                 <w:szCs w:val="20"/>
-                <w:rtl w:val="0"/>
-              </w:rPr>
-              <w:t xml:space="preserve">No-of-Credits-at-this-Bank</w:t>
+              </w:rPr>
+              <w:t>No-of-Credits-at-this-Bank</w:t>
             </w:r>
           </w:p>
         </w:tc>
         <w:tc>
           <w:tcPr>
+            <w:tcW w:w="1500" w:type="dxa"/>
             <w:tcBorders>
-              <w:top w:color="cccccc" w:space="0" w:sz="6" w:val="single"/>
-              <w:left w:color="cccccc" w:space="0" w:sz="6" w:val="single"/>
-              <w:bottom w:color="cccccc" w:space="0" w:sz="6" w:val="single"/>
-              <w:right w:color="cccccc" w:space="0" w:sz="6" w:val="single"/>
+              <w:top w:val="single" w:sz="6" w:space="0" w:color="CCCCCC"/>
+              <w:left w:val="single" w:sz="6" w:space="0" w:color="CCCCCC"/>
+              <w:bottom w:val="single" w:sz="6" w:space="0" w:color="CCCCCC"/>
+              <w:right w:val="single" w:sz="6" w:space="0" w:color="CCCCCC"/>
             </w:tcBorders>
             <w:tcMar>
-              <w:top w:w="40.0" w:type="dxa"/>
-              <w:left w:w="40.0" w:type="dxa"/>
-              <w:bottom w:w="40.0" w:type="dxa"/>
-              <w:right w:w="40.0" w:type="dxa"/>
+              <w:top w:w="40" w:type="dxa"/>
+              <w:left w:w="40" w:type="dxa"/>
+              <w:bottom w:w="40" w:type="dxa"/>
+              <w:right w:w="40" w:type="dxa"/>
             </w:tcMar>
             <w:vAlign w:val="bottom"/>
           </w:tcPr>
           <w:p>
             <w:pPr>
               <w:widowControl w:val="0"/>
-              <w:contextualSpacing w:val="0"/>
               <w:rPr>
                 <w:sz w:val="20"/>
                 <w:szCs w:val="20"/>
@@ -1776,37 +1917,36 @@
               <w:rPr>
                 <w:sz w:val="20"/>
                 <w:szCs w:val="20"/>
-                <w:rtl w:val="0"/>
-              </w:rPr>
-              <w:t xml:space="preserve">String</w:t>
+              </w:rPr>
+              <w:t>String</w:t>
             </w:r>
           </w:p>
         </w:tc>
       </w:tr>
       <w:tr>
         <w:trPr>
-          <w:trHeight w:val="300" w:hRule="atLeast"/>
+          <w:trHeight w:val="300"/>
         </w:trPr>
         <w:tc>
           <w:tcPr>
+            <w:tcW w:w="3135" w:type="dxa"/>
             <w:tcBorders>
-              <w:top w:color="cccccc" w:space="0" w:sz="6" w:val="single"/>
-              <w:left w:color="cccccc" w:space="0" w:sz="6" w:val="single"/>
-              <w:bottom w:color="cccccc" w:space="0" w:sz="6" w:val="single"/>
-              <w:right w:color="cccccc" w:space="0" w:sz="6" w:val="single"/>
+              <w:top w:val="single" w:sz="6" w:space="0" w:color="CCCCCC"/>
+              <w:left w:val="single" w:sz="6" w:space="0" w:color="CCCCCC"/>
+              <w:bottom w:val="single" w:sz="6" w:space="0" w:color="CCCCCC"/>
+              <w:right w:val="single" w:sz="6" w:space="0" w:color="CCCCCC"/>
             </w:tcBorders>
             <w:tcMar>
-              <w:top w:w="40.0" w:type="dxa"/>
-              <w:left w:w="40.0" w:type="dxa"/>
-              <w:bottom w:w="40.0" w:type="dxa"/>
-              <w:right w:w="40.0" w:type="dxa"/>
+              <w:top w:w="40" w:type="dxa"/>
+              <w:left w:w="40" w:type="dxa"/>
+              <w:bottom w:w="40" w:type="dxa"/>
+              <w:right w:w="40" w:type="dxa"/>
             </w:tcMar>
             <w:vAlign w:val="bottom"/>
           </w:tcPr>
           <w:p>
             <w:pPr>
               <w:widowControl w:val="0"/>
-              <w:contextualSpacing w:val="0"/>
               <w:rPr>
                 <w:sz w:val="20"/>
                 <w:szCs w:val="20"/>
@@ -1816,32 +1956,31 @@
               <w:rPr>
                 <w:sz w:val="20"/>
                 <w:szCs w:val="20"/>
-                <w:rtl w:val="0"/>
-              </w:rPr>
-              <w:t xml:space="preserve">Occupation</w:t>
+              </w:rPr>
+              <w:t>Occupation</w:t>
             </w:r>
           </w:p>
         </w:tc>
         <w:tc>
           <w:tcPr>
+            <w:tcW w:w="1500" w:type="dxa"/>
             <w:tcBorders>
-              <w:top w:color="cccccc" w:space="0" w:sz="6" w:val="single"/>
-              <w:left w:color="cccccc" w:space="0" w:sz="6" w:val="single"/>
-              <w:bottom w:color="cccccc" w:space="0" w:sz="6" w:val="single"/>
-              <w:right w:color="cccccc" w:space="0" w:sz="6" w:val="single"/>
+              <w:top w:val="single" w:sz="6" w:space="0" w:color="CCCCCC"/>
+              <w:left w:val="single" w:sz="6" w:space="0" w:color="CCCCCC"/>
+              <w:bottom w:val="single" w:sz="6" w:space="0" w:color="CCCCCC"/>
+              <w:right w:val="single" w:sz="6" w:space="0" w:color="CCCCCC"/>
             </w:tcBorders>
             <w:tcMar>
-              <w:top w:w="40.0" w:type="dxa"/>
-              <w:left w:w="40.0" w:type="dxa"/>
-              <w:bottom w:w="40.0" w:type="dxa"/>
-              <w:right w:w="40.0" w:type="dxa"/>
+              <w:top w:w="40" w:type="dxa"/>
+              <w:left w:w="40" w:type="dxa"/>
+              <w:bottom w:w="40" w:type="dxa"/>
+              <w:right w:w="40" w:type="dxa"/>
             </w:tcMar>
             <w:vAlign w:val="bottom"/>
           </w:tcPr>
           <w:p>
             <w:pPr>
               <w:widowControl w:val="0"/>
-              <w:contextualSpacing w:val="0"/>
               <w:rPr>
                 <w:sz w:val="20"/>
                 <w:szCs w:val="20"/>
@@ -1851,37 +1990,36 @@
               <w:rPr>
                 <w:sz w:val="20"/>
                 <w:szCs w:val="20"/>
-                <w:rtl w:val="0"/>
-              </w:rPr>
-              <w:t xml:space="preserve">Double</w:t>
+              </w:rPr>
+              <w:t>Double</w:t>
             </w:r>
           </w:p>
         </w:tc>
       </w:tr>
       <w:tr>
         <w:trPr>
-          <w:trHeight w:val="300" w:hRule="atLeast"/>
+          <w:trHeight w:val="300"/>
         </w:trPr>
         <w:tc>
           <w:tcPr>
+            <w:tcW w:w="3135" w:type="dxa"/>
             <w:tcBorders>
-              <w:top w:color="cccccc" w:space="0" w:sz="6" w:val="single"/>
-              <w:left w:color="cccccc" w:space="0" w:sz="6" w:val="single"/>
-              <w:bottom w:color="cccccc" w:space="0" w:sz="6" w:val="single"/>
-              <w:right w:color="cccccc" w:space="0" w:sz="6" w:val="single"/>
+              <w:top w:val="single" w:sz="6" w:space="0" w:color="CCCCCC"/>
+              <w:left w:val="single" w:sz="6" w:space="0" w:color="CCCCCC"/>
+              <w:bottom w:val="single" w:sz="6" w:space="0" w:color="CCCCCC"/>
+              <w:right w:val="single" w:sz="6" w:space="0" w:color="CCCCCC"/>
             </w:tcBorders>
             <w:tcMar>
-              <w:top w:w="40.0" w:type="dxa"/>
-              <w:left w:w="40.0" w:type="dxa"/>
-              <w:bottom w:w="40.0" w:type="dxa"/>
-              <w:right w:w="40.0" w:type="dxa"/>
+              <w:top w:w="40" w:type="dxa"/>
+              <w:left w:w="40" w:type="dxa"/>
+              <w:bottom w:w="40" w:type="dxa"/>
+              <w:right w:w="40" w:type="dxa"/>
             </w:tcMar>
             <w:vAlign w:val="bottom"/>
           </w:tcPr>
           <w:p>
             <w:pPr>
               <w:widowControl w:val="0"/>
-              <w:contextualSpacing w:val="0"/>
               <w:rPr>
                 <w:sz w:val="20"/>
                 <w:szCs w:val="20"/>
@@ -1891,32 +2029,31 @@
               <w:rPr>
                 <w:sz w:val="20"/>
                 <w:szCs w:val="20"/>
-                <w:rtl w:val="0"/>
-              </w:rPr>
-              <w:t xml:space="preserve">No-of-dependents</w:t>
+              </w:rPr>
+              <w:t>No-of-dependents</w:t>
             </w:r>
           </w:p>
         </w:tc>
         <w:tc>
           <w:tcPr>
+            <w:tcW w:w="1500" w:type="dxa"/>
             <w:tcBorders>
-              <w:top w:color="cccccc" w:space="0" w:sz="6" w:val="single"/>
-              <w:left w:color="cccccc" w:space="0" w:sz="6" w:val="single"/>
-              <w:bottom w:color="cccccc" w:space="0" w:sz="6" w:val="single"/>
-              <w:right w:color="cccccc" w:space="0" w:sz="6" w:val="single"/>
+              <w:top w:val="single" w:sz="6" w:space="0" w:color="CCCCCC"/>
+              <w:left w:val="single" w:sz="6" w:space="0" w:color="CCCCCC"/>
+              <w:bottom w:val="single" w:sz="6" w:space="0" w:color="CCCCCC"/>
+              <w:right w:val="single" w:sz="6" w:space="0" w:color="CCCCCC"/>
             </w:tcBorders>
             <w:tcMar>
-              <w:top w:w="40.0" w:type="dxa"/>
-              <w:left w:w="40.0" w:type="dxa"/>
-              <w:bottom w:w="40.0" w:type="dxa"/>
-              <w:right w:w="40.0" w:type="dxa"/>
+              <w:top w:w="40" w:type="dxa"/>
+              <w:left w:w="40" w:type="dxa"/>
+              <w:bottom w:w="40" w:type="dxa"/>
+              <w:right w:w="40" w:type="dxa"/>
             </w:tcMar>
             <w:vAlign w:val="bottom"/>
           </w:tcPr>
           <w:p>
             <w:pPr>
               <w:widowControl w:val="0"/>
-              <w:contextualSpacing w:val="0"/>
               <w:rPr>
                 <w:sz w:val="20"/>
                 <w:szCs w:val="20"/>
@@ -1926,37 +2063,36 @@
               <w:rPr>
                 <w:sz w:val="20"/>
                 <w:szCs w:val="20"/>
-                <w:rtl w:val="0"/>
-              </w:rPr>
-              <w:t xml:space="preserve">Double</w:t>
+              </w:rPr>
+              <w:t>Double</w:t>
             </w:r>
           </w:p>
         </w:tc>
       </w:tr>
       <w:tr>
         <w:trPr>
-          <w:trHeight w:val="300" w:hRule="atLeast"/>
+          <w:trHeight w:val="300"/>
         </w:trPr>
         <w:tc>
           <w:tcPr>
+            <w:tcW w:w="3135" w:type="dxa"/>
             <w:tcBorders>
-              <w:top w:color="cccccc" w:space="0" w:sz="6" w:val="single"/>
-              <w:left w:color="cccccc" w:space="0" w:sz="6" w:val="single"/>
-              <w:bottom w:color="cccccc" w:space="0" w:sz="6" w:val="single"/>
-              <w:right w:color="cccccc" w:space="0" w:sz="6" w:val="single"/>
+              <w:top w:val="single" w:sz="6" w:space="0" w:color="CCCCCC"/>
+              <w:left w:val="single" w:sz="6" w:space="0" w:color="CCCCCC"/>
+              <w:bottom w:val="single" w:sz="6" w:space="0" w:color="CCCCCC"/>
+              <w:right w:val="single" w:sz="6" w:space="0" w:color="CCCCCC"/>
             </w:tcBorders>
             <w:tcMar>
-              <w:top w:w="40.0" w:type="dxa"/>
-              <w:left w:w="40.0" w:type="dxa"/>
-              <w:bottom w:w="40.0" w:type="dxa"/>
-              <w:right w:w="40.0" w:type="dxa"/>
+              <w:top w:w="40" w:type="dxa"/>
+              <w:left w:w="40" w:type="dxa"/>
+              <w:bottom w:w="40" w:type="dxa"/>
+              <w:right w:w="40" w:type="dxa"/>
             </w:tcMar>
             <w:vAlign w:val="bottom"/>
           </w:tcPr>
           <w:p>
             <w:pPr>
               <w:widowControl w:val="0"/>
-              <w:contextualSpacing w:val="0"/>
               <w:rPr>
                 <w:sz w:val="20"/>
                 <w:szCs w:val="20"/>
@@ -1966,32 +2102,31 @@
               <w:rPr>
                 <w:sz w:val="20"/>
                 <w:szCs w:val="20"/>
-                <w:rtl w:val="0"/>
-              </w:rPr>
-              <w:t xml:space="preserve">Telephone</w:t>
+              </w:rPr>
+              <w:t>Telephone</w:t>
             </w:r>
           </w:p>
         </w:tc>
         <w:tc>
           <w:tcPr>
+            <w:tcW w:w="1500" w:type="dxa"/>
             <w:tcBorders>
-              <w:top w:color="cccccc" w:space="0" w:sz="6" w:val="single"/>
-              <w:left w:color="cccccc" w:space="0" w:sz="6" w:val="single"/>
-              <w:bottom w:color="cccccc" w:space="0" w:sz="6" w:val="single"/>
-              <w:right w:color="cccccc" w:space="0" w:sz="6" w:val="single"/>
+              <w:top w:val="single" w:sz="6" w:space="0" w:color="CCCCCC"/>
+              <w:left w:val="single" w:sz="6" w:space="0" w:color="CCCCCC"/>
+              <w:bottom w:val="single" w:sz="6" w:space="0" w:color="CCCCCC"/>
+              <w:right w:val="single" w:sz="6" w:space="0" w:color="CCCCCC"/>
             </w:tcBorders>
             <w:tcMar>
-              <w:top w:w="40.0" w:type="dxa"/>
-              <w:left w:w="40.0" w:type="dxa"/>
-              <w:bottom w:w="40.0" w:type="dxa"/>
-              <w:right w:w="40.0" w:type="dxa"/>
+              <w:top w:w="40" w:type="dxa"/>
+              <w:left w:w="40" w:type="dxa"/>
+              <w:bottom w:w="40" w:type="dxa"/>
+              <w:right w:w="40" w:type="dxa"/>
             </w:tcMar>
             <w:vAlign w:val="bottom"/>
           </w:tcPr>
           <w:p>
             <w:pPr>
               <w:widowControl w:val="0"/>
-              <w:contextualSpacing w:val="0"/>
               <w:rPr>
                 <w:sz w:val="20"/>
                 <w:szCs w:val="20"/>
@@ -2001,37 +2136,36 @@
               <w:rPr>
                 <w:sz w:val="20"/>
                 <w:szCs w:val="20"/>
-                <w:rtl w:val="0"/>
-              </w:rPr>
-              <w:t xml:space="preserve">Double</w:t>
+              </w:rPr>
+              <w:t>Double</w:t>
             </w:r>
           </w:p>
         </w:tc>
       </w:tr>
       <w:tr>
         <w:trPr>
-          <w:trHeight w:val="300" w:hRule="atLeast"/>
+          <w:trHeight w:val="300"/>
         </w:trPr>
         <w:tc>
           <w:tcPr>
+            <w:tcW w:w="3135" w:type="dxa"/>
             <w:tcBorders>
-              <w:top w:color="cccccc" w:space="0" w:sz="6" w:val="single"/>
-              <w:left w:color="cccccc" w:space="0" w:sz="6" w:val="single"/>
-              <w:bottom w:color="cccccc" w:space="0" w:sz="6" w:val="single"/>
-              <w:right w:color="cccccc" w:space="0" w:sz="6" w:val="single"/>
+              <w:top w:val="single" w:sz="6" w:space="0" w:color="CCCCCC"/>
+              <w:left w:val="single" w:sz="6" w:space="0" w:color="CCCCCC"/>
+              <w:bottom w:val="single" w:sz="6" w:space="0" w:color="CCCCCC"/>
+              <w:right w:val="single" w:sz="6" w:space="0" w:color="CCCCCC"/>
             </w:tcBorders>
             <w:tcMar>
-              <w:top w:w="40.0" w:type="dxa"/>
-              <w:left w:w="40.0" w:type="dxa"/>
-              <w:bottom w:w="40.0" w:type="dxa"/>
-              <w:right w:w="40.0" w:type="dxa"/>
+              <w:top w:w="40" w:type="dxa"/>
+              <w:left w:w="40" w:type="dxa"/>
+              <w:bottom w:w="40" w:type="dxa"/>
+              <w:right w:w="40" w:type="dxa"/>
             </w:tcMar>
             <w:vAlign w:val="bottom"/>
           </w:tcPr>
           <w:p>
             <w:pPr>
               <w:widowControl w:val="0"/>
-              <w:contextualSpacing w:val="0"/>
               <w:rPr>
                 <w:sz w:val="20"/>
                 <w:szCs w:val="20"/>
@@ -2041,32 +2175,31 @@
               <w:rPr>
                 <w:sz w:val="20"/>
                 <w:szCs w:val="20"/>
-                <w:rtl w:val="0"/>
-              </w:rPr>
-              <w:t xml:space="preserve">Foreign-Worker</w:t>
+              </w:rPr>
+              <w:t>Foreign-Worker</w:t>
             </w:r>
           </w:p>
         </w:tc>
         <w:tc>
           <w:tcPr>
+            <w:tcW w:w="1500" w:type="dxa"/>
             <w:tcBorders>
-              <w:top w:color="cccccc" w:space="0" w:sz="6" w:val="single"/>
-              <w:left w:color="cccccc" w:space="0" w:sz="6" w:val="single"/>
-              <w:bottom w:color="cccccc" w:space="0" w:sz="6" w:val="single"/>
-              <w:right w:color="cccccc" w:space="0" w:sz="6" w:val="single"/>
+              <w:top w:val="single" w:sz="6" w:space="0" w:color="CCCCCC"/>
+              <w:left w:val="single" w:sz="6" w:space="0" w:color="CCCCCC"/>
+              <w:bottom w:val="single" w:sz="6" w:space="0" w:color="CCCCCC"/>
+              <w:right w:val="single" w:sz="6" w:space="0" w:color="CCCCCC"/>
             </w:tcBorders>
             <w:tcMar>
-              <w:top w:w="40.0" w:type="dxa"/>
-              <w:left w:w="40.0" w:type="dxa"/>
-              <w:bottom w:w="40.0" w:type="dxa"/>
-              <w:right w:w="40.0" w:type="dxa"/>
+              <w:top w:w="40" w:type="dxa"/>
+              <w:left w:w="40" w:type="dxa"/>
+              <w:bottom w:w="40" w:type="dxa"/>
+              <w:right w:w="40" w:type="dxa"/>
             </w:tcMar>
             <w:vAlign w:val="bottom"/>
           </w:tcPr>
           <w:p>
             <w:pPr>
               <w:widowControl w:val="0"/>
-              <w:contextualSpacing w:val="0"/>
               <w:rPr>
                 <w:sz w:val="20"/>
                 <w:szCs w:val="20"/>
@@ -2076,403 +2209,1002 @@
               <w:rPr>
                 <w:sz w:val="20"/>
                 <w:szCs w:val="20"/>
-                <w:rtl w:val="0"/>
-              </w:rPr>
-              <w:t xml:space="preserve">Double</w:t>
+              </w:rPr>
+              <w:t>Double</w:t>
             </w:r>
           </w:p>
         </w:tc>
       </w:tr>
     </w:tbl>
-    <w:p>
-      <w:pPr>
-        <w:contextualSpacing w:val="0"/>
-        <w:rPr/>
-      </w:pPr>
-      <w:r>
-        <w:rPr>
-          <w:rtl w:val="0"/>
-        </w:rPr>
-      </w:r>
-    </w:p>
-    <w:p>
-      <w:pPr>
-        <w:contextualSpacing w:val="0"/>
-        <w:rPr/>
-      </w:pPr>
-      <w:r>
-        <w:rPr>
-          <w:rtl w:val="0"/>
-        </w:rPr>
-      </w:r>
-    </w:p>
-    <w:p>
-      <w:pPr>
-        <w:contextualSpacing w:val="0"/>
-        <w:rPr>
-          <w:i w:val="1"/>
-        </w:rPr>
-      </w:pPr>
-      <w:r>
-        <w:rPr>
-          <w:i w:val="1"/>
-          <w:rtl w:val="0"/>
-        </w:rPr>
-        <w:t xml:space="preserve">To achieve consistent results reviewers expect.</w:t>
-      </w:r>
-    </w:p>
-    <w:p>
-      <w:pPr>
-        <w:contextualSpacing w:val="0"/>
-        <w:rPr>
-          <w:i w:val="1"/>
-        </w:rPr>
-      </w:pPr>
-      <w:r>
-        <w:rPr>
-          <w:rtl w:val="0"/>
-        </w:rPr>
-      </w:r>
-    </w:p>
-    <w:p>
-      <w:pPr>
-        <w:contextualSpacing w:val="0"/>
-        <w:rPr>
-          <w:i w:val="1"/>
-        </w:rPr>
-      </w:pPr>
-      <w:r>
-        <w:rPr>
-          <w:i w:val="1"/>
-          <w:rtl w:val="0"/>
-        </w:rPr>
-        <w:t xml:space="preserve">Answer this question:</w:t>
-      </w:r>
-    </w:p>
-    <w:p>
-      <w:pPr>
-        <w:contextualSpacing w:val="0"/>
-        <w:rPr/>
-      </w:pPr>
-      <w:r>
-        <w:rPr>
-          <w:rtl w:val="0"/>
-        </w:rPr>
-      </w:r>
-    </w:p>
+    <w:p/>
+    <w:p/>
+    <w:p>
+      <w:pPr>
+        <w:rPr>
+          <w:i/>
+        </w:rPr>
+      </w:pPr>
+      <w:r>
+        <w:rPr>
+          <w:i/>
+        </w:rPr>
+        <w:t>To achieve consistent results reviewers expect.</w:t>
+      </w:r>
+    </w:p>
+    <w:p>
+      <w:pPr>
+        <w:rPr>
+          <w:i/>
+        </w:rPr>
+      </w:pPr>
+    </w:p>
+    <w:p>
+      <w:pPr>
+        <w:rPr>
+          <w:i/>
+        </w:rPr>
+      </w:pPr>
+      <w:r>
+        <w:rPr>
+          <w:i/>
+        </w:rPr>
+        <w:t>Answer this question:</w:t>
+      </w:r>
+    </w:p>
+    <w:p/>
     <w:p>
       <w:pPr>
         <w:numPr>
           <w:ilvl w:val="0"/>
           <w:numId w:val="6"/>
         </w:numPr>
-        <w:spacing w:before="0" w:lineRule="auto"/>
-        <w:ind w:left="720" w:hanging="360"/>
-        <w:contextualSpacing w:val="1"/>
-        <w:rPr/>
-      </w:pPr>
-      <w:r>
-        <w:rPr>
-          <w:rtl w:val="0"/>
-        </w:rPr>
-        <w:t xml:space="preserve">In your cleanup process, which fields did you remove or impute? Please justify why you removed or imputed these fields. Visualizations are encouraged.</w:t>
-      </w:r>
-      <w:r>
-        <w:rPr>
-          <w:rtl w:val="0"/>
-        </w:rPr>
+        <w:ind w:hanging="360"/>
+        <w:contextualSpacing/>
+      </w:pPr>
+      <w:r>
+        <w:t>In your cleanup process, which fields did you remove or impute? Please justify why you removed or imputed these fields. Visualizations are encouraged.</w:t>
+      </w:r>
+    </w:p>
+    <w:p>
+      <w:pPr>
+        <w:ind w:left="720"/>
+        <w:contextualSpacing/>
+      </w:pPr>
+      <w:r>
+        <w:t>In the dataset of previous processed loan application provided, there are two rows that contained dirty data which I had to cleanup.</w:t>
+      </w:r>
+    </w:p>
+    <w:p>
+      <w:pPr>
+        <w:pStyle w:val="ListParagraph"/>
+        <w:numPr>
+          <w:ilvl w:val="0"/>
+          <w:numId w:val="8"/>
+        </w:numPr>
+      </w:pPr>
+      <w:r>
+        <w:rPr>
+          <w:u w:val="single"/>
+        </w:rPr>
+        <w:t>Duration in current address:</w:t>
+      </w:r>
+      <w:r>
+        <w:t xml:space="preserve"> This </w:t>
+      </w:r>
+      <w:r>
+        <w:t>column</w:t>
+      </w:r>
+      <w:r>
+        <w:t xml:space="preserve"> has about 69% </w:t>
+      </w:r>
+      <w:r>
+        <w:t xml:space="preserve">null values </w:t>
+      </w:r>
+      <w:r>
+        <w:t xml:space="preserve">of the </w:t>
+      </w:r>
+      <w:r>
+        <w:t>total data. I had to drop the column because it is not useful to the model with about 345 of 500 data in the column is missing and trying to use imputation method (manufacturing data from the available data in the column) will add bias to the model.</w:t>
+      </w:r>
+    </w:p>
+    <w:p>
+      <w:pPr>
+        <w:pStyle w:val="ListParagraph"/>
+        <w:numPr>
+          <w:ilvl w:val="0"/>
+          <w:numId w:val="8"/>
+        </w:numPr>
+      </w:pPr>
+      <w:r>
+        <w:rPr>
+          <w:u w:val="single"/>
+        </w:rPr>
+        <w:t>Age in years:</w:t>
+      </w:r>
+      <w:r>
+        <w:t xml:space="preserve"> This column has about 2% null values of the total data. I </w:t>
+      </w:r>
+      <w:r>
+        <w:t>replaced the null values with the median of the data in the column (imputation method). I could have deleted the entire field with null values in the dataset because 2% of the entire data is negligible and the data in the column will still be useful</w:t>
+      </w:r>
+      <w:r>
+        <w:t xml:space="preserve"> but</w:t>
+      </w:r>
+      <w:r>
+        <w:t xml:space="preserve"> I used imputation method because </w:t>
+      </w:r>
+      <w:r>
+        <w:t>the imputation method did not affect the data distribution in the column and also it gave</w:t>
+      </w:r>
+      <w:r>
+        <w:t xml:space="preserve"> me more data with which I can train my model</w:t>
+      </w:r>
+      <w:bookmarkStart w:id="4" w:name="_2et92p0" w:colFirst="0" w:colLast="0"/>
+      <w:bookmarkEnd w:id="4"/>
+      <w:r>
+        <w:t>.</w:t>
       </w:r>
     </w:p>
     <w:p>
       <w:pPr>
         <w:pStyle w:val="Heading1"/>
         <w:contextualSpacing w:val="0"/>
-        <w:rPr/>
-      </w:pPr>
-      <w:bookmarkStart w:colFirst="0" w:colLast="0" w:name="_2et92p0" w:id="4"/>
-      <w:bookmarkEnd w:id="4"/>
-      <w:r>
-        <w:rPr>
-          <w:rtl w:val="0"/>
-        </w:rPr>
-        <w:t xml:space="preserve">Step 3: Train your Classification Models</w:t>
-      </w:r>
-    </w:p>
-    <w:p>
-      <w:pPr>
-        <w:contextualSpacing w:val="0"/>
-        <w:rPr>
-          <w:i w:val="1"/>
-        </w:rPr>
-      </w:pPr>
-      <w:r>
-        <w:rPr>
-          <w:i w:val="1"/>
-          <w:rtl w:val="0"/>
-        </w:rPr>
-        <w:t xml:space="preserve">First, create your Estimation and Validation samples where 70% of your dataset should go to Estimation and 30% of your entire dataset should be reserved for Validation. Set the Random Seed to 1.</w:t>
-      </w:r>
-    </w:p>
-    <w:p>
-      <w:pPr>
-        <w:contextualSpacing w:val="0"/>
-        <w:rPr>
-          <w:i w:val="1"/>
-        </w:rPr>
-      </w:pPr>
-      <w:r>
-        <w:rPr>
-          <w:rtl w:val="0"/>
-        </w:rPr>
-      </w:r>
-    </w:p>
-    <w:p>
-      <w:pPr>
-        <w:contextualSpacing w:val="0"/>
-        <w:rPr>
-          <w:i w:val="1"/>
-        </w:rPr>
-      </w:pPr>
-      <w:r>
-        <w:rPr>
-          <w:i w:val="1"/>
-          <w:rtl w:val="0"/>
-        </w:rPr>
-        <w:t xml:space="preserve">Create all of the following models: Logistic Regression, Decision Tree, Forest Model, Boosted Model</w:t>
-      </w:r>
-    </w:p>
-    <w:p>
-      <w:pPr>
-        <w:contextualSpacing w:val="0"/>
-        <w:rPr>
-          <w:i w:val="1"/>
-        </w:rPr>
-      </w:pPr>
-      <w:r>
-        <w:rPr>
-          <w:rtl w:val="0"/>
-        </w:rPr>
-      </w:r>
-    </w:p>
-    <w:p>
-      <w:pPr>
-        <w:contextualSpacing w:val="0"/>
-        <w:rPr>
-          <w:i w:val="1"/>
-        </w:rPr>
-      </w:pPr>
-      <w:r>
-        <w:rPr>
-          <w:i w:val="1"/>
-          <w:rtl w:val="0"/>
+      </w:pPr>
+      <w:r>
+        <w:lastRenderedPageBreak/>
+        <w:t>Step 3: Train your Classification Models</w:t>
+      </w:r>
+    </w:p>
+    <w:p>
+      <w:pPr>
+        <w:rPr>
+          <w:i/>
+        </w:rPr>
+      </w:pPr>
+      <w:r>
+        <w:rPr>
+          <w:i/>
+        </w:rPr>
+        <w:t>First, create your Estimation and Validation samples where 70% of your dataset should go to Estimation and 30% of your entire dataset should be reserved for Validation. Set the Random Seed to 1.</w:t>
+      </w:r>
+    </w:p>
+    <w:p>
+      <w:pPr>
+        <w:rPr>
+          <w:i/>
+        </w:rPr>
+      </w:pPr>
+    </w:p>
+    <w:p>
+      <w:pPr>
+        <w:rPr>
+          <w:i/>
+        </w:rPr>
+      </w:pPr>
+      <w:r>
+        <w:rPr>
+          <w:i/>
+        </w:rPr>
+        <w:t>Create all of the following models: Logistic Regression, Decision Tree, Forest Model, Boosted Model</w:t>
+      </w:r>
+    </w:p>
+    <w:p>
+      <w:pPr>
+        <w:rPr>
+          <w:i/>
+        </w:rPr>
+      </w:pPr>
+    </w:p>
+    <w:p>
+      <w:pPr>
+        <w:rPr>
+          <w:i/>
+        </w:rPr>
+      </w:pPr>
+      <w:r>
+        <w:rPr>
+          <w:i/>
         </w:rPr>
         <w:t xml:space="preserve">Answer these questions for </w:t>
       </w:r>
       <w:r>
         <w:rPr>
-          <w:b w:val="1"/>
-          <w:i w:val="1"/>
-          <w:rtl w:val="0"/>
+          <w:b/>
+          <w:i/>
         </w:rPr>
         <w:t xml:space="preserve">each model </w:t>
       </w:r>
       <w:r>
         <w:rPr>
-          <w:i w:val="1"/>
-          <w:rtl w:val="0"/>
-        </w:rPr>
-        <w:t xml:space="preserve">you created:</w:t>
-      </w:r>
-    </w:p>
-    <w:p>
-      <w:pPr>
-        <w:contextualSpacing w:val="0"/>
-        <w:rPr/>
-      </w:pPr>
-      <w:r>
-        <w:rPr>
-          <w:rtl w:val="0"/>
-        </w:rPr>
-      </w:r>
-    </w:p>
+          <w:i/>
+        </w:rPr>
+        <w:t>you created:</w:t>
+      </w:r>
+    </w:p>
+    <w:p/>
     <w:p>
       <w:pPr>
         <w:numPr>
           <w:ilvl w:val="0"/>
           <w:numId w:val="1"/>
         </w:numPr>
-        <w:spacing w:after="0" w:before="0" w:lineRule="auto"/>
-        <w:ind w:left="720" w:hanging="360"/>
-        <w:contextualSpacing w:val="1"/>
-        <w:rPr/>
-      </w:pPr>
-      <w:r>
-        <w:rPr>
-          <w:rtl w:val="0"/>
-        </w:rPr>
-        <w:t xml:space="preserve">Which predictor variables are significant or the most important? Please show the p-values or variable importance charts for all of your predictor variables.</w:t>
-      </w:r>
-      <w:r>
-        <w:rPr>
-          <w:rtl w:val="0"/>
-        </w:rPr>
-      </w:r>
-    </w:p>
-    <w:p>
-      <w:pPr>
-        <w:contextualSpacing w:val="0"/>
-        <w:rPr/>
-      </w:pPr>
-      <w:r>
-        <w:rPr>
-          <w:rtl w:val="0"/>
-        </w:rPr>
-      </w:r>
-    </w:p>
+        <w:ind w:hanging="360"/>
+        <w:contextualSpacing/>
+      </w:pPr>
+      <w:r>
+        <w:t>Which predictor variables are significant or the most important? Please show the p-values or variable importance charts for all of your predictor variables.</w:t>
+      </w:r>
+    </w:p>
+    <w:p>
+      <w:pPr>
+        <w:ind w:left="720"/>
+        <w:contextualSpacing/>
+      </w:pPr>
+    </w:p>
+    <w:p>
+      <w:pPr>
+        <w:ind w:left="720"/>
+        <w:contextualSpacing/>
+      </w:pPr>
+      <w:r>
+        <w:t>For the models created, there were a few variables that showed significance to the target variable (Credit-application-result), for each of the four model, the variables are:</w:t>
+      </w:r>
+    </w:p>
+    <w:p>
+      <w:pPr>
+        <w:pStyle w:val="ListParagraph"/>
+        <w:numPr>
+          <w:ilvl w:val="0"/>
+          <w:numId w:val="9"/>
+        </w:numPr>
+      </w:pPr>
+      <w:r>
+        <w:rPr>
+          <w:u w:val="single"/>
+        </w:rPr>
+        <w:t>Logistic regression</w:t>
+      </w:r>
+      <w:r>
+        <w:rPr>
+          <w:u w:val="single"/>
+        </w:rPr>
+        <w:t xml:space="preserve"> model</w:t>
+      </w:r>
+      <w:r>
+        <w:rPr>
+          <w:u w:val="single"/>
+        </w:rPr>
+        <w:t>:</w:t>
+      </w:r>
+      <w:r>
+        <w:t xml:space="preserve"> Account</w:t>
+      </w:r>
+      <w:r>
+        <w:t>-</w:t>
+      </w:r>
+      <w:r>
+        <w:t>balance, Payment-status-of-previous-credit, Purpose, Credit-amount, Length-of-current-employment</w:t>
+      </w:r>
+      <w:r>
+        <w:t>,</w:t>
+      </w:r>
+      <w:bookmarkStart w:id="5" w:name="_GoBack"/>
+      <w:bookmarkEnd w:id="5"/>
+      <w:r>
+        <w:t xml:space="preserve"> installment-</w:t>
+      </w:r>
+      <w:r>
+        <w:t>per-cent</w:t>
+      </w:r>
+      <w:r>
+        <w:t xml:space="preserve"> </w:t>
+      </w:r>
+      <w:r>
+        <w:t>and most-valuable-available-asset.</w:t>
+      </w:r>
+    </w:p>
+    <w:p>
+      <w:pPr>
+        <w:pStyle w:val="ListParagraph"/>
+        <w:ind w:left="1440"/>
+        <w:rPr>
+          <w:u w:val="single"/>
+        </w:rPr>
+      </w:pPr>
+    </w:p>
+    <w:p>
+      <w:pPr>
+        <w:pStyle w:val="ListParagraph"/>
+        <w:ind w:left="1440"/>
+        <w:rPr>
+          <w:u w:val="single"/>
+        </w:rPr>
+      </w:pPr>
+      <w:r>
+        <w:rPr>
+          <w:noProof/>
+        </w:rPr>
+        <w:drawing>
+          <wp:anchor distT="0" distB="0" distL="114300" distR="114300" simplePos="0" relativeHeight="251645952" behindDoc="0" locked="0" layoutInCell="1" allowOverlap="1" wp14:anchorId="2C9BC844" wp14:editId="18B5A567">
+            <wp:simplePos x="0" y="0"/>
+            <wp:positionH relativeFrom="column">
+              <wp:posOffset>298115</wp:posOffset>
+            </wp:positionH>
+            <wp:positionV relativeFrom="paragraph">
+              <wp:posOffset>6985</wp:posOffset>
+            </wp:positionV>
+            <wp:extent cx="5943600" cy="2752090"/>
+            <wp:effectExtent l="0" t="0" r="0" b="0"/>
+            <wp:wrapThrough wrapText="bothSides">
+              <wp:wrapPolygon edited="0">
+                <wp:start x="0" y="0"/>
+                <wp:lineTo x="0" y="21381"/>
+                <wp:lineTo x="21531" y="21381"/>
+                <wp:lineTo x="21531" y="0"/>
+                <wp:lineTo x="0" y="0"/>
+              </wp:wrapPolygon>
+            </wp:wrapThrough>
+            <wp:docPr id="3" name="Picture 3"/>
+            <wp:cNvGraphicFramePr>
+              <a:graphicFrameLocks xmlns:a="http://schemas.openxmlformats.org/drawingml/2006/main" noChangeAspect="1"/>
+            </wp:cNvGraphicFramePr>
+            <a:graphic xmlns:a="http://schemas.openxmlformats.org/drawingml/2006/main">
+              <a:graphicData uri="http://schemas.openxmlformats.org/drawingml/2006/picture">
+                <pic:pic xmlns:pic="http://schemas.openxmlformats.org/drawingml/2006/picture">
+                  <pic:nvPicPr>
+                    <pic:cNvPr id="0" name="Picture 2"/>
+                    <pic:cNvPicPr>
+                      <a:picLocks noChangeAspect="1" noChangeArrowheads="1"/>
+                    </pic:cNvPicPr>
+                  </pic:nvPicPr>
+                  <pic:blipFill>
+                    <a:blip r:embed="rId5">
+                      <a:extLst>
+                        <a:ext uri="{28A0092B-C50C-407E-A947-70E740481C1C}">
+                          <a14:useLocalDpi xmlns:a14="http://schemas.microsoft.com/office/drawing/2010/main" val="0"/>
+                        </a:ext>
+                      </a:extLst>
+                    </a:blip>
+                    <a:srcRect/>
+                    <a:stretch>
+                      <a:fillRect/>
+                    </a:stretch>
+                  </pic:blipFill>
+                  <pic:spPr bwMode="auto">
+                    <a:xfrm>
+                      <a:off x="0" y="0"/>
+                      <a:ext cx="5943600" cy="2752090"/>
+                    </a:xfrm>
+                    <a:prstGeom prst="rect">
+                      <a:avLst/>
+                    </a:prstGeom>
+                    <a:noFill/>
+                    <a:ln>
+                      <a:noFill/>
+                    </a:ln>
+                  </pic:spPr>
+                </pic:pic>
+              </a:graphicData>
+            </a:graphic>
+          </wp:anchor>
+        </w:drawing>
+      </w:r>
+    </w:p>
+    <w:p>
+      <w:pPr>
+        <w:pStyle w:val="ListParagraph"/>
+        <w:ind w:left="1440"/>
+        <w:rPr>
+          <w:u w:val="single"/>
+        </w:rPr>
+      </w:pPr>
+    </w:p>
+    <w:p>
+      <w:pPr>
+        <w:pStyle w:val="ListParagraph"/>
+        <w:ind w:left="1440"/>
+        <w:rPr>
+          <w:u w:val="single"/>
+        </w:rPr>
+      </w:pPr>
+    </w:p>
+    <w:p>
+      <w:pPr>
+        <w:pStyle w:val="ListParagraph"/>
+        <w:ind w:left="1440"/>
+        <w:rPr>
+          <w:u w:val="single"/>
+        </w:rPr>
+      </w:pPr>
+    </w:p>
+    <w:p>
+      <w:pPr>
+        <w:pStyle w:val="ListParagraph"/>
+        <w:ind w:left="1440"/>
+        <w:rPr>
+          <w:u w:val="single"/>
+        </w:rPr>
+      </w:pPr>
+    </w:p>
+    <w:p>
+      <w:pPr>
+        <w:pStyle w:val="ListParagraph"/>
+        <w:ind w:left="1440"/>
+        <w:rPr>
+          <w:u w:val="single"/>
+        </w:rPr>
+      </w:pPr>
+    </w:p>
+    <w:p>
+      <w:pPr>
+        <w:pStyle w:val="ListParagraph"/>
+        <w:ind w:left="1440"/>
+        <w:rPr>
+          <w:u w:val="single"/>
+        </w:rPr>
+      </w:pPr>
+    </w:p>
+    <w:p>
+      <w:pPr>
+        <w:pStyle w:val="ListParagraph"/>
+        <w:ind w:left="1440"/>
+        <w:rPr>
+          <w:u w:val="single"/>
+        </w:rPr>
+      </w:pPr>
+    </w:p>
+    <w:p>
+      <w:pPr>
+        <w:pStyle w:val="ListParagraph"/>
+        <w:ind w:left="1440"/>
+        <w:rPr>
+          <w:u w:val="single"/>
+        </w:rPr>
+      </w:pPr>
+    </w:p>
+    <w:p>
+      <w:pPr>
+        <w:pStyle w:val="ListParagraph"/>
+        <w:ind w:left="1440"/>
+      </w:pPr>
+    </w:p>
+    <w:p/>
+    <w:p/>
+    <w:p/>
+    <w:p/>
+    <w:p>
+      <w:pPr>
+        <w:rPr>
+          <w:u w:val="single"/>
+        </w:rPr>
+      </w:pPr>
+    </w:p>
+    <w:p>
+      <w:pPr>
+        <w:rPr>
+          <w:u w:val="single"/>
+        </w:rPr>
+      </w:pPr>
+    </w:p>
+    <w:p>
+      <w:pPr>
+        <w:pStyle w:val="ListParagraph"/>
+        <w:numPr>
+          <w:ilvl w:val="0"/>
+          <w:numId w:val="9"/>
+        </w:numPr>
+      </w:pPr>
+      <w:r>
+        <w:rPr>
+          <w:u w:val="single"/>
+        </w:rPr>
+        <w:t>Decision tree model:</w:t>
+      </w:r>
+      <w:r>
+        <w:t xml:space="preserve"> Account-balance, Value-savings-stock, Duration-of-credit-month, Credit-amount, Purpose, Most-valuable-available-asset, Age-years, No-of-credit-at-this-bank and Length-of-current-employment.</w:t>
+      </w:r>
+    </w:p>
+    <w:p>
+      <w:r>
+        <w:rPr>
+          <w:noProof/>
+        </w:rPr>
+        <w:lastRenderedPageBreak/>
+        <w:drawing>
+          <wp:anchor distT="0" distB="0" distL="114300" distR="114300" simplePos="0" relativeHeight="251652096" behindDoc="0" locked="0" layoutInCell="1" allowOverlap="1" wp14:anchorId="1F54A584" wp14:editId="457D4283">
+            <wp:simplePos x="0" y="0"/>
+            <wp:positionH relativeFrom="column">
+              <wp:posOffset>223280</wp:posOffset>
+            </wp:positionH>
+            <wp:positionV relativeFrom="paragraph">
+              <wp:posOffset>-415877</wp:posOffset>
+            </wp:positionV>
+            <wp:extent cx="5943600" cy="3226435"/>
+            <wp:effectExtent l="0" t="0" r="0" b="0"/>
+            <wp:wrapThrough wrapText="bothSides">
+              <wp:wrapPolygon edited="0">
+                <wp:start x="0" y="0"/>
+                <wp:lineTo x="0" y="21426"/>
+                <wp:lineTo x="21531" y="21426"/>
+                <wp:lineTo x="21531" y="0"/>
+                <wp:lineTo x="0" y="0"/>
+              </wp:wrapPolygon>
+            </wp:wrapThrough>
+            <wp:docPr id="4" name="Picture 4"/>
+            <wp:cNvGraphicFramePr>
+              <a:graphicFrameLocks xmlns:a="http://schemas.openxmlformats.org/drawingml/2006/main" noChangeAspect="1"/>
+            </wp:cNvGraphicFramePr>
+            <a:graphic xmlns:a="http://schemas.openxmlformats.org/drawingml/2006/main">
+              <a:graphicData uri="http://schemas.openxmlformats.org/drawingml/2006/picture">
+                <pic:pic xmlns:pic="http://schemas.openxmlformats.org/drawingml/2006/picture">
+                  <pic:nvPicPr>
+                    <pic:cNvPr id="0" name="Picture 3"/>
+                    <pic:cNvPicPr>
+                      <a:picLocks noChangeAspect="1" noChangeArrowheads="1"/>
+                    </pic:cNvPicPr>
+                  </pic:nvPicPr>
+                  <pic:blipFill>
+                    <a:blip r:embed="rId6">
+                      <a:extLst>
+                        <a:ext uri="{28A0092B-C50C-407E-A947-70E740481C1C}">
+                          <a14:useLocalDpi xmlns:a14="http://schemas.microsoft.com/office/drawing/2010/main" val="0"/>
+                        </a:ext>
+                      </a:extLst>
+                    </a:blip>
+                    <a:srcRect/>
+                    <a:stretch>
+                      <a:fillRect/>
+                    </a:stretch>
+                  </pic:blipFill>
+                  <pic:spPr bwMode="auto">
+                    <a:xfrm>
+                      <a:off x="0" y="0"/>
+                      <a:ext cx="5943600" cy="3226435"/>
+                    </a:xfrm>
+                    <a:prstGeom prst="rect">
+                      <a:avLst/>
+                    </a:prstGeom>
+                    <a:noFill/>
+                    <a:ln>
+                      <a:noFill/>
+                    </a:ln>
+                  </pic:spPr>
+                </pic:pic>
+              </a:graphicData>
+            </a:graphic>
+          </wp:anchor>
+        </w:drawing>
+      </w:r>
+    </w:p>
+    <w:p>
+      <w:pPr>
+        <w:pStyle w:val="ListParagraph"/>
+        <w:numPr>
+          <w:ilvl w:val="0"/>
+          <w:numId w:val="9"/>
+        </w:numPr>
+      </w:pPr>
+      <w:r>
+        <w:rPr>
+          <w:u w:val="single"/>
+        </w:rPr>
+        <w:t>Forest model:</w:t>
+      </w:r>
+      <w:r>
+        <w:t xml:space="preserve"> Credit-amount, Age-years, Duration-of-credit-month, Account-balance, Most-valuable-available-asset, Payment-status-of-previous-credit, Installment-per-cent, Value-savings-stocks, Purpose, Length-of-current-emplo</w:t>
+      </w:r>
+      <w:r>
+        <w:t>y</w:t>
+      </w:r>
+      <w:r>
+        <w:t>ment</w:t>
+      </w:r>
+      <w:r>
+        <w:t>, Type-of-apartment and No-of-credits-at-this-bank.</w:t>
+      </w:r>
+    </w:p>
+    <w:p>
+      <w:r>
+        <w:rPr>
+          <w:noProof/>
+        </w:rPr>
+        <w:drawing>
+          <wp:anchor distT="0" distB="0" distL="114300" distR="114300" simplePos="0" relativeHeight="251658240" behindDoc="0" locked="0" layoutInCell="1" allowOverlap="1" wp14:anchorId="67DE3D61" wp14:editId="350D08D6">
+            <wp:simplePos x="0" y="0"/>
+            <wp:positionH relativeFrom="column">
+              <wp:posOffset>603190</wp:posOffset>
+            </wp:positionH>
+            <wp:positionV relativeFrom="paragraph">
+              <wp:posOffset>131145</wp:posOffset>
+            </wp:positionV>
+            <wp:extent cx="5020310" cy="4891405"/>
+            <wp:effectExtent l="0" t="0" r="8890" b="4445"/>
+            <wp:wrapThrough wrapText="bothSides">
+              <wp:wrapPolygon edited="0">
+                <wp:start x="0" y="0"/>
+                <wp:lineTo x="0" y="21536"/>
+                <wp:lineTo x="21556" y="21536"/>
+                <wp:lineTo x="21556" y="0"/>
+                <wp:lineTo x="0" y="0"/>
+              </wp:wrapPolygon>
+            </wp:wrapThrough>
+            <wp:docPr id="5" name="Picture 5"/>
+            <wp:cNvGraphicFramePr>
+              <a:graphicFrameLocks xmlns:a="http://schemas.openxmlformats.org/drawingml/2006/main" noChangeAspect="1"/>
+            </wp:cNvGraphicFramePr>
+            <a:graphic xmlns:a="http://schemas.openxmlformats.org/drawingml/2006/main">
+              <a:graphicData uri="http://schemas.openxmlformats.org/drawingml/2006/picture">
+                <pic:pic xmlns:pic="http://schemas.openxmlformats.org/drawingml/2006/picture">
+                  <pic:nvPicPr>
+                    <pic:cNvPr id="0" name="Picture 4"/>
+                    <pic:cNvPicPr>
+                      <a:picLocks noChangeAspect="1" noChangeArrowheads="1"/>
+                    </pic:cNvPicPr>
+                  </pic:nvPicPr>
+                  <pic:blipFill>
+                    <a:blip r:embed="rId7">
+                      <a:extLst>
+                        <a:ext uri="{28A0092B-C50C-407E-A947-70E740481C1C}">
+                          <a14:useLocalDpi xmlns:a14="http://schemas.microsoft.com/office/drawing/2010/main" val="0"/>
+                        </a:ext>
+                      </a:extLst>
+                    </a:blip>
+                    <a:srcRect/>
+                    <a:stretch>
+                      <a:fillRect/>
+                    </a:stretch>
+                  </pic:blipFill>
+                  <pic:spPr bwMode="auto">
+                    <a:xfrm>
+                      <a:off x="0" y="0"/>
+                      <a:ext cx="5020310" cy="4891405"/>
+                    </a:xfrm>
+                    <a:prstGeom prst="rect">
+                      <a:avLst/>
+                    </a:prstGeom>
+                    <a:noFill/>
+                    <a:ln>
+                      <a:noFill/>
+                    </a:ln>
+                  </pic:spPr>
+                </pic:pic>
+              </a:graphicData>
+            </a:graphic>
+          </wp:anchor>
+        </w:drawing>
+      </w:r>
+    </w:p>
+    <w:p/>
+    <w:p/>
+    <w:p/>
+    <w:p/>
+    <w:p/>
+    <w:p/>
+    <w:p/>
+    <w:p/>
+    <w:p/>
+    <w:p/>
+    <w:p/>
+    <w:p/>
+    <w:p/>
+    <w:p>
+      <w:pPr>
+        <w:pStyle w:val="ListParagraph"/>
+        <w:numPr>
+          <w:ilvl w:val="0"/>
+          <w:numId w:val="9"/>
+        </w:numPr>
+      </w:pPr>
+      <w:r>
+        <w:rPr>
+          <w:u w:val="single"/>
+        </w:rPr>
+        <w:lastRenderedPageBreak/>
+        <w:t>Boosted model:</w:t>
+      </w:r>
+      <w:r>
+        <w:t xml:space="preserve"> Account-balance, Credit-amount, Duration-of-credit-month, Payment-status-of-previous-credit, Purpose, Age-years, Most-valuable-available-asset, Instalment-per-cent, Value-savings-stocks, Length-of-current-employment, Type-of-apartment and No-of-Credit-at-this-bank.</w:t>
+      </w:r>
+    </w:p>
+    <w:p/>
+    <w:p>
+      <w:r>
+        <w:rPr>
+          <w:noProof/>
+        </w:rPr>
+        <w:drawing>
+          <wp:anchor distT="0" distB="0" distL="114300" distR="114300" simplePos="0" relativeHeight="251663360" behindDoc="0" locked="0" layoutInCell="1" allowOverlap="1" wp14:anchorId="2FABE6B4" wp14:editId="1DAF738D">
+            <wp:simplePos x="0" y="0"/>
+            <wp:positionH relativeFrom="column">
+              <wp:posOffset>931198</wp:posOffset>
+            </wp:positionH>
+            <wp:positionV relativeFrom="paragraph">
+              <wp:posOffset>5152</wp:posOffset>
+            </wp:positionV>
+            <wp:extent cx="4994910" cy="4951730"/>
+            <wp:effectExtent l="0" t="0" r="0" b="1270"/>
+            <wp:wrapThrough wrapText="bothSides">
+              <wp:wrapPolygon edited="0">
+                <wp:start x="0" y="0"/>
+                <wp:lineTo x="0" y="21522"/>
+                <wp:lineTo x="21501" y="21522"/>
+                <wp:lineTo x="21501" y="0"/>
+                <wp:lineTo x="0" y="0"/>
+              </wp:wrapPolygon>
+            </wp:wrapThrough>
+            <wp:docPr id="6" name="Picture 6"/>
+            <wp:cNvGraphicFramePr>
+              <a:graphicFrameLocks xmlns:a="http://schemas.openxmlformats.org/drawingml/2006/main" noChangeAspect="1"/>
+            </wp:cNvGraphicFramePr>
+            <a:graphic xmlns:a="http://schemas.openxmlformats.org/drawingml/2006/main">
+              <a:graphicData uri="http://schemas.openxmlformats.org/drawingml/2006/picture">
+                <pic:pic xmlns:pic="http://schemas.openxmlformats.org/drawingml/2006/picture">
+                  <pic:nvPicPr>
+                    <pic:cNvPr id="0" name="Picture 5"/>
+                    <pic:cNvPicPr>
+                      <a:picLocks noChangeAspect="1" noChangeArrowheads="1"/>
+                    </pic:cNvPicPr>
+                  </pic:nvPicPr>
+                  <pic:blipFill>
+                    <a:blip r:embed="rId8">
+                      <a:extLst>
+                        <a:ext uri="{28A0092B-C50C-407E-A947-70E740481C1C}">
+                          <a14:useLocalDpi xmlns:a14="http://schemas.microsoft.com/office/drawing/2010/main" val="0"/>
+                        </a:ext>
+                      </a:extLst>
+                    </a:blip>
+                    <a:srcRect/>
+                    <a:stretch>
+                      <a:fillRect/>
+                    </a:stretch>
+                  </pic:blipFill>
+                  <pic:spPr bwMode="auto">
+                    <a:xfrm>
+                      <a:off x="0" y="0"/>
+                      <a:ext cx="4994910" cy="4951730"/>
+                    </a:xfrm>
+                    <a:prstGeom prst="rect">
+                      <a:avLst/>
+                    </a:prstGeom>
+                    <a:noFill/>
+                    <a:ln>
+                      <a:noFill/>
+                    </a:ln>
+                  </pic:spPr>
+                </pic:pic>
+              </a:graphicData>
+            </a:graphic>
+          </wp:anchor>
+        </w:drawing>
+      </w:r>
+    </w:p>
+    <w:p/>
+    <w:p/>
+    <w:p/>
+    <w:p/>
+    <w:p/>
+    <w:p/>
+    <w:p/>
+    <w:p/>
+    <w:p/>
+    <w:p/>
+    <w:p/>
+    <w:p/>
+    <w:p/>
+    <w:p/>
+    <w:p/>
+    <w:p/>
+    <w:p/>
+    <w:p/>
+    <w:p/>
+    <w:p/>
+    <w:p/>
+    <w:p/>
+    <w:p/>
+    <w:p/>
+    <w:p/>
+    <w:p/>
+    <w:p/>
+    <w:p/>
     <w:p>
       <w:pPr>
         <w:numPr>
           <w:ilvl w:val="0"/>
           <w:numId w:val="1"/>
         </w:numPr>
-        <w:spacing w:after="0" w:before="0" w:lineRule="auto"/>
-        <w:ind w:left="720" w:hanging="360"/>
-        <w:contextualSpacing w:val="1"/>
-        <w:rPr/>
-      </w:pPr>
-      <w:r>
-        <w:rPr>
-          <w:rtl w:val="0"/>
-        </w:rPr>
-        <w:t xml:space="preserve">Validate your model against the Validation set. What was the overall percent accuracy? Show the confusion matrix. Are there any bias seen in the model’s predictions? </w:t>
-      </w:r>
-      <w:r>
-        <w:rPr>
-          <w:rtl w:val="0"/>
-        </w:rPr>
-      </w:r>
-    </w:p>
-    <w:p>
-      <w:pPr>
-        <w:contextualSpacing w:val="0"/>
-        <w:rPr/>
-      </w:pPr>
-      <w:r>
-        <w:rPr>
-          <w:rtl w:val="0"/>
-        </w:rPr>
-      </w:r>
-    </w:p>
-    <w:p>
-      <w:pPr>
-        <w:contextualSpacing w:val="0"/>
-        <w:rPr>
-          <w:i w:val="1"/>
-        </w:rPr>
-      </w:pPr>
-      <w:r>
-        <w:rPr>
-          <w:i w:val="1"/>
-          <w:rtl w:val="0"/>
-        </w:rPr>
-        <w:t xml:space="preserve">You should have four sets of questions answered. (500 word limit)</w:t>
+        <w:ind w:hanging="360"/>
+        <w:contextualSpacing/>
+      </w:pPr>
+      <w:r>
+        <w:t>Validate your model against the Validation set. What was the overall percent accuracy? Show the confusion matrix. Are there any bias seen in the model’s predictions?</w:t>
+      </w:r>
+    </w:p>
+    <w:p>
+      <w:pPr>
+        <w:ind w:firstLine="720"/>
+        <w:rPr>
+          <w:i/>
+        </w:rPr>
+      </w:pPr>
+      <w:r>
+        <w:rPr>
+          <w:noProof/>
+        </w:rPr>
+        <w:lastRenderedPageBreak/>
+        <w:drawing>
+          <wp:inline distT="0" distB="0" distL="0" distR="0" wp14:anchorId="7B3DB8B9" wp14:editId="39E98196">
+            <wp:extent cx="5934710" cy="6495415"/>
+            <wp:effectExtent l="0" t="0" r="8890" b="635"/>
+            <wp:docPr id="9" name="Picture 9"/>
+            <wp:cNvGraphicFramePr>
+              <a:graphicFrameLocks xmlns:a="http://schemas.openxmlformats.org/drawingml/2006/main" noChangeAspect="1"/>
+            </wp:cNvGraphicFramePr>
+            <a:graphic xmlns:a="http://schemas.openxmlformats.org/drawingml/2006/main">
+              <a:graphicData uri="http://schemas.openxmlformats.org/drawingml/2006/picture">
+                <pic:pic xmlns:pic="http://schemas.openxmlformats.org/drawingml/2006/picture">
+                  <pic:nvPicPr>
+                    <pic:cNvPr id="0" name="Picture 8"/>
+                    <pic:cNvPicPr>
+                      <a:picLocks noChangeAspect="1" noChangeArrowheads="1"/>
+                    </pic:cNvPicPr>
+                  </pic:nvPicPr>
+                  <pic:blipFill>
+                    <a:blip r:embed="rId9">
+                      <a:extLst>
+                        <a:ext uri="{28A0092B-C50C-407E-A947-70E740481C1C}">
+                          <a14:useLocalDpi xmlns:a14="http://schemas.microsoft.com/office/drawing/2010/main" val="0"/>
+                        </a:ext>
+                      </a:extLst>
+                    </a:blip>
+                    <a:srcRect/>
+                    <a:stretch>
+                      <a:fillRect/>
+                    </a:stretch>
+                  </pic:blipFill>
+                  <pic:spPr bwMode="auto">
+                    <a:xfrm>
+                      <a:off x="0" y="0"/>
+                      <a:ext cx="5934710" cy="6495415"/>
+                    </a:xfrm>
+                    <a:prstGeom prst="rect">
+                      <a:avLst/>
+                    </a:prstGeom>
+                    <a:noFill/>
+                    <a:ln>
+                      <a:noFill/>
+                    </a:ln>
+                  </pic:spPr>
+                </pic:pic>
+              </a:graphicData>
+            </a:graphic>
+          </wp:inline>
+        </w:drawing>
+      </w:r>
+      <w:r>
+        <w:rPr>
+          <w:i/>
+        </w:rPr>
+        <w:t>You should have four sets of questions answered. (</w:t>
+      </w:r>
+      <w:proofErr w:type="gramStart"/>
+      <w:r>
+        <w:rPr>
+          <w:i/>
+        </w:rPr>
+        <w:t>500 word</w:t>
+      </w:r>
+      <w:proofErr w:type="gramEnd"/>
+      <w:r>
+        <w:rPr>
+          <w:i/>
+        </w:rPr>
+        <w:t xml:space="preserve"> limit)</w:t>
       </w:r>
     </w:p>
     <w:p>
       <w:pPr>
         <w:pStyle w:val="Heading1"/>
         <w:contextualSpacing w:val="0"/>
-        <w:rPr/>
-      </w:pPr>
-      <w:bookmarkStart w:colFirst="0" w:colLast="0" w:name="_tyjcwt" w:id="5"/>
-      <w:bookmarkEnd w:id="5"/>
-      <w:r>
-        <w:rPr>
-          <w:rtl w:val="0"/>
-        </w:rPr>
-        <w:t xml:space="preserve">Step 4: Writeup</w:t>
-      </w:r>
-    </w:p>
-    <w:p>
-      <w:pPr>
-        <w:contextualSpacing w:val="0"/>
-        <w:rPr>
-          <w:i w:val="1"/>
-        </w:rPr>
-      </w:pPr>
-      <w:r>
-        <w:rPr>
-          <w:i w:val="1"/>
-          <w:rtl w:val="0"/>
-        </w:rPr>
-        <w:t xml:space="preserve">Decide on the best model and score your new customers. For reviewing consistency, if Score_Creditworthy is greater than Score_NonCreditworthy, the person should be labeled as “Creditworthy”</w:t>
-      </w:r>
-    </w:p>
-    <w:p>
-      <w:pPr>
-        <w:contextualSpacing w:val="0"/>
-        <w:rPr>
-          <w:i w:val="1"/>
-        </w:rPr>
-      </w:pPr>
-      <w:r>
-        <w:rPr>
-          <w:rtl w:val="0"/>
-        </w:rPr>
-      </w:r>
-    </w:p>
-    <w:p>
-      <w:pPr>
-        <w:contextualSpacing w:val="0"/>
-        <w:rPr>
-          <w:i w:val="1"/>
-        </w:rPr>
-      </w:pPr>
-      <w:r>
-        <w:rPr>
-          <w:i w:val="1"/>
-          <w:rtl w:val="0"/>
-        </w:rPr>
-        <w:t xml:space="preserve">Write a brief report on how you came up with your classification model and write down how many of the new customers would qualify for a loan. (250 word limit)</w:t>
-      </w:r>
-    </w:p>
-    <w:p>
-      <w:pPr>
-        <w:contextualSpacing w:val="0"/>
-        <w:rPr>
-          <w:i w:val="1"/>
-        </w:rPr>
-      </w:pPr>
-      <w:r>
-        <w:rPr>
-          <w:rtl w:val="0"/>
-        </w:rPr>
-      </w:r>
-    </w:p>
-    <w:p>
-      <w:pPr>
-        <w:contextualSpacing w:val="0"/>
-        <w:rPr>
-          <w:i w:val="1"/>
-        </w:rPr>
-      </w:pPr>
-      <w:r>
-        <w:rPr>
-          <w:i w:val="1"/>
-          <w:rtl w:val="0"/>
-        </w:rPr>
-        <w:t xml:space="preserve">Answer these questions:</w:t>
-      </w:r>
-    </w:p>
-    <w:p>
-      <w:pPr>
-        <w:contextualSpacing w:val="0"/>
-        <w:rPr/>
-      </w:pPr>
-      <w:r>
-        <w:rPr>
-          <w:rtl w:val="0"/>
-        </w:rPr>
+      </w:pPr>
+      <w:bookmarkStart w:id="6" w:name="_tyjcwt" w:colFirst="0" w:colLast="0"/>
+      <w:bookmarkEnd w:id="6"/>
+      <w:r>
+        <w:t>Step 4: Writeup</w:t>
+      </w:r>
+    </w:p>
+    <w:p>
+      <w:pPr>
+        <w:rPr>
+          <w:i/>
+        </w:rPr>
+      </w:pPr>
+      <w:r>
+        <w:rPr>
+          <w:i/>
+        </w:rPr>
+        <w:t xml:space="preserve">Decide on the best model and score your new customers. For reviewing consistency, if </w:t>
+      </w:r>
+      <w:proofErr w:type="spellStart"/>
+      <w:r>
+        <w:rPr>
+          <w:i/>
+        </w:rPr>
+        <w:t>Score_Creditworthy</w:t>
+      </w:r>
+      <w:proofErr w:type="spellEnd"/>
+      <w:r>
+        <w:rPr>
+          <w:i/>
+        </w:rPr>
+        <w:t xml:space="preserve"> is greater than </w:t>
+      </w:r>
+      <w:proofErr w:type="spellStart"/>
+      <w:r>
+        <w:rPr>
+          <w:i/>
+        </w:rPr>
+        <w:t>Score_NonCreditworthy</w:t>
+      </w:r>
+      <w:proofErr w:type="spellEnd"/>
+      <w:r>
+        <w:rPr>
+          <w:i/>
+        </w:rPr>
+        <w:t>, the person should be labeled as “Creditworthy”</w:t>
+      </w:r>
+    </w:p>
+    <w:p>
+      <w:pPr>
+        <w:rPr>
+          <w:i/>
+        </w:rPr>
+      </w:pPr>
+    </w:p>
+    <w:p>
+      <w:pPr>
+        <w:rPr>
+          <w:i/>
+        </w:rPr>
+      </w:pPr>
+      <w:r>
+        <w:rPr>
+          <w:i/>
+        </w:rPr>
+        <w:t>Write a brief report on how you came up with your classification model and write down how many of the new customers would qualify for a loan. (</w:t>
+      </w:r>
+      <w:proofErr w:type="gramStart"/>
+      <w:r>
+        <w:rPr>
+          <w:i/>
+        </w:rPr>
+        <w:t>250 word</w:t>
+      </w:r>
+      <w:proofErr w:type="gramEnd"/>
+      <w:r>
+        <w:rPr>
+          <w:i/>
+        </w:rPr>
+        <w:t xml:space="preserve"> limit)</w:t>
+      </w:r>
+    </w:p>
+    <w:p>
+      <w:pPr>
+        <w:rPr>
+          <w:i/>
+        </w:rPr>
+      </w:pPr>
+    </w:p>
+    <w:p>
+      <w:pPr>
+        <w:rPr>
+          <w:i/>
+        </w:rPr>
+      </w:pPr>
+      <w:r>
+        <w:rPr>
+          <w:i/>
+        </w:rPr>
+        <w:t>Answer these questions:</w:t>
       </w:r>
     </w:p>
     <w:p>
@@ -2481,34 +3213,21 @@
           <w:ilvl w:val="0"/>
           <w:numId w:val="4"/>
         </w:numPr>
-        <w:spacing w:after="0" w:before="0" w:lineRule="auto"/>
-        <w:ind w:left="720" w:hanging="360"/>
-        <w:contextualSpacing w:val="1"/>
-        <w:rPr/>
-      </w:pPr>
-      <w:r>
-        <w:rPr>
-          <w:rtl w:val="0"/>
-        </w:rPr>
+        <w:ind w:hanging="360"/>
+        <w:contextualSpacing/>
+      </w:pPr>
+      <w:r>
+        <w:lastRenderedPageBreak/>
         <w:t xml:space="preserve">Which model did you choose to use? Please justify your decision using </w:t>
       </w:r>
       <w:r>
         <w:rPr>
-          <w:b w:val="1"/>
-          <w:rtl w:val="0"/>
-        </w:rPr>
-        <w:t xml:space="preserve">all</w:t>
-      </w:r>
-      <w:r>
-        <w:rPr>
-          <w:rtl w:val="0"/>
-        </w:rPr>
+          <w:b/>
+        </w:rPr>
+        <w:t>all</w:t>
+      </w:r>
+      <w:r>
         <w:t xml:space="preserve"> of the following techniques. Please only use these techniques to justify your decision:</w:t>
-      </w:r>
-      <w:r>
-        <w:rPr>
-          <w:rtl w:val="0"/>
-        </w:rPr>
       </w:r>
     </w:p>
     <w:p>
@@ -2517,21 +3236,11 @@
           <w:ilvl w:val="1"/>
           <w:numId w:val="4"/>
         </w:numPr>
-        <w:spacing w:after="0" w:before="0" w:lineRule="auto"/>
-        <w:ind w:left="1440" w:hanging="360"/>
-        <w:contextualSpacing w:val="1"/>
-        <w:rPr/>
-      </w:pPr>
-      <w:r>
-        <w:rPr>
-          <w:rtl w:val="0"/>
-        </w:rPr>
-        <w:t xml:space="preserve">Overall Accuracy against your Validation set</w:t>
-      </w:r>
-      <w:r>
-        <w:rPr>
-          <w:rtl w:val="0"/>
-        </w:rPr>
+        <w:ind w:hanging="360"/>
+        <w:contextualSpacing/>
+      </w:pPr>
+      <w:r>
+        <w:t>Overall Accuracy against your Validation set</w:t>
       </w:r>
     </w:p>
     <w:p>
@@ -2540,21 +3249,11 @@
           <w:ilvl w:val="1"/>
           <w:numId w:val="4"/>
         </w:numPr>
-        <w:spacing w:after="0" w:before="0" w:lineRule="auto"/>
-        <w:ind w:left="1440" w:hanging="360"/>
-        <w:contextualSpacing w:val="1"/>
-        <w:rPr/>
-      </w:pPr>
-      <w:r>
-        <w:rPr>
-          <w:rtl w:val="0"/>
-        </w:rPr>
-        <w:t xml:space="preserve">Accuracies within “Creditworthy” and “Non-Creditworthy” segments</w:t>
-      </w:r>
-      <w:r>
-        <w:rPr>
-          <w:rtl w:val="0"/>
-        </w:rPr>
+        <w:ind w:hanging="360"/>
+        <w:contextualSpacing/>
+      </w:pPr>
+      <w:r>
+        <w:t>Accuracies within “Creditworthy” and “Non-Creditworthy” segments</w:t>
       </w:r>
     </w:p>
     <w:p>
@@ -2563,21 +3262,11 @@
           <w:ilvl w:val="1"/>
           <w:numId w:val="4"/>
         </w:numPr>
-        <w:spacing w:after="0" w:before="0" w:lineRule="auto"/>
-        <w:ind w:left="1440" w:hanging="360"/>
-        <w:contextualSpacing w:val="1"/>
-        <w:rPr/>
-      </w:pPr>
-      <w:r>
-        <w:rPr>
-          <w:rtl w:val="0"/>
-        </w:rPr>
-        <w:t xml:space="preserve">ROC graph</w:t>
-      </w:r>
-      <w:r>
-        <w:rPr>
-          <w:rtl w:val="0"/>
-        </w:rPr>
+        <w:ind w:hanging="360"/>
+        <w:contextualSpacing/>
+      </w:pPr>
+      <w:r>
+        <w:t>ROC graph</w:t>
       </w:r>
     </w:p>
     <w:p>
@@ -2586,166 +3275,713 @@
           <w:ilvl w:val="1"/>
           <w:numId w:val="4"/>
         </w:numPr>
-        <w:spacing w:after="0" w:before="0" w:lineRule="auto"/>
-        <w:ind w:left="1440" w:hanging="360"/>
-        <w:contextualSpacing w:val="1"/>
-        <w:rPr/>
-      </w:pPr>
-      <w:r>
-        <w:rPr>
-          <w:rtl w:val="0"/>
-        </w:rPr>
-        <w:t xml:space="preserve">Bias in the Confusion Matrices</w:t>
-      </w:r>
-      <w:r>
-        <w:rPr>
-          <w:rtl w:val="0"/>
-        </w:rPr>
-      </w:r>
-    </w:p>
-    <w:p>
-      <w:pPr>
-        <w:contextualSpacing w:val="0"/>
-        <w:rPr/>
-      </w:pPr>
-      <w:r>
-        <w:rPr>
-          <w:rtl w:val="0"/>
-        </w:rPr>
-      </w:r>
-    </w:p>
-    <w:p>
-      <w:pPr>
-        <w:contextualSpacing w:val="0"/>
-        <w:rPr/>
-      </w:pPr>
-      <w:r>
-        <w:rPr>
-          <w:b w:val="1"/>
-          <w:rtl w:val="0"/>
-        </w:rPr>
-        <w:t xml:space="preserve">Note:</w:t>
-      </w:r>
-      <w:r>
-        <w:rPr>
-          <w:rtl w:val="0"/>
-        </w:rPr>
+        <w:ind w:hanging="360"/>
+        <w:contextualSpacing/>
+      </w:pPr>
+      <w:r>
+        <w:t>Bias in the Confusion Matrices</w:t>
+      </w:r>
+    </w:p>
+    <w:p>
+      <w:pPr>
+        <w:contextualSpacing/>
+      </w:pPr>
+    </w:p>
+    <w:p>
+      <w:pPr>
+        <w:ind w:left="720"/>
+        <w:contextualSpacing/>
+        <w:rPr>
+          <w:u w:val="single"/>
+        </w:rPr>
+      </w:pPr>
+      <w:r>
+        <w:rPr>
+          <w:u w:val="single"/>
+        </w:rPr>
+        <w:t xml:space="preserve">Chosen </w:t>
+      </w:r>
+      <w:r>
+        <w:rPr>
+          <w:u w:val="single"/>
+        </w:rPr>
+        <w:t>model</w:t>
+      </w:r>
+      <w:r>
+        <w:rPr>
+          <w:u w:val="single"/>
+        </w:rPr>
+        <w:t>:</w:t>
+      </w:r>
+    </w:p>
+    <w:p>
+      <w:pPr>
+        <w:ind w:left="720"/>
+        <w:contextualSpacing/>
+      </w:pPr>
+      <w:r>
+        <w:t xml:space="preserve">Having trained the dataset with four models and compared the result of each against the validation set of my dataset, I understood that the Forest model did the best job in predicting Creditworthy applicants, this is evident in the Fit and Error measures chart from the comparison tool which compared the accuracy of the four models. </w:t>
+      </w:r>
+    </w:p>
+    <w:p>
+      <w:pPr>
+        <w:ind w:left="720"/>
+        <w:contextualSpacing/>
+      </w:pPr>
+    </w:p>
+    <w:p>
+      <w:pPr>
+        <w:ind w:left="720"/>
+        <w:contextualSpacing/>
+        <w:rPr>
+          <w:u w:val="single"/>
+        </w:rPr>
+      </w:pPr>
+      <w:r>
+        <w:rPr>
+          <w:u w:val="single"/>
+        </w:rPr>
+        <w:t>Overall accuracy:</w:t>
+      </w:r>
+    </w:p>
+    <w:p>
+      <w:pPr>
+        <w:ind w:left="720"/>
+        <w:contextualSpacing/>
+      </w:pPr>
+      <w:r>
+        <w:t>The Forest model showed the highest overall accuracy of 79.33% with the accuracy of predicting Creditworthy applicants at 97.14% while the accuracy of predicting Non credit worthy applicants is 37.78%.</w:t>
+      </w:r>
+    </w:p>
+    <w:p>
+      <w:pPr>
+        <w:ind w:left="720"/>
+        <w:contextualSpacing/>
+      </w:pPr>
+    </w:p>
+    <w:p>
+      <w:pPr>
+        <w:ind w:left="720"/>
+        <w:contextualSpacing/>
+        <w:rPr>
+          <w:u w:val="single"/>
+        </w:rPr>
+      </w:pPr>
+      <w:r>
+        <w:rPr>
+          <w:u w:val="single"/>
+        </w:rPr>
+        <w:t>Individual prediction accuracy:</w:t>
+      </w:r>
+    </w:p>
+    <w:p>
+      <w:pPr>
+        <w:ind w:left="720"/>
+        <w:contextualSpacing/>
+      </w:pPr>
+      <w:r>
+        <w:t>The Forest mode has an accuracy error of 6.7% when working with the estimation set of the dataset</w:t>
+      </w:r>
+      <w:r>
+        <w:t>.</w:t>
+      </w:r>
+    </w:p>
+    <w:p>
+      <w:pPr>
+        <w:ind w:left="720"/>
+        <w:contextualSpacing/>
+      </w:pPr>
+    </w:p>
+    <w:p>
+      <w:pPr>
+        <w:ind w:left="720"/>
+        <w:contextualSpacing/>
+        <w:rPr>
+          <w:u w:val="single"/>
+        </w:rPr>
+      </w:pPr>
+      <w:r>
+        <w:rPr>
+          <w:u w:val="single"/>
+        </w:rPr>
+        <w:t>ROC graph:</w:t>
+      </w:r>
+    </w:p>
+    <w:p>
+      <w:pPr>
+        <w:ind w:left="720"/>
+        <w:contextualSpacing/>
+      </w:pPr>
+      <w:r>
+        <w:t xml:space="preserve">The ROC graph shows that of the four models, the Forest model </w:t>
+      </w:r>
+      <w:r>
+        <w:t>did the best</w:t>
+      </w:r>
+      <w:r>
+        <w:t xml:space="preserve"> job predicti</w:t>
+      </w:r>
+      <w:r>
+        <w:t>ng the Creditworthy applicants. The Forest model, of the four models is the model closest to the top left of the ROC graph.</w:t>
+      </w:r>
+    </w:p>
+    <w:p>
+      <w:pPr>
+        <w:ind w:left="720"/>
+        <w:contextualSpacing/>
+      </w:pPr>
+      <w:r>
+        <w:rPr>
+          <w:noProof/>
+        </w:rPr>
+        <w:drawing>
+          <wp:anchor distT="0" distB="0" distL="114300" distR="114300" simplePos="0" relativeHeight="251686912" behindDoc="1" locked="0" layoutInCell="1" allowOverlap="1" wp14:anchorId="0373CF6F" wp14:editId="2DADC800">
+            <wp:simplePos x="0" y="0"/>
+            <wp:positionH relativeFrom="column">
+              <wp:posOffset>690113</wp:posOffset>
+            </wp:positionH>
+            <wp:positionV relativeFrom="paragraph">
+              <wp:posOffset>68628</wp:posOffset>
+            </wp:positionV>
+            <wp:extent cx="4528393" cy="4485005"/>
+            <wp:effectExtent l="0" t="0" r="5715" b="0"/>
+            <wp:wrapNone/>
+            <wp:docPr id="8" name="Picture 8"/>
+            <wp:cNvGraphicFramePr>
+              <a:graphicFrameLocks xmlns:a="http://schemas.openxmlformats.org/drawingml/2006/main" noChangeAspect="1"/>
+            </wp:cNvGraphicFramePr>
+            <a:graphic xmlns:a="http://schemas.openxmlformats.org/drawingml/2006/main">
+              <a:graphicData uri="http://schemas.openxmlformats.org/drawingml/2006/picture">
+                <pic:pic xmlns:pic="http://schemas.openxmlformats.org/drawingml/2006/picture">
+                  <pic:nvPicPr>
+                    <pic:cNvPr id="0" name="Picture 7"/>
+                    <pic:cNvPicPr>
+                      <a:picLocks noChangeAspect="1" noChangeArrowheads="1"/>
+                    </pic:cNvPicPr>
+                  </pic:nvPicPr>
+                  <pic:blipFill rotWithShape="1">
+                    <a:blip r:embed="rId10">
+                      <a:extLst>
+                        <a:ext uri="{28A0092B-C50C-407E-A947-70E740481C1C}">
+                          <a14:useLocalDpi xmlns:a14="http://schemas.microsoft.com/office/drawing/2010/main" val="0"/>
+                        </a:ext>
+                      </a:extLst>
+                    </a:blip>
+                    <a:srcRect l="186" t="1301" r="2041" b="2049"/>
+                    <a:stretch/>
+                  </pic:blipFill>
+                  <pic:spPr bwMode="auto">
+                    <a:xfrm>
+                      <a:off x="0" y="0"/>
+                      <a:ext cx="4529127" cy="4485732"/>
+                    </a:xfrm>
+                    <a:prstGeom prst="rect">
+                      <a:avLst/>
+                    </a:prstGeom>
+                    <a:noFill/>
+                    <a:ln>
+                      <a:noFill/>
+                    </a:ln>
+                    <a:extLst>
+                      <a:ext uri="{53640926-AAD7-44D8-BBD7-CCE9431645EC}">
+                        <a14:shadowObscured xmlns:a14="http://schemas.microsoft.com/office/drawing/2010/main"/>
+                      </a:ext>
+                    </a:extLst>
+                  </pic:spPr>
+                </pic:pic>
+              </a:graphicData>
+            </a:graphic>
+            <wp14:sizeRelH relativeFrom="margin">
+              <wp14:pctWidth>0</wp14:pctWidth>
+            </wp14:sizeRelH>
+            <wp14:sizeRelV relativeFrom="margin">
+              <wp14:pctHeight>0</wp14:pctHeight>
+            </wp14:sizeRelV>
+          </wp:anchor>
+        </w:drawing>
+      </w:r>
+    </w:p>
+    <w:p>
+      <w:pPr>
+        <w:ind w:left="720"/>
+        <w:contextualSpacing/>
+      </w:pPr>
+    </w:p>
+    <w:p>
+      <w:pPr>
+        <w:ind w:left="720"/>
+        <w:contextualSpacing/>
+      </w:pPr>
+    </w:p>
+    <w:p>
+      <w:pPr>
+        <w:ind w:left="720"/>
+        <w:contextualSpacing/>
+      </w:pPr>
+    </w:p>
+    <w:p>
+      <w:pPr>
+        <w:ind w:left="720"/>
+        <w:contextualSpacing/>
+      </w:pPr>
+    </w:p>
+    <w:p>
+      <w:pPr>
+        <w:ind w:left="720"/>
+        <w:contextualSpacing/>
+      </w:pPr>
+    </w:p>
+    <w:p>
+      <w:pPr>
+        <w:ind w:left="720"/>
+        <w:contextualSpacing/>
+      </w:pPr>
+    </w:p>
+    <w:p>
+      <w:pPr>
+        <w:ind w:left="720"/>
+        <w:contextualSpacing/>
+      </w:pPr>
+    </w:p>
+    <w:p>
+      <w:pPr>
+        <w:ind w:left="720"/>
+        <w:contextualSpacing/>
+      </w:pPr>
+    </w:p>
+    <w:p>
+      <w:pPr>
+        <w:ind w:left="720"/>
+        <w:contextualSpacing/>
+      </w:pPr>
+    </w:p>
+    <w:p>
+      <w:pPr>
+        <w:ind w:left="720"/>
+        <w:contextualSpacing/>
+        <w:rPr>
+          <w:u w:val="single"/>
+        </w:rPr>
+      </w:pPr>
+    </w:p>
+    <w:p>
+      <w:pPr>
+        <w:ind w:left="720"/>
+        <w:contextualSpacing/>
+        <w:rPr>
+          <w:u w:val="single"/>
+        </w:rPr>
+      </w:pPr>
+    </w:p>
+    <w:p>
+      <w:pPr>
+        <w:ind w:left="720"/>
+        <w:contextualSpacing/>
+        <w:rPr>
+          <w:u w:val="single"/>
+        </w:rPr>
+      </w:pPr>
+    </w:p>
+    <w:p>
+      <w:pPr>
+        <w:ind w:left="720"/>
+        <w:contextualSpacing/>
+        <w:rPr>
+          <w:u w:val="single"/>
+        </w:rPr>
+      </w:pPr>
+    </w:p>
+    <w:p>
+      <w:pPr>
+        <w:ind w:left="720"/>
+        <w:contextualSpacing/>
+        <w:rPr>
+          <w:u w:val="single"/>
+        </w:rPr>
+      </w:pPr>
+    </w:p>
+    <w:p>
+      <w:pPr>
+        <w:ind w:left="720"/>
+        <w:contextualSpacing/>
+        <w:rPr>
+          <w:u w:val="single"/>
+        </w:rPr>
+      </w:pPr>
+    </w:p>
+    <w:p>
+      <w:pPr>
+        <w:ind w:left="720"/>
+        <w:contextualSpacing/>
+        <w:rPr>
+          <w:u w:val="single"/>
+        </w:rPr>
+      </w:pPr>
+    </w:p>
+    <w:p>
+      <w:pPr>
+        <w:ind w:left="720"/>
+        <w:contextualSpacing/>
+        <w:rPr>
+          <w:u w:val="single"/>
+        </w:rPr>
+      </w:pPr>
+    </w:p>
+    <w:p>
+      <w:pPr>
+        <w:ind w:left="720"/>
+        <w:contextualSpacing/>
+        <w:rPr>
+          <w:u w:val="single"/>
+        </w:rPr>
+      </w:pPr>
+    </w:p>
+    <w:p>
+      <w:pPr>
+        <w:ind w:left="720"/>
+        <w:contextualSpacing/>
+        <w:rPr>
+          <w:u w:val="single"/>
+        </w:rPr>
+      </w:pPr>
+    </w:p>
+    <w:p>
+      <w:pPr>
+        <w:ind w:left="720"/>
+        <w:contextualSpacing/>
+        <w:rPr>
+          <w:u w:val="single"/>
+        </w:rPr>
+      </w:pPr>
+    </w:p>
+    <w:p>
+      <w:pPr>
+        <w:contextualSpacing/>
+      </w:pPr>
+    </w:p>
+    <w:p>
+      <w:pPr>
+        <w:ind w:left="720"/>
+        <w:contextualSpacing/>
+        <w:rPr>
+          <w:u w:val="single"/>
+        </w:rPr>
+      </w:pPr>
+      <w:r>
+        <w:rPr>
+          <w:u w:val="single"/>
+        </w:rPr>
+        <w:lastRenderedPageBreak/>
+        <w:t>Bias in Confusion matrix:</w:t>
+      </w:r>
+    </w:p>
+    <w:p>
+      <w:pPr>
+        <w:ind w:left="720"/>
+        <w:contextualSpacing/>
+      </w:pPr>
+      <w:r>
+        <w:t xml:space="preserve">The </w:t>
+      </w:r>
+      <w:r>
+        <w:t>F</w:t>
+      </w:r>
+      <w:r>
+        <w:t xml:space="preserve">orest model has the least </w:t>
+      </w:r>
+      <w:r>
+        <w:t xml:space="preserve">overall </w:t>
+      </w:r>
+      <w:r>
+        <w:t xml:space="preserve">bias in the </w:t>
+      </w:r>
+      <w:r>
+        <w:t xml:space="preserve">in classifying Creditworthy applicants in the </w:t>
+      </w:r>
+      <w:r>
+        <w:t>confusion matrix</w:t>
+      </w:r>
+      <w:r>
+        <w:t xml:space="preserve"> when working with the validation </w:t>
+      </w:r>
+      <w:r>
+        <w:t>set of the test dataset. The Forest model rightly classified 102 Creditworthy applicants which is the best classification among the four models and it makes sense to go with the model because we are only interested in loan applicants who are Creditworthy.</w:t>
+      </w:r>
+    </w:p>
+    <w:p/>
+    <w:p>
+      <w:r>
+        <w:rPr>
+          <w:b/>
+        </w:rPr>
+        <w:t>Note:</w:t>
+      </w:r>
+      <w:r>
         <w:t xml:space="preserve"> Remember that your boss only cares about prediction accuracy for Creditworthy and Non-Creditworthy segments.</w:t>
       </w:r>
     </w:p>
-    <w:p>
-      <w:pPr>
-        <w:contextualSpacing w:val="0"/>
-        <w:rPr/>
-      </w:pPr>
-      <w:r>
-        <w:rPr>
-          <w:rtl w:val="0"/>
-        </w:rPr>
-      </w:r>
-    </w:p>
+    <w:p/>
     <w:p>
       <w:pPr>
         <w:numPr>
           <w:ilvl w:val="0"/>
           <w:numId w:val="5"/>
         </w:numPr>
-        <w:spacing w:after="0" w:before="0" w:lineRule="auto"/>
-        <w:ind w:left="720" w:hanging="360"/>
-        <w:contextualSpacing w:val="1"/>
-        <w:rPr/>
-      </w:pPr>
-      <w:r>
-        <w:rPr>
-          <w:rtl w:val="0"/>
-        </w:rPr>
-        <w:t xml:space="preserve">How many individuals are creditworthy?</w:t>
-      </w:r>
-      <w:r>
-        <w:rPr>
-          <w:rtl w:val="0"/>
-        </w:rPr>
-      </w:r>
-    </w:p>
-    <w:p>
-      <w:pPr>
-        <w:contextualSpacing w:val="0"/>
-        <w:rPr/>
-      </w:pPr>
-      <w:r>
-        <w:rPr>
-          <w:rtl w:val="0"/>
-        </w:rPr>
-      </w:r>
-    </w:p>
-    <w:p>
-      <w:pPr>
-        <w:contextualSpacing w:val="0"/>
-        <w:rPr>
-          <w:b w:val="1"/>
-          <w:u w:val="single"/>
-        </w:rPr>
-      </w:pPr>
-      <w:r>
-        <w:rPr>
-          <w:b w:val="1"/>
-          <w:u w:val="single"/>
-          <w:rtl w:val="0"/>
-        </w:rPr>
-        <w:t xml:space="preserve">Before you Submit</w:t>
-      </w:r>
-    </w:p>
-    <w:p>
-      <w:pPr>
-        <w:contextualSpacing w:val="0"/>
-        <w:rPr/>
-      </w:pPr>
-      <w:r>
-        <w:rPr>
-          <w:rtl w:val="0"/>
-        </w:rPr>
-      </w:r>
-    </w:p>
-    <w:p>
-      <w:pPr>
-        <w:contextualSpacing w:val="0"/>
-        <w:rPr/>
-      </w:pPr>
-      <w:r>
-        <w:rPr>
-          <w:rtl w:val="0"/>
-        </w:rPr>
-        <w:t xml:space="preserve">Please check your answers against the requirements of the project dictated by the </w:t>
-      </w:r>
-      <w:hyperlink r:id="rId7">
-        <w:r>
-          <w:rPr>
-            <w:color w:val="1155cc"/>
-            <w:u w:val="single"/>
-            <w:rtl w:val="0"/>
-          </w:rPr>
-          <w:t xml:space="preserve">rubric </w:t>
-        </w:r>
-      </w:hyperlink>
-      <w:r>
-        <w:rPr>
-          <w:rtl w:val="0"/>
-        </w:rPr>
-        <w:t xml:space="preserve">here. Reviewers will use this rubric to grade your project.</w:t>
-      </w:r>
+        <w:ind w:hanging="360"/>
+        <w:contextualSpacing/>
+      </w:pPr>
+      <w:r>
+        <w:t>How many individuals are creditworthy?</w:t>
+      </w:r>
+    </w:p>
+    <w:p>
+      <w:pPr>
+        <w:ind w:left="720"/>
+        <w:contextualSpacing/>
+      </w:pPr>
+      <w:r>
+        <w:t xml:space="preserve">The number of creditworthy individuals that applied for loan is 408 from the 500 loan applicants, this indicates </w:t>
+      </w:r>
+      <w:r>
+        <w:t>that 82% of the application will be approved.</w:t>
+      </w:r>
+    </w:p>
+    <w:p/>
+    <w:p>
+      <w:pPr>
+        <w:rPr>
+          <w:b/>
+          <w:u w:val="single"/>
+        </w:rPr>
+      </w:pPr>
+      <w:r>
+        <w:rPr>
+          <w:noProof/>
+        </w:rPr>
+        <w:drawing>
+          <wp:anchor distT="0" distB="0" distL="114300" distR="114300" simplePos="0" relativeHeight="251646976" behindDoc="0" locked="0" layoutInCell="1" allowOverlap="1" wp14:anchorId="1036DBC9" wp14:editId="04A16236">
+            <wp:simplePos x="0" y="0"/>
+            <wp:positionH relativeFrom="column">
+              <wp:posOffset>237226</wp:posOffset>
+            </wp:positionH>
+            <wp:positionV relativeFrom="paragraph">
+              <wp:posOffset>56383</wp:posOffset>
+            </wp:positionV>
+            <wp:extent cx="5486400" cy="3200400"/>
+            <wp:effectExtent l="0" t="0" r="0" b="0"/>
+            <wp:wrapThrough wrapText="bothSides">
+              <wp:wrapPolygon edited="0">
+                <wp:start x="8325" y="643"/>
+                <wp:lineTo x="8325" y="1671"/>
+                <wp:lineTo x="9900" y="2957"/>
+                <wp:lineTo x="9825" y="2957"/>
+                <wp:lineTo x="7575" y="4371"/>
+                <wp:lineTo x="7575" y="5014"/>
+                <wp:lineTo x="7125" y="5914"/>
+                <wp:lineTo x="6600" y="7071"/>
+                <wp:lineTo x="6150" y="9129"/>
+                <wp:lineTo x="6075" y="11186"/>
+                <wp:lineTo x="6225" y="13243"/>
+                <wp:lineTo x="6825" y="15300"/>
+                <wp:lineTo x="6825" y="15429"/>
+                <wp:lineTo x="7950" y="17357"/>
+                <wp:lineTo x="8025" y="17614"/>
+                <wp:lineTo x="10500" y="19414"/>
+                <wp:lineTo x="10800" y="19414"/>
+                <wp:lineTo x="7200" y="19929"/>
+                <wp:lineTo x="7200" y="20700"/>
+                <wp:lineTo x="10500" y="20957"/>
+                <wp:lineTo x="14475" y="20957"/>
+                <wp:lineTo x="14700" y="20314"/>
+                <wp:lineTo x="13950" y="20057"/>
+                <wp:lineTo x="11025" y="19414"/>
+                <wp:lineTo x="13575" y="17486"/>
+                <wp:lineTo x="14775" y="15300"/>
+                <wp:lineTo x="15300" y="13243"/>
+                <wp:lineTo x="15525" y="11186"/>
+                <wp:lineTo x="15375" y="9129"/>
+                <wp:lineTo x="14925" y="7071"/>
+                <wp:lineTo x="14175" y="5400"/>
+                <wp:lineTo x="14025" y="4371"/>
+                <wp:lineTo x="11925" y="3086"/>
+                <wp:lineTo x="10800" y="2957"/>
+                <wp:lineTo x="13050" y="1800"/>
+                <wp:lineTo x="13125" y="900"/>
+                <wp:lineTo x="11625" y="643"/>
+                <wp:lineTo x="8325" y="643"/>
+              </wp:wrapPolygon>
+            </wp:wrapThrough>
+            <wp:docPr id="1" name="Chart 1"/>
+            <wp:cNvGraphicFramePr/>
+            <a:graphic xmlns:a="http://schemas.openxmlformats.org/drawingml/2006/main">
+              <a:graphicData uri="http://schemas.openxmlformats.org/drawingml/2006/chart">
+                <c:chart xmlns:c="http://schemas.openxmlformats.org/drawingml/2006/chart" xmlns:r="http://schemas.openxmlformats.org/officeDocument/2006/relationships" r:id="rId11"/>
+              </a:graphicData>
+            </a:graphic>
+          </wp:anchor>
+        </w:drawing>
+      </w:r>
+    </w:p>
+    <w:p>
+      <w:pPr>
+        <w:rPr>
+          <w:b/>
+          <w:u w:val="single"/>
+        </w:rPr>
+      </w:pPr>
+    </w:p>
+    <w:p>
+      <w:pPr>
+        <w:rPr>
+          <w:b/>
+          <w:u w:val="single"/>
+        </w:rPr>
+      </w:pPr>
+    </w:p>
+    <w:p>
+      <w:pPr>
+        <w:rPr>
+          <w:b/>
+          <w:u w:val="single"/>
+        </w:rPr>
+      </w:pPr>
+    </w:p>
+    <w:p>
+      <w:pPr>
+        <w:rPr>
+          <w:b/>
+          <w:u w:val="single"/>
+        </w:rPr>
+      </w:pPr>
+    </w:p>
+    <w:p>
+      <w:pPr>
+        <w:rPr>
+          <w:b/>
+          <w:u w:val="single"/>
+        </w:rPr>
+      </w:pPr>
+    </w:p>
+    <w:p>
+      <w:pPr>
+        <w:rPr>
+          <w:b/>
+          <w:u w:val="single"/>
+        </w:rPr>
+      </w:pPr>
+    </w:p>
+    <w:p>
+      <w:pPr>
+        <w:rPr>
+          <w:b/>
+          <w:u w:val="single"/>
+        </w:rPr>
+      </w:pPr>
+    </w:p>
+    <w:p>
+      <w:pPr>
+        <w:rPr>
+          <w:b/>
+          <w:u w:val="single"/>
+        </w:rPr>
+      </w:pPr>
+    </w:p>
+    <w:p>
+      <w:pPr>
+        <w:rPr>
+          <w:b/>
+          <w:u w:val="single"/>
+        </w:rPr>
+      </w:pPr>
+    </w:p>
+    <w:p>
+      <w:pPr>
+        <w:rPr>
+          <w:b/>
+          <w:u w:val="single"/>
+        </w:rPr>
+      </w:pPr>
+    </w:p>
+    <w:p>
+      <w:pPr>
+        <w:rPr>
+          <w:b/>
+          <w:u w:val="single"/>
+        </w:rPr>
+      </w:pPr>
+    </w:p>
+    <w:p>
+      <w:pPr>
+        <w:rPr>
+          <w:b/>
+          <w:u w:val="single"/>
+        </w:rPr>
+      </w:pPr>
+    </w:p>
+    <w:p>
+      <w:pPr>
+        <w:rPr>
+          <w:b/>
+          <w:u w:val="single"/>
+        </w:rPr>
+      </w:pPr>
+    </w:p>
+    <w:p>
+      <w:pPr>
+        <w:rPr>
+          <w:b/>
+          <w:u w:val="single"/>
+        </w:rPr>
+      </w:pPr>
+    </w:p>
+    <w:p>
+      <w:pPr>
+        <w:rPr>
+          <w:b/>
+          <w:u w:val="single"/>
+        </w:rPr>
+      </w:pPr>
+    </w:p>
+    <w:p>
+      <w:pPr>
+        <w:rPr>
+          <w:b/>
+          <w:u w:val="single"/>
+        </w:rPr>
+      </w:pPr>
+    </w:p>
+    <w:p>
+      <w:pPr>
+        <w:rPr>
+          <w:b/>
+          <w:u w:val="single"/>
+        </w:rPr>
+      </w:pPr>
+    </w:p>
+    <w:p>
+      <w:pPr>
+        <w:rPr>
+          <w:b/>
+          <w:u w:val="single"/>
+        </w:rPr>
+      </w:pPr>
     </w:p>
     <w:sectPr>
-      <w:pgSz w:h="15840" w:w="12240"/>
-      <w:pgMar w:bottom="1440" w:top="1440" w:left="1440" w:right="1440" w:header="0" w:footer="360"/>
+      <w:pgSz w:w="12240" w:h="15840"/>
+      <w:pgMar w:top="900" w:right="1440" w:bottom="990" w:left="1440" w:header="0" w:footer="360" w:gutter="0"/>
       <w:pgNumType w:start="1"/>
+      <w:cols w:space="720"/>
     </w:sectPr>
   </w:body>
 </w:document>
 </file>
 
 <file path=word/numbering.xml><?xml version="1.0" encoding="utf-8"?>
-<w:numbering xmlns:mc="http://schemas.openxmlformats.org/markup-compatibility/2006" xmlns:o="urn:schemas-microsoft-com:office:office" xmlns:r="http://schemas.openxmlformats.org/officeDocument/2006/relationships" xmlns:m="http://schemas.openxmlformats.org/officeDocument/2006/math" xmlns:v="urn:schemas-microsoft-com:vml" xmlns:wp="http://schemas.openxmlformats.org/drawingml/2006/wordprocessingDrawing" xmlns:w10="urn:schemas-microsoft-com:office:word" xmlns:w="http://schemas.openxmlformats.org/wordprocessingml/2006/main" xmlns:wne="http://schemas.microsoft.com/office/word/2006/wordml" xmlns:sl="http://schemas.openxmlformats.org/schemaLibrary/2006/main" xmlns:a="http://schemas.openxmlformats.org/drawingml/2006/main" xmlns:pic="http://schemas.openxmlformats.org/drawingml/2006/picture" xmlns:c="http://schemas.openxmlformats.org/drawingml/2006/chart" xmlns:lc="http://schemas.openxmlformats.org/drawingml/2006/lockedCanvas" xmlns:dgm="http://schemas.openxmlformats.org/drawingml/2006/diagram" xmlns:wps="http://schemas.microsoft.com/office/word/2010/wordprocessingShape" xmlns:wpg="http://schemas.microsoft.com/office/word/2010/wordprocessingGroup">
-  <w:abstractNum w:abstractNumId="1">
+<w:numbering xmlns:wpc="http://schemas.microsoft.com/office/word/2010/wordprocessingCanvas" xmlns:cx="http://schemas.microsoft.com/office/drawing/2014/chartex" xmlns:cx1="http://schemas.microsoft.com/office/drawing/2015/9/8/chartex" xmlns:cx2="http://schemas.microsoft.com/office/drawing/2015/10/21/chartex" xmlns:cx3="http://schemas.microsoft.com/office/drawing/2016/5/9/chartex" xmlns:cx4="http://schemas.microsoft.com/office/drawing/2016/5/10/chartex" xmlns:cx5="http://schemas.microsoft.com/office/drawing/2016/5/11/chartex" xmlns:cx6="http://schemas.microsoft.com/office/drawing/2016/5/12/chartex" xmlns:cx7="http://schemas.microsoft.com/office/drawing/2016/5/13/chartex" xmlns:cx8="http://schemas.microsoft.com/office/drawing/2016/5/14/chartex" xmlns:mc="http://schemas.openxmlformats.org/markup-compatibility/2006" xmlns:aink="http://schemas.microsoft.com/office/drawing/2016/ink" xmlns:am3d="http://schemas.microsoft.com/office/drawing/2017/model3d" xmlns:o="urn:schemas-microsoft-com:office:office" xmlns:r="http://schemas.openxmlformats.org/officeDocument/2006/relationships" xmlns:m="http://schemas.openxmlformats.org/officeDocument/2006/math" xmlns:v="urn:schemas-microsoft-com:vml" xmlns:wp14="http://schemas.microsoft.com/office/word/2010/wordprocessingDrawing" xmlns:wp="http://schemas.openxmlformats.org/drawingml/2006/wordprocessingDrawing" xmlns:w10="urn:schemas-microsoft-com:office:word" xmlns:w="http://schemas.openxmlformats.org/wordprocessingml/2006/main" xmlns:w14="http://schemas.microsoft.com/office/word/2010/wordml" xmlns:w15="http://schemas.microsoft.com/office/word/2012/wordml" xmlns:w16cid="http://schemas.microsoft.com/office/word/2016/wordml/cid" xmlns:w16se="http://schemas.microsoft.com/office/word/2015/wordml/symex" xmlns:wpg="http://schemas.microsoft.com/office/word/2010/wordprocessingGroup" xmlns:wpi="http://schemas.microsoft.com/office/word/2010/wordprocessingInk" xmlns:wne="http://schemas.microsoft.com/office/word/2006/wordml" xmlns:wps="http://schemas.microsoft.com/office/word/2010/wordprocessingShape" mc:Ignorable="w14 w15 w16se w16cid wp14">
+  <w:abstractNum w:abstractNumId="0" w15:restartNumberingAfterBreak="0">
+    <w:nsid w:val="0AE80DBC"/>
+    <w:multiLevelType w:val="multilevel"/>
+    <w:tmpl w:val="21B2EFE6"/>
     <w:lvl w:ilvl="0">
       <w:start w:val="1"/>
       <w:numFmt w:val="bullet"/>
@@ -2855,7 +4091,185 @@
       </w:rPr>
     </w:lvl>
   </w:abstractNum>
-  <w:abstractNum w:abstractNumId="2">
+  <w:abstractNum w:abstractNumId="1" w15:restartNumberingAfterBreak="0">
+    <w:nsid w:val="0EC560D1"/>
+    <w:multiLevelType w:val="hybridMultilevel"/>
+    <w:tmpl w:val="2B90AC90"/>
+    <w:lvl w:ilvl="0" w:tplc="0409000F">
+      <w:start w:val="1"/>
+      <w:numFmt w:val="decimal"/>
+      <w:lvlText w:val="%1."/>
+      <w:lvlJc w:val="left"/>
+      <w:pPr>
+        <w:ind w:left="1440" w:hanging="360"/>
+      </w:pPr>
+      <w:rPr>
+        <w:rFonts w:hint="default"/>
+      </w:rPr>
+    </w:lvl>
+    <w:lvl w:ilvl="1" w:tplc="04090019" w:tentative="1">
+      <w:start w:val="1"/>
+      <w:numFmt w:val="lowerLetter"/>
+      <w:lvlText w:val="%2."/>
+      <w:lvlJc w:val="left"/>
+      <w:pPr>
+        <w:ind w:left="2160" w:hanging="360"/>
+      </w:pPr>
+    </w:lvl>
+    <w:lvl w:ilvl="2" w:tplc="0409001B" w:tentative="1">
+      <w:start w:val="1"/>
+      <w:numFmt w:val="lowerRoman"/>
+      <w:lvlText w:val="%3."/>
+      <w:lvlJc w:val="right"/>
+      <w:pPr>
+        <w:ind w:left="2880" w:hanging="180"/>
+      </w:pPr>
+    </w:lvl>
+    <w:lvl w:ilvl="3" w:tplc="0409000F" w:tentative="1">
+      <w:start w:val="1"/>
+      <w:numFmt w:val="decimal"/>
+      <w:lvlText w:val="%4."/>
+      <w:lvlJc w:val="left"/>
+      <w:pPr>
+        <w:ind w:left="3600" w:hanging="360"/>
+      </w:pPr>
+    </w:lvl>
+    <w:lvl w:ilvl="4" w:tplc="04090019" w:tentative="1">
+      <w:start w:val="1"/>
+      <w:numFmt w:val="lowerLetter"/>
+      <w:lvlText w:val="%5."/>
+      <w:lvlJc w:val="left"/>
+      <w:pPr>
+        <w:ind w:left="4320" w:hanging="360"/>
+      </w:pPr>
+    </w:lvl>
+    <w:lvl w:ilvl="5" w:tplc="0409001B" w:tentative="1">
+      <w:start w:val="1"/>
+      <w:numFmt w:val="lowerRoman"/>
+      <w:lvlText w:val="%6."/>
+      <w:lvlJc w:val="right"/>
+      <w:pPr>
+        <w:ind w:left="5040" w:hanging="180"/>
+      </w:pPr>
+    </w:lvl>
+    <w:lvl w:ilvl="6" w:tplc="0409000F" w:tentative="1">
+      <w:start w:val="1"/>
+      <w:numFmt w:val="decimal"/>
+      <w:lvlText w:val="%7."/>
+      <w:lvlJc w:val="left"/>
+      <w:pPr>
+        <w:ind w:left="5760" w:hanging="360"/>
+      </w:pPr>
+    </w:lvl>
+    <w:lvl w:ilvl="7" w:tplc="04090019" w:tentative="1">
+      <w:start w:val="1"/>
+      <w:numFmt w:val="lowerLetter"/>
+      <w:lvlText w:val="%8."/>
+      <w:lvlJc w:val="left"/>
+      <w:pPr>
+        <w:ind w:left="6480" w:hanging="360"/>
+      </w:pPr>
+    </w:lvl>
+    <w:lvl w:ilvl="8" w:tplc="0409001B" w:tentative="1">
+      <w:start w:val="1"/>
+      <w:numFmt w:val="lowerRoman"/>
+      <w:lvlText w:val="%9."/>
+      <w:lvlJc w:val="right"/>
+      <w:pPr>
+        <w:ind w:left="7200" w:hanging="180"/>
+      </w:pPr>
+    </w:lvl>
+  </w:abstractNum>
+  <w:abstractNum w:abstractNumId="2" w15:restartNumberingAfterBreak="0">
+    <w:nsid w:val="358D331F"/>
+    <w:multiLevelType w:val="hybridMultilevel"/>
+    <w:tmpl w:val="EA764CBA"/>
+    <w:lvl w:ilvl="0" w:tplc="0409000F">
+      <w:start w:val="1"/>
+      <w:numFmt w:val="decimal"/>
+      <w:lvlText w:val="%1."/>
+      <w:lvlJc w:val="left"/>
+      <w:pPr>
+        <w:ind w:left="1440" w:hanging="360"/>
+      </w:pPr>
+    </w:lvl>
+    <w:lvl w:ilvl="1" w:tplc="04090019" w:tentative="1">
+      <w:start w:val="1"/>
+      <w:numFmt w:val="lowerLetter"/>
+      <w:lvlText w:val="%2."/>
+      <w:lvlJc w:val="left"/>
+      <w:pPr>
+        <w:ind w:left="2160" w:hanging="360"/>
+      </w:pPr>
+    </w:lvl>
+    <w:lvl w:ilvl="2" w:tplc="0409001B" w:tentative="1">
+      <w:start w:val="1"/>
+      <w:numFmt w:val="lowerRoman"/>
+      <w:lvlText w:val="%3."/>
+      <w:lvlJc w:val="right"/>
+      <w:pPr>
+        <w:ind w:left="2880" w:hanging="180"/>
+      </w:pPr>
+    </w:lvl>
+    <w:lvl w:ilvl="3" w:tplc="0409000F" w:tentative="1">
+      <w:start w:val="1"/>
+      <w:numFmt w:val="decimal"/>
+      <w:lvlText w:val="%4."/>
+      <w:lvlJc w:val="left"/>
+      <w:pPr>
+        <w:ind w:left="3600" w:hanging="360"/>
+      </w:pPr>
+    </w:lvl>
+    <w:lvl w:ilvl="4" w:tplc="04090019" w:tentative="1">
+      <w:start w:val="1"/>
+      <w:numFmt w:val="lowerLetter"/>
+      <w:lvlText w:val="%5."/>
+      <w:lvlJc w:val="left"/>
+      <w:pPr>
+        <w:ind w:left="4320" w:hanging="360"/>
+      </w:pPr>
+    </w:lvl>
+    <w:lvl w:ilvl="5" w:tplc="0409001B" w:tentative="1">
+      <w:start w:val="1"/>
+      <w:numFmt w:val="lowerRoman"/>
+      <w:lvlText w:val="%6."/>
+      <w:lvlJc w:val="right"/>
+      <w:pPr>
+        <w:ind w:left="5040" w:hanging="180"/>
+      </w:pPr>
+    </w:lvl>
+    <w:lvl w:ilvl="6" w:tplc="0409000F" w:tentative="1">
+      <w:start w:val="1"/>
+      <w:numFmt w:val="decimal"/>
+      <w:lvlText w:val="%7."/>
+      <w:lvlJc w:val="left"/>
+      <w:pPr>
+        <w:ind w:left="5760" w:hanging="360"/>
+      </w:pPr>
+    </w:lvl>
+    <w:lvl w:ilvl="7" w:tplc="04090019" w:tentative="1">
+      <w:start w:val="1"/>
+      <w:numFmt w:val="lowerLetter"/>
+      <w:lvlText w:val="%8."/>
+      <w:lvlJc w:val="left"/>
+      <w:pPr>
+        <w:ind w:left="6480" w:hanging="360"/>
+      </w:pPr>
+    </w:lvl>
+    <w:lvl w:ilvl="8" w:tplc="0409001B" w:tentative="1">
+      <w:start w:val="1"/>
+      <w:numFmt w:val="lowerRoman"/>
+      <w:lvlText w:val="%9."/>
+      <w:lvlJc w:val="right"/>
+      <w:pPr>
+        <w:ind w:left="7200" w:hanging="180"/>
+      </w:pPr>
+    </w:lvl>
+  </w:abstractNum>
+  <w:abstractNum w:abstractNumId="3" w15:restartNumberingAfterBreak="0">
+    <w:nsid w:val="37DF2028"/>
+    <w:multiLevelType w:val="multilevel"/>
+    <w:tmpl w:val="B4CC6C8C"/>
     <w:lvl w:ilvl="0">
       <w:start w:val="1"/>
       <w:numFmt w:val="bullet"/>
@@ -2965,7 +4379,10 @@
       </w:rPr>
     </w:lvl>
   </w:abstractNum>
-  <w:abstractNum w:abstractNumId="3">
+  <w:abstractNum w:abstractNumId="4" w15:restartNumberingAfterBreak="0">
+    <w:nsid w:val="558B7F3A"/>
+    <w:multiLevelType w:val="multilevel"/>
+    <w:tmpl w:val="67DC025A"/>
     <w:lvl w:ilvl="0">
       <w:start w:val="1"/>
       <w:numFmt w:val="bullet"/>
@@ -3075,7 +4492,10 @@
       </w:rPr>
     </w:lvl>
   </w:abstractNum>
-  <w:abstractNum w:abstractNumId="4">
+  <w:abstractNum w:abstractNumId="5" w15:restartNumberingAfterBreak="0">
+    <w:nsid w:val="56467C4C"/>
+    <w:multiLevelType w:val="multilevel"/>
+    <w:tmpl w:val="8B1E6BCA"/>
     <w:lvl w:ilvl="0">
       <w:start w:val="1"/>
       <w:numFmt w:val="bullet"/>
@@ -3185,7 +4605,123 @@
       </w:rPr>
     </w:lvl>
   </w:abstractNum>
-  <w:abstractNum w:abstractNumId="5">
+  <w:abstractNum w:abstractNumId="6" w15:restartNumberingAfterBreak="0">
+    <w:nsid w:val="566355C5"/>
+    <w:multiLevelType w:val="hybridMultilevel"/>
+    <w:tmpl w:val="49BC24F4"/>
+    <w:lvl w:ilvl="0" w:tplc="04090001">
+      <w:start w:val="1"/>
+      <w:numFmt w:val="bullet"/>
+      <w:lvlText w:val=""/>
+      <w:lvlJc w:val="left"/>
+      <w:pPr>
+        <w:ind w:left="1440" w:hanging="360"/>
+      </w:pPr>
+      <w:rPr>
+        <w:rFonts w:ascii="Symbol" w:hAnsi="Symbol" w:hint="default"/>
+      </w:rPr>
+    </w:lvl>
+    <w:lvl w:ilvl="1" w:tplc="04090003" w:tentative="1">
+      <w:start w:val="1"/>
+      <w:numFmt w:val="bullet"/>
+      <w:lvlText w:val="o"/>
+      <w:lvlJc w:val="left"/>
+      <w:pPr>
+        <w:ind w:left="2160" w:hanging="360"/>
+      </w:pPr>
+      <w:rPr>
+        <w:rFonts w:ascii="Courier New" w:hAnsi="Courier New" w:cs="Courier New" w:hint="default"/>
+      </w:rPr>
+    </w:lvl>
+    <w:lvl w:ilvl="2" w:tplc="04090005" w:tentative="1">
+      <w:start w:val="1"/>
+      <w:numFmt w:val="bullet"/>
+      <w:lvlText w:val=""/>
+      <w:lvlJc w:val="left"/>
+      <w:pPr>
+        <w:ind w:left="2880" w:hanging="360"/>
+      </w:pPr>
+      <w:rPr>
+        <w:rFonts w:ascii="Wingdings" w:hAnsi="Wingdings" w:hint="default"/>
+      </w:rPr>
+    </w:lvl>
+    <w:lvl w:ilvl="3" w:tplc="04090001" w:tentative="1">
+      <w:start w:val="1"/>
+      <w:numFmt w:val="bullet"/>
+      <w:lvlText w:val=""/>
+      <w:lvlJc w:val="left"/>
+      <w:pPr>
+        <w:ind w:left="3600" w:hanging="360"/>
+      </w:pPr>
+      <w:rPr>
+        <w:rFonts w:ascii="Symbol" w:hAnsi="Symbol" w:hint="default"/>
+      </w:rPr>
+    </w:lvl>
+    <w:lvl w:ilvl="4" w:tplc="04090003" w:tentative="1">
+      <w:start w:val="1"/>
+      <w:numFmt w:val="bullet"/>
+      <w:lvlText w:val="o"/>
+      <w:lvlJc w:val="left"/>
+      <w:pPr>
+        <w:ind w:left="4320" w:hanging="360"/>
+      </w:pPr>
+      <w:rPr>
+        <w:rFonts w:ascii="Courier New" w:hAnsi="Courier New" w:cs="Courier New" w:hint="default"/>
+      </w:rPr>
+    </w:lvl>
+    <w:lvl w:ilvl="5" w:tplc="04090005" w:tentative="1">
+      <w:start w:val="1"/>
+      <w:numFmt w:val="bullet"/>
+      <w:lvlText w:val=""/>
+      <w:lvlJc w:val="left"/>
+      <w:pPr>
+        <w:ind w:left="5040" w:hanging="360"/>
+      </w:pPr>
+      <w:rPr>
+        <w:rFonts w:ascii="Wingdings" w:hAnsi="Wingdings" w:hint="default"/>
+      </w:rPr>
+    </w:lvl>
+    <w:lvl w:ilvl="6" w:tplc="04090001" w:tentative="1">
+      <w:start w:val="1"/>
+      <w:numFmt w:val="bullet"/>
+      <w:lvlText w:val=""/>
+      <w:lvlJc w:val="left"/>
+      <w:pPr>
+        <w:ind w:left="5760" w:hanging="360"/>
+      </w:pPr>
+      <w:rPr>
+        <w:rFonts w:ascii="Symbol" w:hAnsi="Symbol" w:hint="default"/>
+      </w:rPr>
+    </w:lvl>
+    <w:lvl w:ilvl="7" w:tplc="04090003" w:tentative="1">
+      <w:start w:val="1"/>
+      <w:numFmt w:val="bullet"/>
+      <w:lvlText w:val="o"/>
+      <w:lvlJc w:val="left"/>
+      <w:pPr>
+        <w:ind w:left="6480" w:hanging="360"/>
+      </w:pPr>
+      <w:rPr>
+        <w:rFonts w:ascii="Courier New" w:hAnsi="Courier New" w:cs="Courier New" w:hint="default"/>
+      </w:rPr>
+    </w:lvl>
+    <w:lvl w:ilvl="8" w:tplc="04090005" w:tentative="1">
+      <w:start w:val="1"/>
+      <w:numFmt w:val="bullet"/>
+      <w:lvlText w:val=""/>
+      <w:lvlJc w:val="left"/>
+      <w:pPr>
+        <w:ind w:left="7200" w:hanging="360"/>
+      </w:pPr>
+      <w:rPr>
+        <w:rFonts w:ascii="Wingdings" w:hAnsi="Wingdings" w:hint="default"/>
+      </w:rPr>
+    </w:lvl>
+  </w:abstractNum>
+  <w:abstractNum w:abstractNumId="7" w15:restartNumberingAfterBreak="0">
+    <w:nsid w:val="66F05E54"/>
+    <w:multiLevelType w:val="multilevel"/>
+    <w:tmpl w:val="1BD2CB6A"/>
     <w:lvl w:ilvl="0">
       <w:start w:val="1"/>
       <w:numFmt w:val="bullet"/>
@@ -3295,7 +4831,10 @@
       </w:rPr>
     </w:lvl>
   </w:abstractNum>
-  <w:abstractNum w:abstractNumId="6">
+  <w:abstractNum w:abstractNumId="8" w15:restartNumberingAfterBreak="0">
+    <w:nsid w:val="6C456ABD"/>
+    <w:multiLevelType w:val="multilevel"/>
+    <w:tmpl w:val="4BEC2EF8"/>
     <w:lvl w:ilvl="0">
       <w:start w:val="1"/>
       <w:numFmt w:val="bullet"/>
@@ -3406,79 +4945,454 @@
     </w:lvl>
   </w:abstractNum>
   <w:num w:numId="1">
-    <w:abstractNumId w:val="1"/>
+    <w:abstractNumId w:val="7"/>
   </w:num>
   <w:num w:numId="2">
-    <w:abstractNumId w:val="2"/>
+    <w:abstractNumId w:val="0"/>
   </w:num>
   <w:num w:numId="3">
-    <w:abstractNumId w:val="3"/>
+    <w:abstractNumId w:val="8"/>
   </w:num>
   <w:num w:numId="4">
-    <w:abstractNumId w:val="4"/>
+    <w:abstractNumId w:val="3"/>
   </w:num>
   <w:num w:numId="5">
     <w:abstractNumId w:val="5"/>
   </w:num>
   <w:num w:numId="6">
+    <w:abstractNumId w:val="4"/>
+  </w:num>
+  <w:num w:numId="7">
     <w:abstractNumId w:val="6"/>
+  </w:num>
+  <w:num w:numId="8">
+    <w:abstractNumId w:val="1"/>
+  </w:num>
+  <w:num w:numId="9">
+    <w:abstractNumId w:val="2"/>
   </w:num>
 </w:numbering>
 </file>
 
 <file path=word/styles.xml><?xml version="1.0" encoding="utf-8"?>
-<w:styles xmlns:mc="http://schemas.openxmlformats.org/markup-compatibility/2006" xmlns:o="urn:schemas-microsoft-com:office:office" xmlns:r="http://schemas.openxmlformats.org/officeDocument/2006/relationships" xmlns:m="http://schemas.openxmlformats.org/officeDocument/2006/math" xmlns:v="urn:schemas-microsoft-com:vml" xmlns:wp="http://schemas.openxmlformats.org/drawingml/2006/wordprocessingDrawing" xmlns:w10="urn:schemas-microsoft-com:office:word" xmlns:w="http://schemas.openxmlformats.org/wordprocessingml/2006/main" xmlns:wne="http://schemas.microsoft.com/office/word/2006/wordml" xmlns:sl="http://schemas.openxmlformats.org/schemaLibrary/2006/main" xmlns:a="http://schemas.openxmlformats.org/drawingml/2006/main" xmlns:pic="http://schemas.openxmlformats.org/drawingml/2006/picture" xmlns:c="http://schemas.openxmlformats.org/drawingml/2006/chart" xmlns:lc="http://schemas.openxmlformats.org/drawingml/2006/lockedCanvas" xmlns:dgm="http://schemas.openxmlformats.org/drawingml/2006/diagram" xmlns:wps="http://schemas.microsoft.com/office/word/2010/wordprocessingShape" xmlns:wpg="http://schemas.microsoft.com/office/word/2010/wordprocessingGroup">
+<w:styles xmlns:mc="http://schemas.openxmlformats.org/markup-compatibility/2006" xmlns:r="http://schemas.openxmlformats.org/officeDocument/2006/relationships" xmlns:w="http://schemas.openxmlformats.org/wordprocessingml/2006/main" xmlns:w14="http://schemas.microsoft.com/office/word/2010/wordml" xmlns:w15="http://schemas.microsoft.com/office/word/2012/wordml" xmlns:w16cid="http://schemas.microsoft.com/office/word/2016/wordml/cid" xmlns:w16se="http://schemas.microsoft.com/office/word/2015/wordml/symex" mc:Ignorable="w14 w15 w16se w16cid">
   <w:docDefaults>
     <w:rPrDefault>
       <w:rPr>
-        <w:rFonts w:ascii="Arial" w:cs="Arial" w:eastAsia="Arial" w:hAnsi="Arial"/>
-        <w:b w:val="0"/>
-        <w:i w:val="0"/>
-        <w:smallCaps w:val="0"/>
-        <w:strike w:val="0"/>
+        <w:rFonts w:ascii="Arial" w:eastAsia="Arial" w:hAnsi="Arial" w:cs="Arial"/>
         <w:color w:val="000000"/>
         <w:sz w:val="22"/>
         <w:szCs w:val="22"/>
-        <w:u w:val="none"/>
-        <w:shd w:fill="auto" w:val="clear"/>
-        <w:vertAlign w:val="baseline"/>
+        <w:lang w:val="en-US" w:eastAsia="en-US" w:bidi="ar-SA"/>
       </w:rPr>
     </w:rPrDefault>
     <w:pPrDefault>
       <w:pPr>
-        <w:keepNext w:val="0"/>
-        <w:keepLines w:val="0"/>
-        <w:widowControl w:val="1"/>
         <w:pBdr>
-          <w:top w:space="0" w:sz="0" w:val="nil"/>
-          <w:left w:space="0" w:sz="0" w:val="nil"/>
-          <w:bottom w:space="0" w:sz="0" w:val="nil"/>
-          <w:right w:space="0" w:sz="0" w:val="nil"/>
-          <w:between w:space="0" w:sz="0" w:val="nil"/>
+          <w:top w:val="nil"/>
+          <w:left w:val="nil"/>
+          <w:bottom w:val="nil"/>
+          <w:right w:val="nil"/>
+          <w:between w:val="nil"/>
         </w:pBdr>
-        <w:shd w:fill="auto" w:val="clear"/>
-        <w:spacing w:after="0" w:before="0" w:line="276" w:lineRule="auto"/>
-        <w:ind w:left="0" w:right="0" w:firstLine="0"/>
-        <w:contextualSpacing w:val="0"/>
-        <w:jc w:val="left"/>
+        <w:spacing w:line="276" w:lineRule="auto"/>
       </w:pPr>
     </w:pPrDefault>
   </w:docDefaults>
-  <w:style w:type="paragraph" w:styleId="Normal" w:default="1">
-    <w:name w:val="normal"/>
-  </w:style>
-  <w:style w:type="table" w:styleId="TableNormal" w:default="1">
-    <w:name w:val="Table Normal"/>
+  <w:latentStyles w:defLockedState="0" w:defUIPriority="99" w:defSemiHidden="0" w:defUnhideWhenUsed="0" w:defQFormat="0" w:count="376">
+    <w:lsdException w:name="Normal" w:uiPriority="0" w:qFormat="1"/>
+    <w:lsdException w:name="heading 1" w:uiPriority="9" w:qFormat="1"/>
+    <w:lsdException w:name="heading 2" w:semiHidden="1" w:uiPriority="9" w:unhideWhenUsed="1" w:qFormat="1"/>
+    <w:lsdException w:name="heading 3" w:semiHidden="1" w:uiPriority="9" w:unhideWhenUsed="1" w:qFormat="1"/>
+    <w:lsdException w:name="heading 4" w:semiHidden="1" w:uiPriority="9" w:unhideWhenUsed="1" w:qFormat="1"/>
+    <w:lsdException w:name="heading 5" w:semiHidden="1" w:uiPriority="9" w:unhideWhenUsed="1" w:qFormat="1"/>
+    <w:lsdException w:name="heading 6" w:semiHidden="1" w:uiPriority="9" w:unhideWhenUsed="1" w:qFormat="1"/>
+    <w:lsdException w:name="heading 7" w:semiHidden="1" w:uiPriority="9" w:unhideWhenUsed="1" w:qFormat="1"/>
+    <w:lsdException w:name="heading 8" w:semiHidden="1" w:uiPriority="9" w:unhideWhenUsed="1" w:qFormat="1"/>
+    <w:lsdException w:name="heading 9" w:semiHidden="1" w:uiPriority="9" w:unhideWhenUsed="1" w:qFormat="1"/>
+    <w:lsdException w:name="index 1" w:semiHidden="1" w:unhideWhenUsed="1"/>
+    <w:lsdException w:name="index 2" w:semiHidden="1" w:unhideWhenUsed="1"/>
+    <w:lsdException w:name="index 3" w:semiHidden="1" w:unhideWhenUsed="1"/>
+    <w:lsdException w:name="index 4" w:semiHidden="1" w:unhideWhenUsed="1"/>
+    <w:lsdException w:name="index 5" w:semiHidden="1" w:unhideWhenUsed="1"/>
+    <w:lsdException w:name="index 6" w:semiHidden="1" w:unhideWhenUsed="1"/>
+    <w:lsdException w:name="index 7" w:semiHidden="1" w:unhideWhenUsed="1"/>
+    <w:lsdException w:name="index 8" w:semiHidden="1" w:unhideWhenUsed="1"/>
+    <w:lsdException w:name="index 9" w:semiHidden="1" w:unhideWhenUsed="1"/>
+    <w:lsdException w:name="toc 1" w:semiHidden="1" w:uiPriority="39" w:unhideWhenUsed="1"/>
+    <w:lsdException w:name="toc 2" w:semiHidden="1" w:uiPriority="39" w:unhideWhenUsed="1"/>
+    <w:lsdException w:name="toc 3" w:semiHidden="1" w:uiPriority="39" w:unhideWhenUsed="1"/>
+    <w:lsdException w:name="toc 4" w:semiHidden="1" w:uiPriority="39" w:unhideWhenUsed="1"/>
+    <w:lsdException w:name="toc 5" w:semiHidden="1" w:uiPriority="39" w:unhideWhenUsed="1"/>
+    <w:lsdException w:name="toc 6" w:semiHidden="1" w:uiPriority="39" w:unhideWhenUsed="1"/>
+    <w:lsdException w:name="toc 7" w:semiHidden="1" w:uiPriority="39" w:unhideWhenUsed="1"/>
+    <w:lsdException w:name="toc 8" w:semiHidden="1" w:uiPriority="39" w:unhideWhenUsed="1"/>
+    <w:lsdException w:name="toc 9" w:semiHidden="1" w:uiPriority="39" w:unhideWhenUsed="1"/>
+    <w:lsdException w:name="Normal Indent" w:semiHidden="1" w:unhideWhenUsed="1"/>
+    <w:lsdException w:name="footnote text" w:semiHidden="1" w:unhideWhenUsed="1"/>
+    <w:lsdException w:name="annotation text" w:semiHidden="1" w:unhideWhenUsed="1"/>
+    <w:lsdException w:name="header" w:semiHidden="1" w:unhideWhenUsed="1"/>
+    <w:lsdException w:name="footer" w:semiHidden="1" w:unhideWhenUsed="1"/>
+    <w:lsdException w:name="index heading" w:semiHidden="1" w:unhideWhenUsed="1"/>
+    <w:lsdException w:name="caption" w:semiHidden="1" w:uiPriority="35" w:unhideWhenUsed="1" w:qFormat="1"/>
+    <w:lsdException w:name="table of figures" w:semiHidden="1" w:unhideWhenUsed="1"/>
+    <w:lsdException w:name="envelope address" w:semiHidden="1" w:unhideWhenUsed="1"/>
+    <w:lsdException w:name="envelope return" w:semiHidden="1" w:unhideWhenUsed="1"/>
+    <w:lsdException w:name="footnote reference" w:semiHidden="1" w:unhideWhenUsed="1"/>
+    <w:lsdException w:name="annotation reference" w:semiHidden="1" w:unhideWhenUsed="1"/>
+    <w:lsdException w:name="line number" w:semiHidden="1" w:unhideWhenUsed="1"/>
+    <w:lsdException w:name="page number" w:semiHidden="1" w:unhideWhenUsed="1"/>
+    <w:lsdException w:name="endnote reference" w:semiHidden="1" w:unhideWhenUsed="1"/>
+    <w:lsdException w:name="endnote text" w:semiHidden="1" w:unhideWhenUsed="1"/>
+    <w:lsdException w:name="table of authorities" w:semiHidden="1" w:unhideWhenUsed="1"/>
+    <w:lsdException w:name="macro" w:semiHidden="1" w:unhideWhenUsed="1"/>
+    <w:lsdException w:name="toa heading" w:semiHidden="1" w:unhideWhenUsed="1"/>
+    <w:lsdException w:name="List" w:semiHidden="1" w:unhideWhenUsed="1"/>
+    <w:lsdException w:name="List Bullet" w:semiHidden="1" w:unhideWhenUsed="1"/>
+    <w:lsdException w:name="List Number" w:semiHidden="1" w:unhideWhenUsed="1"/>
+    <w:lsdException w:name="List 2" w:semiHidden="1" w:unhideWhenUsed="1"/>
+    <w:lsdException w:name="List 3" w:semiHidden="1" w:unhideWhenUsed="1"/>
+    <w:lsdException w:name="List 4" w:semiHidden="1" w:unhideWhenUsed="1"/>
+    <w:lsdException w:name="List 5" w:semiHidden="1" w:unhideWhenUsed="1"/>
+    <w:lsdException w:name="List Bullet 2" w:semiHidden="1" w:unhideWhenUsed="1"/>
+    <w:lsdException w:name="List Bullet 3" w:semiHidden="1" w:unhideWhenUsed="1"/>
+    <w:lsdException w:name="List Bullet 4" w:semiHidden="1" w:unhideWhenUsed="1"/>
+    <w:lsdException w:name="List Bullet 5" w:semiHidden="1" w:unhideWhenUsed="1"/>
+    <w:lsdException w:name="List Number 2" w:semiHidden="1" w:unhideWhenUsed="1"/>
+    <w:lsdException w:name="List Number 3" w:semiHidden="1" w:unhideWhenUsed="1"/>
+    <w:lsdException w:name="List Number 4" w:semiHidden="1" w:unhideWhenUsed="1"/>
+    <w:lsdException w:name="List Number 5" w:semiHidden="1" w:unhideWhenUsed="1"/>
+    <w:lsdException w:name="Title" w:uiPriority="10" w:qFormat="1"/>
+    <w:lsdException w:name="Closing" w:semiHidden="1" w:unhideWhenUsed="1"/>
+    <w:lsdException w:name="Signature" w:semiHidden="1" w:unhideWhenUsed="1"/>
+    <w:lsdException w:name="Default Paragraph Font" w:semiHidden="1" w:uiPriority="1" w:unhideWhenUsed="1"/>
+    <w:lsdException w:name="Body Text" w:semiHidden="1" w:unhideWhenUsed="1"/>
+    <w:lsdException w:name="Body Text Indent" w:semiHidden="1" w:unhideWhenUsed="1"/>
+    <w:lsdException w:name="List Continue" w:semiHidden="1" w:unhideWhenUsed="1"/>
+    <w:lsdException w:name="List Continue 2" w:semiHidden="1" w:unhideWhenUsed="1"/>
+    <w:lsdException w:name="List Continue 3" w:semiHidden="1" w:unhideWhenUsed="1"/>
+    <w:lsdException w:name="List Continue 4" w:semiHidden="1" w:unhideWhenUsed="1"/>
+    <w:lsdException w:name="List Continue 5" w:semiHidden="1" w:unhideWhenUsed="1"/>
+    <w:lsdException w:name="Message Header" w:semiHidden="1" w:unhideWhenUsed="1"/>
+    <w:lsdException w:name="Subtitle" w:uiPriority="11" w:qFormat="1"/>
+    <w:lsdException w:name="Salutation" w:semiHidden="1" w:unhideWhenUsed="1"/>
+    <w:lsdException w:name="Date" w:semiHidden="1" w:unhideWhenUsed="1"/>
+    <w:lsdException w:name="Body Text First Indent" w:semiHidden="1" w:unhideWhenUsed="1"/>
+    <w:lsdException w:name="Body Text First Indent 2" w:semiHidden="1" w:unhideWhenUsed="1"/>
+    <w:lsdException w:name="Note Heading" w:semiHidden="1" w:unhideWhenUsed="1"/>
+    <w:lsdException w:name="Body Text 2" w:semiHidden="1" w:unhideWhenUsed="1"/>
+    <w:lsdException w:name="Body Text 3" w:semiHidden="1" w:unhideWhenUsed="1"/>
+    <w:lsdException w:name="Body Text Indent 2" w:semiHidden="1" w:unhideWhenUsed="1"/>
+    <w:lsdException w:name="Body Text Indent 3" w:semiHidden="1" w:unhideWhenUsed="1"/>
+    <w:lsdException w:name="Block Text" w:semiHidden="1" w:unhideWhenUsed="1"/>
+    <w:lsdException w:name="Hyperlink" w:semiHidden="1" w:unhideWhenUsed="1"/>
+    <w:lsdException w:name="FollowedHyperlink" w:semiHidden="1" w:unhideWhenUsed="1"/>
+    <w:lsdException w:name="Strong" w:uiPriority="22" w:qFormat="1"/>
+    <w:lsdException w:name="Emphasis" w:uiPriority="20" w:qFormat="1"/>
+    <w:lsdException w:name="Document Map" w:semiHidden="1" w:unhideWhenUsed="1"/>
+    <w:lsdException w:name="Plain Text" w:semiHidden="1" w:unhideWhenUsed="1"/>
+    <w:lsdException w:name="E-mail Signature" w:semiHidden="1" w:unhideWhenUsed="1"/>
+    <w:lsdException w:name="HTML Top of Form" w:semiHidden="1" w:unhideWhenUsed="1"/>
+    <w:lsdException w:name="HTML Bottom of Form" w:semiHidden="1" w:unhideWhenUsed="1"/>
+    <w:lsdException w:name="Normal (Web)" w:semiHidden="1" w:unhideWhenUsed="1"/>
+    <w:lsdException w:name="HTML Acronym" w:semiHidden="1" w:unhideWhenUsed="1"/>
+    <w:lsdException w:name="HTML Address" w:semiHidden="1" w:unhideWhenUsed="1"/>
+    <w:lsdException w:name="HTML Cite" w:semiHidden="1" w:unhideWhenUsed="1"/>
+    <w:lsdException w:name="HTML Code" w:semiHidden="1" w:unhideWhenUsed="1"/>
+    <w:lsdException w:name="HTML Definition" w:semiHidden="1" w:unhideWhenUsed="1"/>
+    <w:lsdException w:name="HTML Keyboard" w:semiHidden="1" w:unhideWhenUsed="1"/>
+    <w:lsdException w:name="HTML Preformatted" w:semiHidden="1" w:unhideWhenUsed="1"/>
+    <w:lsdException w:name="HTML Sample" w:semiHidden="1" w:unhideWhenUsed="1"/>
+    <w:lsdException w:name="HTML Typewriter" w:semiHidden="1" w:unhideWhenUsed="1"/>
+    <w:lsdException w:name="HTML Variable" w:semiHidden="1" w:unhideWhenUsed="1"/>
+    <w:lsdException w:name="Normal Table" w:semiHidden="1" w:unhideWhenUsed="1"/>
+    <w:lsdException w:name="annotation subject" w:semiHidden="1" w:unhideWhenUsed="1"/>
+    <w:lsdException w:name="No List" w:semiHidden="1" w:unhideWhenUsed="1"/>
+    <w:lsdException w:name="Outline List 1" w:semiHidden="1" w:unhideWhenUsed="1"/>
+    <w:lsdException w:name="Outline List 2" w:semiHidden="1" w:unhideWhenUsed="1"/>
+    <w:lsdException w:name="Outline List 3" w:semiHidden="1" w:unhideWhenUsed="1"/>
+    <w:lsdException w:name="Table Simple 1" w:semiHidden="1" w:unhideWhenUsed="1"/>
+    <w:lsdException w:name="Table Simple 2" w:semiHidden="1" w:unhideWhenUsed="1"/>
+    <w:lsdException w:name="Table Simple 3" w:semiHidden="1" w:unhideWhenUsed="1"/>
+    <w:lsdException w:name="Table Classic 1" w:semiHidden="1" w:unhideWhenUsed="1"/>
+    <w:lsdException w:name="Table Classic 2" w:semiHidden="1" w:unhideWhenUsed="1"/>
+    <w:lsdException w:name="Table Classic 3" w:semiHidden="1" w:unhideWhenUsed="1"/>
+    <w:lsdException w:name="Table Classic 4" w:semiHidden="1" w:unhideWhenUsed="1"/>
+    <w:lsdException w:name="Table Colorful 1" w:semiHidden="1" w:unhideWhenUsed="1"/>
+    <w:lsdException w:name="Table Colorful 2" w:semiHidden="1" w:unhideWhenUsed="1"/>
+    <w:lsdException w:name="Table Colorful 3" w:semiHidden="1" w:unhideWhenUsed="1"/>
+    <w:lsdException w:name="Table Columns 1" w:semiHidden="1" w:unhideWhenUsed="1"/>
+    <w:lsdException w:name="Table Columns 2" w:semiHidden="1" w:unhideWhenUsed="1"/>
+    <w:lsdException w:name="Table Columns 3" w:semiHidden="1" w:unhideWhenUsed="1"/>
+    <w:lsdException w:name="Table Columns 4" w:semiHidden="1" w:unhideWhenUsed="1"/>
+    <w:lsdException w:name="Table Columns 5" w:semiHidden="1" w:unhideWhenUsed="1"/>
+    <w:lsdException w:name="Table Grid 1" w:semiHidden="1" w:unhideWhenUsed="1"/>
+    <w:lsdException w:name="Table Grid 2" w:semiHidden="1" w:unhideWhenUsed="1"/>
+    <w:lsdException w:name="Table Grid 3" w:semiHidden="1" w:unhideWhenUsed="1"/>
+    <w:lsdException w:name="Table Grid 4" w:semiHidden="1" w:unhideWhenUsed="1"/>
+    <w:lsdException w:name="Table Grid 5" w:semiHidden="1" w:unhideWhenUsed="1"/>
+    <w:lsdException w:name="Table Grid 6" w:semiHidden="1" w:unhideWhenUsed="1"/>
+    <w:lsdException w:name="Table Grid 7" w:semiHidden="1" w:unhideWhenUsed="1"/>
+    <w:lsdException w:name="Table Grid 8" w:semiHidden="1" w:unhideWhenUsed="1"/>
+    <w:lsdException w:name="Table List 1" w:semiHidden="1" w:unhideWhenUsed="1"/>
+    <w:lsdException w:name="Table List 2" w:semiHidden="1" w:unhideWhenUsed="1"/>
+    <w:lsdException w:name="Table List 3" w:semiHidden="1" w:unhideWhenUsed="1"/>
+    <w:lsdException w:name="Table List 4" w:semiHidden="1" w:unhideWhenUsed="1"/>
+    <w:lsdException w:name="Table List 5" w:semiHidden="1" w:unhideWhenUsed="1"/>
+    <w:lsdException w:name="Table List 6" w:semiHidden="1" w:unhideWhenUsed="1"/>
+    <w:lsdException w:name="Table List 7" w:semiHidden="1" w:unhideWhenUsed="1"/>
+    <w:lsdException w:name="Table List 8" w:semiHidden="1" w:unhideWhenUsed="1"/>
+    <w:lsdException w:name="Table 3D effects 1" w:semiHidden="1" w:unhideWhenUsed="1"/>
+    <w:lsdException w:name="Table 3D effects 2" w:semiHidden="1" w:unhideWhenUsed="1"/>
+    <w:lsdException w:name="Table 3D effects 3" w:semiHidden="1" w:unhideWhenUsed="1"/>
+    <w:lsdException w:name="Table Contemporary" w:semiHidden="1" w:unhideWhenUsed="1"/>
+    <w:lsdException w:name="Table Elegant" w:semiHidden="1" w:unhideWhenUsed="1"/>
+    <w:lsdException w:name="Table Professional" w:semiHidden="1" w:unhideWhenUsed="1"/>
+    <w:lsdException w:name="Table Subtle 1" w:semiHidden="1" w:unhideWhenUsed="1"/>
+    <w:lsdException w:name="Table Subtle 2" w:semiHidden="1" w:unhideWhenUsed="1"/>
+    <w:lsdException w:name="Table Web 1" w:semiHidden="1" w:unhideWhenUsed="1"/>
+    <w:lsdException w:name="Table Web 2" w:semiHidden="1" w:unhideWhenUsed="1"/>
+    <w:lsdException w:name="Table Web 3" w:semiHidden="1" w:unhideWhenUsed="1"/>
+    <w:lsdException w:name="Balloon Text" w:semiHidden="1" w:unhideWhenUsed="1"/>
+    <w:lsdException w:name="Table Grid" w:uiPriority="39"/>
+    <w:lsdException w:name="Table Theme" w:semiHidden="1" w:unhideWhenUsed="1"/>
+    <w:lsdException w:name="Placeholder Text" w:semiHidden="1"/>
+    <w:lsdException w:name="No Spacing" w:uiPriority="1" w:qFormat="1"/>
+    <w:lsdException w:name="Light Shading" w:uiPriority="60"/>
+    <w:lsdException w:name="Light List" w:uiPriority="61"/>
+    <w:lsdException w:name="Light Grid" w:uiPriority="62"/>
+    <w:lsdException w:name="Medium Shading 1" w:uiPriority="63"/>
+    <w:lsdException w:name="Medium Shading 2" w:uiPriority="64"/>
+    <w:lsdException w:name="Medium List 1" w:uiPriority="65"/>
+    <w:lsdException w:name="Medium List 2" w:uiPriority="66"/>
+    <w:lsdException w:name="Medium Grid 1" w:uiPriority="67"/>
+    <w:lsdException w:name="Medium Grid 2" w:uiPriority="68"/>
+    <w:lsdException w:name="Medium Grid 3" w:uiPriority="69"/>
+    <w:lsdException w:name="Dark List" w:uiPriority="70"/>
+    <w:lsdException w:name="Colorful Shading" w:uiPriority="71"/>
+    <w:lsdException w:name="Colorful List" w:uiPriority="72"/>
+    <w:lsdException w:name="Colorful Grid" w:uiPriority="73"/>
+    <w:lsdException w:name="Light Shading Accent 1" w:uiPriority="60"/>
+    <w:lsdException w:name="Light List Accent 1" w:uiPriority="61"/>
+    <w:lsdException w:name="Light Grid Accent 1" w:uiPriority="62"/>
+    <w:lsdException w:name="Medium Shading 1 Accent 1" w:uiPriority="63"/>
+    <w:lsdException w:name="Medium Shading 2 Accent 1" w:uiPriority="64"/>
+    <w:lsdException w:name="Medium List 1 Accent 1" w:uiPriority="65"/>
+    <w:lsdException w:name="Revision" w:semiHidden="1"/>
+    <w:lsdException w:name="List Paragraph" w:uiPriority="34" w:qFormat="1"/>
+    <w:lsdException w:name="Quote" w:uiPriority="29" w:qFormat="1"/>
+    <w:lsdException w:name="Intense Quote" w:uiPriority="30" w:qFormat="1"/>
+    <w:lsdException w:name="Medium List 2 Accent 1" w:uiPriority="66"/>
+    <w:lsdException w:name="Medium Grid 1 Accent 1" w:uiPriority="67"/>
+    <w:lsdException w:name="Medium Grid 2 Accent 1" w:uiPriority="68"/>
+    <w:lsdException w:name="Medium Grid 3 Accent 1" w:uiPriority="69"/>
+    <w:lsdException w:name="Dark List Accent 1" w:uiPriority="70"/>
+    <w:lsdException w:name="Colorful Shading Accent 1" w:uiPriority="71"/>
+    <w:lsdException w:name="Colorful List Accent 1" w:uiPriority="72"/>
+    <w:lsdException w:name="Colorful Grid Accent 1" w:uiPriority="73"/>
+    <w:lsdException w:name="Light Shading Accent 2" w:uiPriority="60"/>
+    <w:lsdException w:name="Light List Accent 2" w:uiPriority="61"/>
+    <w:lsdException w:name="Light Grid Accent 2" w:uiPriority="62"/>
+    <w:lsdException w:name="Medium Shading 1 Accent 2" w:uiPriority="63"/>
+    <w:lsdException w:name="Medium Shading 2 Accent 2" w:uiPriority="64"/>
+    <w:lsdException w:name="Medium List 1 Accent 2" w:uiPriority="65"/>
+    <w:lsdException w:name="Medium List 2 Accent 2" w:uiPriority="66"/>
+    <w:lsdException w:name="Medium Grid 1 Accent 2" w:uiPriority="67"/>
+    <w:lsdException w:name="Medium Grid 2 Accent 2" w:uiPriority="68"/>
+    <w:lsdException w:name="Medium Grid 3 Accent 2" w:uiPriority="69"/>
+    <w:lsdException w:name="Dark List Accent 2" w:uiPriority="70"/>
+    <w:lsdException w:name="Colorful Shading Accent 2" w:uiPriority="71"/>
+    <w:lsdException w:name="Colorful List Accent 2" w:uiPriority="72"/>
+    <w:lsdException w:name="Colorful Grid Accent 2" w:uiPriority="73"/>
+    <w:lsdException w:name="Light Shading Accent 3" w:uiPriority="60"/>
+    <w:lsdException w:name="Light List Accent 3" w:uiPriority="61"/>
+    <w:lsdException w:name="Light Grid Accent 3" w:uiPriority="62"/>
+    <w:lsdException w:name="Medium Shading 1 Accent 3" w:uiPriority="63"/>
+    <w:lsdException w:name="Medium Shading 2 Accent 3" w:uiPriority="64"/>
+    <w:lsdException w:name="Medium List 1 Accent 3" w:uiPriority="65"/>
+    <w:lsdException w:name="Medium List 2 Accent 3" w:uiPriority="66"/>
+    <w:lsdException w:name="Medium Grid 1 Accent 3" w:uiPriority="67"/>
+    <w:lsdException w:name="Medium Grid 2 Accent 3" w:uiPriority="68"/>
+    <w:lsdException w:name="Medium Grid 3 Accent 3" w:uiPriority="69"/>
+    <w:lsdException w:name="Dark List Accent 3" w:uiPriority="70"/>
+    <w:lsdException w:name="Colorful Shading Accent 3" w:uiPriority="71"/>
+    <w:lsdException w:name="Colorful List Accent 3" w:uiPriority="72"/>
+    <w:lsdException w:name="Colorful Grid Accent 3" w:uiPriority="73"/>
+    <w:lsdException w:name="Light Shading Accent 4" w:uiPriority="60"/>
+    <w:lsdException w:name="Light List Accent 4" w:uiPriority="61"/>
+    <w:lsdException w:name="Light Grid Accent 4" w:uiPriority="62"/>
+    <w:lsdException w:name="Medium Shading 1 Accent 4" w:uiPriority="63"/>
+    <w:lsdException w:name="Medium Shading 2 Accent 4" w:uiPriority="64"/>
+    <w:lsdException w:name="Medium List 1 Accent 4" w:uiPriority="65"/>
+    <w:lsdException w:name="Medium List 2 Accent 4" w:uiPriority="66"/>
+    <w:lsdException w:name="Medium Grid 1 Accent 4" w:uiPriority="67"/>
+    <w:lsdException w:name="Medium Grid 2 Accent 4" w:uiPriority="68"/>
+    <w:lsdException w:name="Medium Grid 3 Accent 4" w:uiPriority="69"/>
+    <w:lsdException w:name="Dark List Accent 4" w:uiPriority="70"/>
+    <w:lsdException w:name="Colorful Shading Accent 4" w:uiPriority="71"/>
+    <w:lsdException w:name="Colorful List Accent 4" w:uiPriority="72"/>
+    <w:lsdException w:name="Colorful Grid Accent 4" w:uiPriority="73"/>
+    <w:lsdException w:name="Light Shading Accent 5" w:uiPriority="60"/>
+    <w:lsdException w:name="Light List Accent 5" w:uiPriority="61"/>
+    <w:lsdException w:name="Light Grid Accent 5" w:uiPriority="62"/>
+    <w:lsdException w:name="Medium Shading 1 Accent 5" w:uiPriority="63"/>
+    <w:lsdException w:name="Medium Shading 2 Accent 5" w:uiPriority="64"/>
+    <w:lsdException w:name="Medium List 1 Accent 5" w:uiPriority="65"/>
+    <w:lsdException w:name="Medium List 2 Accent 5" w:uiPriority="66"/>
+    <w:lsdException w:name="Medium Grid 1 Accent 5" w:uiPriority="67"/>
+    <w:lsdException w:name="Medium Grid 2 Accent 5" w:uiPriority="68"/>
+    <w:lsdException w:name="Medium Grid 3 Accent 5" w:uiPriority="69"/>
+    <w:lsdException w:name="Dark List Accent 5" w:uiPriority="70"/>
+    <w:lsdException w:name="Colorful Shading Accent 5" w:uiPriority="71"/>
+    <w:lsdException w:name="Colorful List Accent 5" w:uiPriority="72"/>
+    <w:lsdException w:name="Colorful Grid Accent 5" w:uiPriority="73"/>
+    <w:lsdException w:name="Light Shading Accent 6" w:uiPriority="60"/>
+    <w:lsdException w:name="Light List Accent 6" w:uiPriority="61"/>
+    <w:lsdException w:name="Light Grid Accent 6" w:uiPriority="62"/>
+    <w:lsdException w:name="Medium Shading 1 Accent 6" w:uiPriority="63"/>
+    <w:lsdException w:name="Medium Shading 2 Accent 6" w:uiPriority="64"/>
+    <w:lsdException w:name="Medium List 1 Accent 6" w:uiPriority="65"/>
+    <w:lsdException w:name="Medium List 2 Accent 6" w:uiPriority="66"/>
+    <w:lsdException w:name="Medium Grid 1 Accent 6" w:uiPriority="67"/>
+    <w:lsdException w:name="Medium Grid 2 Accent 6" w:uiPriority="68"/>
+    <w:lsdException w:name="Medium Grid 3 Accent 6" w:uiPriority="69"/>
+    <w:lsdException w:name="Dark List Accent 6" w:uiPriority="70"/>
+    <w:lsdException w:name="Colorful Shading Accent 6" w:uiPriority="71"/>
+    <w:lsdException w:name="Colorful List Accent 6" w:uiPriority="72"/>
+    <w:lsdException w:name="Colorful Grid Accent 6" w:uiPriority="73"/>
+    <w:lsdException w:name="Subtle Emphasis" w:uiPriority="19" w:qFormat="1"/>
+    <w:lsdException w:name="Intense Emphasis" w:uiPriority="21" w:qFormat="1"/>
+    <w:lsdException w:name="Subtle Reference" w:uiPriority="31" w:qFormat="1"/>
+    <w:lsdException w:name="Intense Reference" w:uiPriority="32" w:qFormat="1"/>
+    <w:lsdException w:name="Book Title" w:uiPriority="33" w:qFormat="1"/>
+    <w:lsdException w:name="Bibliography" w:semiHidden="1" w:uiPriority="37" w:unhideWhenUsed="1"/>
+    <w:lsdException w:name="TOC Heading" w:semiHidden="1" w:uiPriority="39" w:unhideWhenUsed="1" w:qFormat="1"/>
+    <w:lsdException w:name="Plain Table 1" w:uiPriority="41"/>
+    <w:lsdException w:name="Plain Table 2" w:uiPriority="42"/>
+    <w:lsdException w:name="Plain Table 3" w:uiPriority="43"/>
+    <w:lsdException w:name="Plain Table 4" w:uiPriority="44"/>
+    <w:lsdException w:name="Plain Table 5" w:uiPriority="45"/>
+    <w:lsdException w:name="Grid Table Light" w:uiPriority="40"/>
+    <w:lsdException w:name="Grid Table 1 Light" w:uiPriority="46"/>
+    <w:lsdException w:name="Grid Table 2" w:uiPriority="47"/>
+    <w:lsdException w:name="Grid Table 3" w:uiPriority="48"/>
+    <w:lsdException w:name="Grid Table 4" w:uiPriority="49"/>
+    <w:lsdException w:name="Grid Table 5 Dark" w:uiPriority="50"/>
+    <w:lsdException w:name="Grid Table 6 Colorful" w:uiPriority="51"/>
+    <w:lsdException w:name="Grid Table 7 Colorful" w:uiPriority="52"/>
+    <w:lsdException w:name="Grid Table 1 Light Accent 1" w:uiPriority="46"/>
+    <w:lsdException w:name="Grid Table 2 Accent 1" w:uiPriority="47"/>
+    <w:lsdException w:name="Grid Table 3 Accent 1" w:uiPriority="48"/>
+    <w:lsdException w:name="Grid Table 4 Accent 1" w:uiPriority="49"/>
+    <w:lsdException w:name="Grid Table 5 Dark Accent 1" w:uiPriority="50"/>
+    <w:lsdException w:name="Grid Table 6 Colorful Accent 1" w:uiPriority="51"/>
+    <w:lsdException w:name="Grid Table 7 Colorful Accent 1" w:uiPriority="52"/>
+    <w:lsdException w:name="Grid Table 1 Light Accent 2" w:uiPriority="46"/>
+    <w:lsdException w:name="Grid Table 2 Accent 2" w:uiPriority="47"/>
+    <w:lsdException w:name="Grid Table 3 Accent 2" w:uiPriority="48"/>
+    <w:lsdException w:name="Grid Table 4 Accent 2" w:uiPriority="49"/>
+    <w:lsdException w:name="Grid Table 5 Dark Accent 2" w:uiPriority="50"/>
+    <w:lsdException w:name="Grid Table 6 Colorful Accent 2" w:uiPriority="51"/>
+    <w:lsdException w:name="Grid Table 7 Colorful Accent 2" w:uiPriority="52"/>
+    <w:lsdException w:name="Grid Table 1 Light Accent 3" w:uiPriority="46"/>
+    <w:lsdException w:name="Grid Table 2 Accent 3" w:uiPriority="47"/>
+    <w:lsdException w:name="Grid Table 3 Accent 3" w:uiPriority="48"/>
+    <w:lsdException w:name="Grid Table 4 Accent 3" w:uiPriority="49"/>
+    <w:lsdException w:name="Grid Table 5 Dark Accent 3" w:uiPriority="50"/>
+    <w:lsdException w:name="Grid Table 6 Colorful Accent 3" w:uiPriority="51"/>
+    <w:lsdException w:name="Grid Table 7 Colorful Accent 3" w:uiPriority="52"/>
+    <w:lsdException w:name="Grid Table 1 Light Accent 4" w:uiPriority="46"/>
+    <w:lsdException w:name="Grid Table 2 Accent 4" w:uiPriority="47"/>
+    <w:lsdException w:name="Grid Table 3 Accent 4" w:uiPriority="48"/>
+    <w:lsdException w:name="Grid Table 4 Accent 4" w:uiPriority="49"/>
+    <w:lsdException w:name="Grid Table 5 Dark Accent 4" w:uiPriority="50"/>
+    <w:lsdException w:name="Grid Table 6 Colorful Accent 4" w:uiPriority="51"/>
+    <w:lsdException w:name="Grid Table 7 Colorful Accent 4" w:uiPriority="52"/>
+    <w:lsdException w:name="Grid Table 1 Light Accent 5" w:uiPriority="46"/>
+    <w:lsdException w:name="Grid Table 2 Accent 5" w:uiPriority="47"/>
+    <w:lsdException w:name="Grid Table 3 Accent 5" w:uiPriority="48"/>
+    <w:lsdException w:name="Grid Table 4 Accent 5" w:uiPriority="49"/>
+    <w:lsdException w:name="Grid Table 5 Dark Accent 5" w:uiPriority="50"/>
+    <w:lsdException w:name="Grid Table 6 Colorful Accent 5" w:uiPriority="51"/>
+    <w:lsdException w:name="Grid Table 7 Colorful Accent 5" w:uiPriority="52"/>
+    <w:lsdException w:name="Grid Table 1 Light Accent 6" w:uiPriority="46"/>
+    <w:lsdException w:name="Grid Table 2 Accent 6" w:uiPriority="47"/>
+    <w:lsdException w:name="Grid Table 3 Accent 6" w:uiPriority="48"/>
+    <w:lsdException w:name="Grid Table 4 Accent 6" w:uiPriority="49"/>
+    <w:lsdException w:name="Grid Table 5 Dark Accent 6" w:uiPriority="50"/>
+    <w:lsdException w:name="Grid Table 6 Colorful Accent 6" w:uiPriority="51"/>
+    <w:lsdException w:name="Grid Table 7 Colorful Accent 6" w:uiPriority="52"/>
+    <w:lsdException w:name="List Table 1 Light" w:uiPriority="46"/>
+    <w:lsdException w:name="List Table 2" w:uiPriority="47"/>
+    <w:lsdException w:name="List Table 3" w:uiPriority="48"/>
+    <w:lsdException w:name="List Table 4" w:uiPriority="49"/>
+    <w:lsdException w:name="List Table 5 Dark" w:uiPriority="50"/>
+    <w:lsdException w:name="List Table 6 Colorful" w:uiPriority="51"/>
+    <w:lsdException w:name="List Table 7 Colorful" w:uiPriority="52"/>
+    <w:lsdException w:name="List Table 1 Light Accent 1" w:uiPriority="46"/>
+    <w:lsdException w:name="List Table 2 Accent 1" w:uiPriority="47"/>
+    <w:lsdException w:name="List Table 3 Accent 1" w:uiPriority="48"/>
+    <w:lsdException w:name="List Table 4 Accent 1" w:uiPriority="49"/>
+    <w:lsdException w:name="List Table 5 Dark Accent 1" w:uiPriority="50"/>
+    <w:lsdException w:name="List Table 6 Colorful Accent 1" w:uiPriority="51"/>
+    <w:lsdException w:name="List Table 7 Colorful Accent 1" w:uiPriority="52"/>
+    <w:lsdException w:name="List Table 1 Light Accent 2" w:uiPriority="46"/>
+    <w:lsdException w:name="List Table 2 Accent 2" w:uiPriority="47"/>
+    <w:lsdException w:name="List Table 3 Accent 2" w:uiPriority="48"/>
+    <w:lsdException w:name="List Table 4 Accent 2" w:uiPriority="49"/>
+    <w:lsdException w:name="List Table 5 Dark Accent 2" w:uiPriority="50"/>
+    <w:lsdException w:name="List Table 6 Colorful Accent 2" w:uiPriority="51"/>
+    <w:lsdException w:name="List Table 7 Colorful Accent 2" w:uiPriority="52"/>
+    <w:lsdException w:name="List Table 1 Light Accent 3" w:uiPriority="46"/>
+    <w:lsdException w:name="List Table 2 Accent 3" w:uiPriority="47"/>
+    <w:lsdException w:name="List Table 3 Accent 3" w:uiPriority="48"/>
+    <w:lsdException w:name="List Table 4 Accent 3" w:uiPriority="49"/>
+    <w:lsdException w:name="List Table 5 Dark Accent 3" w:uiPriority="50"/>
+    <w:lsdException w:name="List Table 6 Colorful Accent 3" w:uiPriority="51"/>
+    <w:lsdException w:name="List Table 7 Colorful Accent 3" w:uiPriority="52"/>
+    <w:lsdException w:name="List Table 1 Light Accent 4" w:uiPriority="46"/>
+    <w:lsdException w:name="List Table 2 Accent 4" w:uiPriority="47"/>
+    <w:lsdException w:name="List Table 3 Accent 4" w:uiPriority="48"/>
+    <w:lsdException w:name="List Table 4 Accent 4" w:uiPriority="49"/>
+    <w:lsdException w:name="List Table 5 Dark Accent 4" w:uiPriority="50"/>
+    <w:lsdException w:name="List Table 6 Colorful Accent 4" w:uiPriority="51"/>
+    <w:lsdException w:name="List Table 7 Colorful Accent 4" w:uiPriority="52"/>
+    <w:lsdException w:name="List Table 1 Light Accent 5" w:uiPriority="46"/>
+    <w:lsdException w:name="List Table 2 Accent 5" w:uiPriority="47"/>
+    <w:lsdException w:name="List Table 3 Accent 5" w:uiPriority="48"/>
+    <w:lsdException w:name="List Table 4 Accent 5" w:uiPriority="49"/>
+    <w:lsdException w:name="List Table 5 Dark Accent 5" w:uiPriority="50"/>
+    <w:lsdException w:name="List Table 6 Colorful Accent 5" w:uiPriority="51"/>
+    <w:lsdException w:name="List Table 7 Colorful Accent 5" w:uiPriority="52"/>
+    <w:lsdException w:name="List Table 1 Light Accent 6" w:uiPriority="46"/>
+    <w:lsdException w:name="List Table 2 Accent 6" w:uiPriority="47"/>
+    <w:lsdException w:name="List Table 3 Accent 6" w:uiPriority="48"/>
+    <w:lsdException w:name="List Table 4 Accent 6" w:uiPriority="49"/>
+    <w:lsdException w:name="List Table 5 Dark Accent 6" w:uiPriority="50"/>
+    <w:lsdException w:name="List Table 6 Colorful Accent 6" w:uiPriority="51"/>
+    <w:lsdException w:name="List Table 7 Colorful Accent 6" w:uiPriority="52"/>
+    <w:lsdException w:name="Mention" w:semiHidden="1" w:unhideWhenUsed="1"/>
+    <w:lsdException w:name="Smart Hyperlink" w:semiHidden="1" w:unhideWhenUsed="1"/>
+    <w:lsdException w:name="Hashtag" w:semiHidden="1" w:unhideWhenUsed="1"/>
+    <w:lsdException w:name="Unresolved Mention" w:semiHidden="1" w:unhideWhenUsed="1"/>
+    <w:lsdException w:name="Smart Link" w:semiHidden="1" w:unhideWhenUsed="1"/>
+  </w:latentStyles>
+  <w:style w:type="paragraph" w:default="1" w:styleId="Normal">
+    <w:name w:val="Normal"/>
+    <w:qFormat/>
   </w:style>
   <w:style w:type="paragraph" w:styleId="Heading1">
     <w:name w:val="heading 1"/>
     <w:basedOn w:val="Normal"/>
     <w:next w:val="Normal"/>
+    <w:uiPriority w:val="9"/>
+    <w:qFormat/>
     <w:pPr>
-      <w:keepNext w:val="1"/>
-      <w:keepLines w:val="1"/>
-      <w:spacing w:after="120" w:before="400" w:lineRule="auto"/>
-      <w:contextualSpacing w:val="1"/>
+      <w:keepNext/>
+      <w:keepLines/>
+      <w:spacing w:before="400" w:after="120"/>
+      <w:contextualSpacing/>
+      <w:outlineLvl w:val="0"/>
     </w:pPr>
     <w:rPr>
       <w:sz w:val="40"/>
@@ -3489,14 +5403,17 @@
     <w:name w:val="heading 2"/>
     <w:basedOn w:val="Normal"/>
     <w:next w:val="Normal"/>
+    <w:uiPriority w:val="9"/>
+    <w:unhideWhenUsed/>
+    <w:qFormat/>
     <w:pPr>
-      <w:keepNext w:val="1"/>
-      <w:keepLines w:val="1"/>
-      <w:spacing w:after="120" w:before="360" w:lineRule="auto"/>
-      <w:contextualSpacing w:val="1"/>
+      <w:keepNext/>
+      <w:keepLines/>
+      <w:spacing w:before="360" w:after="120"/>
+      <w:contextualSpacing/>
+      <w:outlineLvl w:val="1"/>
     </w:pPr>
     <w:rPr>
-      <w:b w:val="0"/>
       <w:sz w:val="32"/>
       <w:szCs w:val="32"/>
     </w:rPr>
@@ -3505,14 +5422,18 @@
     <w:name w:val="heading 3"/>
     <w:basedOn w:val="Normal"/>
     <w:next w:val="Normal"/>
+    <w:uiPriority w:val="9"/>
+    <w:semiHidden/>
+    <w:unhideWhenUsed/>
+    <w:qFormat/>
     <w:pPr>
-      <w:keepNext w:val="1"/>
-      <w:keepLines w:val="1"/>
-      <w:spacing w:after="80" w:before="320" w:lineRule="auto"/>
-      <w:contextualSpacing w:val="1"/>
+      <w:keepNext/>
+      <w:keepLines/>
+      <w:spacing w:before="320" w:after="80"/>
+      <w:contextualSpacing/>
+      <w:outlineLvl w:val="2"/>
     </w:pPr>
     <w:rPr>
-      <w:b w:val="0"/>
       <w:color w:val="434343"/>
       <w:sz w:val="28"/>
       <w:szCs w:val="28"/>
@@ -3522,11 +5443,16 @@
     <w:name w:val="heading 4"/>
     <w:basedOn w:val="Normal"/>
     <w:next w:val="Normal"/>
+    <w:uiPriority w:val="9"/>
+    <w:semiHidden/>
+    <w:unhideWhenUsed/>
+    <w:qFormat/>
     <w:pPr>
-      <w:keepNext w:val="1"/>
-      <w:keepLines w:val="1"/>
-      <w:spacing w:after="80" w:before="280" w:lineRule="auto"/>
-      <w:contextualSpacing w:val="1"/>
+      <w:keepNext/>
+      <w:keepLines/>
+      <w:spacing w:before="280" w:after="80"/>
+      <w:contextualSpacing/>
+      <w:outlineLvl w:val="3"/>
     </w:pPr>
     <w:rPr>
       <w:color w:val="666666"/>
@@ -3538,44 +5464,79 @@
     <w:name w:val="heading 5"/>
     <w:basedOn w:val="Normal"/>
     <w:next w:val="Normal"/>
+    <w:uiPriority w:val="9"/>
+    <w:semiHidden/>
+    <w:unhideWhenUsed/>
+    <w:qFormat/>
     <w:pPr>
-      <w:keepNext w:val="1"/>
-      <w:keepLines w:val="1"/>
-      <w:spacing w:after="80" w:before="240" w:lineRule="auto"/>
-      <w:contextualSpacing w:val="1"/>
+      <w:keepNext/>
+      <w:keepLines/>
+      <w:spacing w:before="240" w:after="80"/>
+      <w:contextualSpacing/>
+      <w:outlineLvl w:val="4"/>
     </w:pPr>
     <w:rPr>
       <w:color w:val="666666"/>
-      <w:sz w:val="22"/>
-      <w:szCs w:val="22"/>
     </w:rPr>
   </w:style>
   <w:style w:type="paragraph" w:styleId="Heading6">
     <w:name w:val="heading 6"/>
     <w:basedOn w:val="Normal"/>
     <w:next w:val="Normal"/>
+    <w:uiPriority w:val="9"/>
+    <w:semiHidden/>
+    <w:unhideWhenUsed/>
+    <w:qFormat/>
     <w:pPr>
-      <w:keepNext w:val="1"/>
-      <w:keepLines w:val="1"/>
-      <w:spacing w:after="80" w:before="240" w:lineRule="auto"/>
-      <w:contextualSpacing w:val="1"/>
+      <w:keepNext/>
+      <w:keepLines/>
+      <w:spacing w:before="240" w:after="80"/>
+      <w:contextualSpacing/>
+      <w:outlineLvl w:val="5"/>
     </w:pPr>
     <w:rPr>
-      <w:i w:val="1"/>
+      <w:i/>
       <w:color w:val="666666"/>
-      <w:sz w:val="22"/>
-      <w:szCs w:val="22"/>
     </w:rPr>
+  </w:style>
+  <w:style w:type="character" w:default="1" w:styleId="DefaultParagraphFont">
+    <w:name w:val="Default Paragraph Font"/>
+    <w:uiPriority w:val="1"/>
+    <w:semiHidden/>
+    <w:unhideWhenUsed/>
+  </w:style>
+  <w:style w:type="table" w:default="1" w:styleId="TableNormal">
+    <w:name w:val="Normal Table"/>
+    <w:uiPriority w:val="99"/>
+    <w:semiHidden/>
+    <w:unhideWhenUsed/>
+    <w:tblPr>
+      <w:tblInd w:w="0" w:type="dxa"/>
+      <w:tblCellMar>
+        <w:top w:w="0" w:type="dxa"/>
+        <w:left w:w="108" w:type="dxa"/>
+        <w:bottom w:w="0" w:type="dxa"/>
+        <w:right w:w="108" w:type="dxa"/>
+      </w:tblCellMar>
+    </w:tblPr>
+  </w:style>
+  <w:style w:type="numbering" w:default="1" w:styleId="NoList">
+    <w:name w:val="No List"/>
+    <w:uiPriority w:val="99"/>
+    <w:semiHidden/>
+    <w:unhideWhenUsed/>
   </w:style>
   <w:style w:type="paragraph" w:styleId="Title">
     <w:name w:val="Title"/>
     <w:basedOn w:val="Normal"/>
     <w:next w:val="Normal"/>
+    <w:uiPriority w:val="10"/>
+    <w:qFormat/>
     <w:pPr>
-      <w:keepNext w:val="1"/>
-      <w:keepLines w:val="1"/>
-      <w:spacing w:after="60" w:before="0" w:lineRule="auto"/>
-      <w:contextualSpacing w:val="1"/>
+      <w:keepNext/>
+      <w:keepLines/>
+      <w:spacing w:after="60"/>
+      <w:contextualSpacing/>
     </w:pPr>
     <w:rPr>
       <w:sz w:val="52"/>
@@ -3586,34 +5547,875 @@
     <w:name w:val="Subtitle"/>
     <w:basedOn w:val="Normal"/>
     <w:next w:val="Normal"/>
+    <w:uiPriority w:val="11"/>
+    <w:qFormat/>
     <w:pPr>
-      <w:keepNext w:val="1"/>
-      <w:keepLines w:val="1"/>
-      <w:spacing w:after="320" w:before="0" w:lineRule="auto"/>
-      <w:contextualSpacing w:val="1"/>
+      <w:keepNext/>
+      <w:keepLines/>
+      <w:spacing w:after="320"/>
+      <w:contextualSpacing/>
     </w:pPr>
     <w:rPr>
-      <w:rFonts w:ascii="Arial" w:cs="Arial" w:eastAsia="Arial" w:hAnsi="Arial"/>
-      <w:i w:val="0"/>
       <w:color w:val="666666"/>
       <w:sz w:val="30"/>
       <w:szCs w:val="30"/>
     </w:rPr>
   </w:style>
-  <w:style w:type="table" w:styleId="Table1">
+  <w:style w:type="table" w:customStyle="1" w:styleId="a">
     <w:basedOn w:val="TableNormal"/>
     <w:tblPr>
       <w:tblStyleRowBandSize w:val="1"/>
       <w:tblStyleColBandSize w:val="1"/>
       <w:tblCellMar>
-        <w:top w:w="0.0" w:type="dxa"/>
-        <w:left w:w="115.0" w:type="dxa"/>
-        <w:bottom w:w="0.0" w:type="dxa"/>
-        <w:right w:w="115.0" w:type="dxa"/>
+        <w:left w:w="115" w:type="dxa"/>
+        <w:right w:w="115" w:type="dxa"/>
       </w:tblCellMar>
     </w:tblPr>
   </w:style>
+  <w:style w:type="paragraph" w:styleId="ListParagraph">
+    <w:name w:val="List Paragraph"/>
+    <w:basedOn w:val="Normal"/>
+    <w:uiPriority w:val="34"/>
+    <w:qFormat/>
+    <w:rsid w:val="00A84152"/>
+    <w:pPr>
+      <w:ind w:left="720"/>
+      <w:contextualSpacing/>
+    </w:pPr>
+  </w:style>
 </w:styles>
+</file>
+
+<file path=word/charts/chart1.xml><?xml version="1.0" encoding="utf-8"?>
+<c:chartSpace xmlns:c="http://schemas.openxmlformats.org/drawingml/2006/chart" xmlns:a="http://schemas.openxmlformats.org/drawingml/2006/main" xmlns:r="http://schemas.openxmlformats.org/officeDocument/2006/relationships" xmlns:c16r2="http://schemas.microsoft.com/office/drawing/2015/06/chart">
+  <c:date1904 val="0"/>
+  <c:lang val="en-US"/>
+  <c:roundedCorners val="0"/>
+  <mc:AlternateContent xmlns:mc="http://schemas.openxmlformats.org/markup-compatibility/2006">
+    <mc:Choice xmlns:c14="http://schemas.microsoft.com/office/drawing/2007/8/2/chart" Requires="c14">
+      <c14:style val="102"/>
+    </mc:Choice>
+    <mc:Fallback>
+      <c:style val="2"/>
+    </mc:Fallback>
+  </mc:AlternateContent>
+  <c:chart>
+    <c:title>
+      <c:overlay val="0"/>
+      <c:spPr>
+        <a:noFill/>
+        <a:ln>
+          <a:noFill/>
+        </a:ln>
+        <a:effectLst/>
+      </c:spPr>
+      <c:txPr>
+        <a:bodyPr rot="0" spcFirstLastPara="1" vertOverflow="ellipsis" vert="horz" wrap="square" anchor="ctr" anchorCtr="1"/>
+        <a:lstStyle/>
+        <a:p>
+          <a:pPr>
+            <a:defRPr sz="1400" b="0" i="0" u="none" strike="noStrike" kern="1200" spc="0" baseline="0">
+              <a:solidFill>
+                <a:schemeClr val="tx1"/>
+              </a:solidFill>
+              <a:latin typeface="+mn-lt"/>
+              <a:ea typeface="+mn-ea"/>
+              <a:cs typeface="+mn-cs"/>
+            </a:defRPr>
+          </a:pPr>
+          <a:endParaRPr lang="en-US"/>
+        </a:p>
+      </c:txPr>
+    </c:title>
+    <c:autoTitleDeleted val="0"/>
+    <c:plotArea>
+      <c:layout/>
+      <c:pieChart>
+        <c:varyColors val="1"/>
+        <c:ser>
+          <c:idx val="0"/>
+          <c:order val="0"/>
+          <c:tx>
+            <c:strRef>
+              <c:f>Sheet1!$B$1</c:f>
+              <c:strCache>
+                <c:ptCount val="1"/>
+                <c:pt idx="0">
+                  <c:v>Loan applicants</c:v>
+                </c:pt>
+              </c:strCache>
+            </c:strRef>
+          </c:tx>
+          <c:dPt>
+            <c:idx val="0"/>
+            <c:bubble3D val="0"/>
+            <c:spPr>
+              <a:solidFill>
+                <a:schemeClr val="accent2"/>
+              </a:solidFill>
+              <a:ln w="19050">
+                <a:solidFill>
+                  <a:schemeClr val="lt1"/>
+                </a:solidFill>
+              </a:ln>
+              <a:effectLst/>
+            </c:spPr>
+            <c:extLst>
+              <c:ext xmlns:c16="http://schemas.microsoft.com/office/drawing/2014/chart" uri="{C3380CC4-5D6E-409C-BE32-E72D297353CC}">
+                <c16:uniqueId val="{00000001-F98C-40E0-AEF5-34CCC5C680C7}"/>
+              </c:ext>
+            </c:extLst>
+          </c:dPt>
+          <c:dPt>
+            <c:idx val="1"/>
+            <c:bubble3D val="0"/>
+            <c:spPr>
+              <a:solidFill>
+                <a:schemeClr val="accent1"/>
+              </a:solidFill>
+              <a:ln w="19050">
+                <a:solidFill>
+                  <a:schemeClr val="lt1"/>
+                </a:solidFill>
+              </a:ln>
+              <a:effectLst/>
+            </c:spPr>
+            <c:extLst>
+              <c:ext xmlns:c16="http://schemas.microsoft.com/office/drawing/2014/chart" uri="{C3380CC4-5D6E-409C-BE32-E72D297353CC}">
+                <c16:uniqueId val="{00000003-F98C-40E0-AEF5-34CCC5C680C7}"/>
+              </c:ext>
+            </c:extLst>
+          </c:dPt>
+          <c:dLbls>
+            <c:spPr>
+              <a:noFill/>
+              <a:ln>
+                <a:noFill/>
+              </a:ln>
+              <a:effectLst/>
+            </c:spPr>
+            <c:txPr>
+              <a:bodyPr rot="0" spcFirstLastPara="1" vertOverflow="ellipsis" vert="horz" wrap="square" anchor="ctr" anchorCtr="1"/>
+              <a:lstStyle/>
+              <a:p>
+                <a:pPr>
+                  <a:defRPr sz="900" b="0" i="0" u="none" strike="noStrike" kern="1200" baseline="0">
+                    <a:solidFill>
+                      <a:schemeClr val="tx1"/>
+                    </a:solidFill>
+                    <a:latin typeface="+mn-lt"/>
+                    <a:ea typeface="+mn-ea"/>
+                    <a:cs typeface="+mn-cs"/>
+                  </a:defRPr>
+                </a:pPr>
+                <a:endParaRPr lang="en-US"/>
+              </a:p>
+            </c:txPr>
+            <c:dLblPos val="ctr"/>
+            <c:showLegendKey val="0"/>
+            <c:showVal val="1"/>
+            <c:showCatName val="0"/>
+            <c:showSerName val="0"/>
+            <c:showPercent val="1"/>
+            <c:showBubbleSize val="0"/>
+            <c:showLeaderLines val="1"/>
+            <c:leaderLines>
+              <c:spPr>
+                <a:ln w="9525" cap="flat" cmpd="sng" algn="ctr">
+                  <a:solidFill>
+                    <a:schemeClr val="tx1">
+                      <a:lumMod val="35000"/>
+                      <a:lumOff val="65000"/>
+                    </a:schemeClr>
+                  </a:solidFill>
+                  <a:round/>
+                </a:ln>
+                <a:effectLst/>
+              </c:spPr>
+            </c:leaderLines>
+            <c:extLst>
+              <c:ext xmlns:c15="http://schemas.microsoft.com/office/drawing/2012/chart" uri="{CE6537A1-D6FC-4f65-9D91-7224C49458BB}"/>
+            </c:extLst>
+          </c:dLbls>
+          <c:cat>
+            <c:strRef>
+              <c:f>Sheet1!$A$2:$A$3</c:f>
+              <c:strCache>
+                <c:ptCount val="2"/>
+                <c:pt idx="0">
+                  <c:v>Not creditworthy</c:v>
+                </c:pt>
+                <c:pt idx="1">
+                  <c:v>Creditworthy</c:v>
+                </c:pt>
+              </c:strCache>
+            </c:strRef>
+          </c:cat>
+          <c:val>
+            <c:numRef>
+              <c:f>Sheet1!$B$2:$B$3</c:f>
+              <c:numCache>
+                <c:formatCode>General</c:formatCode>
+                <c:ptCount val="2"/>
+                <c:pt idx="0">
+                  <c:v>92</c:v>
+                </c:pt>
+                <c:pt idx="1">
+                  <c:v>408</c:v>
+                </c:pt>
+              </c:numCache>
+            </c:numRef>
+          </c:val>
+          <c:extLst>
+            <c:ext xmlns:c16="http://schemas.microsoft.com/office/drawing/2014/chart" uri="{C3380CC4-5D6E-409C-BE32-E72D297353CC}">
+              <c16:uniqueId val="{00000004-F98C-40E0-AEF5-34CCC5C680C7}"/>
+            </c:ext>
+          </c:extLst>
+        </c:ser>
+        <c:dLbls>
+          <c:dLblPos val="ctr"/>
+          <c:showLegendKey val="0"/>
+          <c:showVal val="1"/>
+          <c:showCatName val="0"/>
+          <c:showSerName val="0"/>
+          <c:showPercent val="0"/>
+          <c:showBubbleSize val="0"/>
+          <c:showLeaderLines val="1"/>
+        </c:dLbls>
+        <c:firstSliceAng val="0"/>
+      </c:pieChart>
+      <c:spPr>
+        <a:noFill/>
+        <a:ln>
+          <a:noFill/>
+        </a:ln>
+        <a:effectLst/>
+      </c:spPr>
+    </c:plotArea>
+    <c:legend>
+      <c:legendPos val="b"/>
+      <c:overlay val="0"/>
+      <c:spPr>
+        <a:noFill/>
+        <a:ln>
+          <a:noFill/>
+        </a:ln>
+        <a:effectLst/>
+      </c:spPr>
+      <c:txPr>
+        <a:bodyPr rot="0" spcFirstLastPara="1" vertOverflow="ellipsis" vert="horz" wrap="square" anchor="ctr" anchorCtr="1"/>
+        <a:lstStyle/>
+        <a:p>
+          <a:pPr>
+            <a:defRPr sz="900" b="0" i="0" u="none" strike="noStrike" kern="1200" baseline="0">
+              <a:solidFill>
+                <a:schemeClr val="tx1"/>
+              </a:solidFill>
+              <a:latin typeface="+mn-lt"/>
+              <a:ea typeface="+mn-ea"/>
+              <a:cs typeface="+mn-cs"/>
+            </a:defRPr>
+          </a:pPr>
+          <a:endParaRPr lang="en-US"/>
+        </a:p>
+      </c:txPr>
+    </c:legend>
+    <c:plotVisOnly val="1"/>
+    <c:dispBlanksAs val="gap"/>
+    <c:extLst>
+      <c:ext xmlns:c16r3="http://schemas.microsoft.com/office/drawing/2017/03/chart" uri="{56B9EC1D-385E-4148-901F-78D8002777C0}">
+        <c16r3:dataDisplayOptions16>
+          <c16r3:dispNaAsBlank val="1"/>
+        </c16r3:dataDisplayOptions16>
+      </c:ext>
+    </c:extLst>
+    <c:showDLblsOverMax val="0"/>
+  </c:chart>
+  <c:spPr>
+    <a:noFill/>
+    <a:ln w="9525" cap="flat" cmpd="sng" algn="ctr">
+      <a:noFill/>
+      <a:round/>
+    </a:ln>
+    <a:effectLst/>
+  </c:spPr>
+  <c:txPr>
+    <a:bodyPr/>
+    <a:lstStyle/>
+    <a:p>
+      <a:pPr>
+        <a:defRPr>
+          <a:solidFill>
+            <a:schemeClr val="tx1"/>
+          </a:solidFill>
+        </a:defRPr>
+      </a:pPr>
+      <a:endParaRPr lang="en-US"/>
+    </a:p>
+  </c:txPr>
+  <c:externalData r:id="rId3">
+    <c:autoUpdate val="0"/>
+  </c:externalData>
+</c:chartSpace>
+</file>
+
+<file path=word/charts/colors1.xml><?xml version="1.0" encoding="utf-8"?>
+<cs:colorStyle xmlns:cs="http://schemas.microsoft.com/office/drawing/2012/chartStyle" xmlns:a="http://schemas.openxmlformats.org/drawingml/2006/main" meth="cycle" id="10">
+  <a:schemeClr val="accent1"/>
+  <a:schemeClr val="accent2"/>
+  <a:schemeClr val="accent3"/>
+  <a:schemeClr val="accent4"/>
+  <a:schemeClr val="accent5"/>
+  <a:schemeClr val="accent6"/>
+  <cs:variation/>
+  <cs:variation>
+    <a:lumMod val="60000"/>
+  </cs:variation>
+  <cs:variation>
+    <a:lumMod val="80000"/>
+    <a:lumOff val="20000"/>
+  </cs:variation>
+  <cs:variation>
+    <a:lumMod val="80000"/>
+  </cs:variation>
+  <cs:variation>
+    <a:lumMod val="60000"/>
+    <a:lumOff val="40000"/>
+  </cs:variation>
+  <cs:variation>
+    <a:lumMod val="50000"/>
+  </cs:variation>
+  <cs:variation>
+    <a:lumMod val="70000"/>
+    <a:lumOff val="30000"/>
+  </cs:variation>
+  <cs:variation>
+    <a:lumMod val="70000"/>
+  </cs:variation>
+  <cs:variation>
+    <a:lumMod val="50000"/>
+    <a:lumOff val="50000"/>
+  </cs:variation>
+</cs:colorStyle>
+</file>
+
+<file path=word/charts/style1.xml><?xml version="1.0" encoding="utf-8"?>
+<cs:chartStyle xmlns:cs="http://schemas.microsoft.com/office/drawing/2012/chartStyle" xmlns:a="http://schemas.openxmlformats.org/drawingml/2006/main" id="251">
+  <cs:axisTitle>
+    <cs:lnRef idx="0"/>
+    <cs:fillRef idx="0"/>
+    <cs:effectRef idx="0"/>
+    <cs:fontRef idx="minor">
+      <a:schemeClr val="tx1">
+        <a:lumMod val="65000"/>
+        <a:lumOff val="35000"/>
+      </a:schemeClr>
+    </cs:fontRef>
+    <cs:defRPr sz="1000" kern="1200"/>
+  </cs:axisTitle>
+  <cs:categoryAxis>
+    <cs:lnRef idx="0"/>
+    <cs:fillRef idx="0"/>
+    <cs:effectRef idx="0"/>
+    <cs:fontRef idx="minor">
+      <a:schemeClr val="tx1">
+        <a:lumMod val="65000"/>
+        <a:lumOff val="35000"/>
+      </a:schemeClr>
+    </cs:fontRef>
+    <cs:spPr>
+      <a:ln w="9525" cap="flat" cmpd="sng" algn="ctr">
+        <a:solidFill>
+          <a:schemeClr val="tx1">
+            <a:lumMod val="15000"/>
+            <a:lumOff val="85000"/>
+          </a:schemeClr>
+        </a:solidFill>
+        <a:round/>
+      </a:ln>
+    </cs:spPr>
+    <cs:defRPr sz="900" kern="1200"/>
+  </cs:categoryAxis>
+  <cs:chartArea mods="allowNoFillOverride allowNoLineOverride">
+    <cs:lnRef idx="0"/>
+    <cs:fillRef idx="0"/>
+    <cs:effectRef idx="0"/>
+    <cs:fontRef idx="minor">
+      <a:schemeClr val="tx1"/>
+    </cs:fontRef>
+    <cs:spPr>
+      <a:solidFill>
+        <a:schemeClr val="bg1"/>
+      </a:solidFill>
+      <a:ln w="9525" cap="flat" cmpd="sng" algn="ctr">
+        <a:solidFill>
+          <a:schemeClr val="tx1">
+            <a:lumMod val="15000"/>
+            <a:lumOff val="85000"/>
+          </a:schemeClr>
+        </a:solidFill>
+        <a:round/>
+      </a:ln>
+    </cs:spPr>
+    <cs:defRPr sz="900" kern="1200"/>
+  </cs:chartArea>
+  <cs:dataLabel>
+    <cs:lnRef idx="0"/>
+    <cs:fillRef idx="0"/>
+    <cs:effectRef idx="0"/>
+    <cs:fontRef idx="minor">
+      <a:schemeClr val="tx1">
+        <a:lumMod val="75000"/>
+        <a:lumOff val="25000"/>
+      </a:schemeClr>
+    </cs:fontRef>
+    <cs:defRPr sz="900" kern="1200"/>
+  </cs:dataLabel>
+  <cs:dataLabelCallout>
+    <cs:lnRef idx="0"/>
+    <cs:fillRef idx="0"/>
+    <cs:effectRef idx="0"/>
+    <cs:fontRef idx="minor">
+      <a:schemeClr val="dk1">
+        <a:lumMod val="65000"/>
+        <a:lumOff val="35000"/>
+      </a:schemeClr>
+    </cs:fontRef>
+    <cs:spPr>
+      <a:solidFill>
+        <a:schemeClr val="lt1"/>
+      </a:solidFill>
+      <a:ln>
+        <a:solidFill>
+          <a:schemeClr val="dk1">
+            <a:lumMod val="25000"/>
+            <a:lumOff val="75000"/>
+          </a:schemeClr>
+        </a:solidFill>
+      </a:ln>
+    </cs:spPr>
+    <cs:defRPr sz="900" kern="1200"/>
+    <cs:bodyPr rot="0" spcFirstLastPara="1" vertOverflow="clip" horzOverflow="clip" vert="horz" wrap="square" lIns="36576" tIns="18288" rIns="36576" bIns="18288" anchor="ctr" anchorCtr="1">
+      <a:spAutoFit/>
+    </cs:bodyPr>
+  </cs:dataLabelCallout>
+  <cs:dataPoint>
+    <cs:lnRef idx="0"/>
+    <cs:fillRef idx="1">
+      <cs:styleClr val="auto"/>
+    </cs:fillRef>
+    <cs:effectRef idx="0"/>
+    <cs:fontRef idx="minor">
+      <a:schemeClr val="tx1"/>
+    </cs:fontRef>
+    <cs:spPr>
+      <a:ln w="19050">
+        <a:solidFill>
+          <a:schemeClr val="lt1"/>
+        </a:solidFill>
+      </a:ln>
+    </cs:spPr>
+  </cs:dataPoint>
+  <cs:dataPoint3D>
+    <cs:lnRef idx="0"/>
+    <cs:fillRef idx="1">
+      <cs:styleClr val="auto"/>
+    </cs:fillRef>
+    <cs:effectRef idx="0"/>
+    <cs:fontRef idx="minor">
+      <a:schemeClr val="tx1"/>
+    </cs:fontRef>
+    <cs:spPr>
+      <a:ln w="25400">
+        <a:solidFill>
+          <a:schemeClr val="lt1"/>
+        </a:solidFill>
+      </a:ln>
+    </cs:spPr>
+  </cs:dataPoint3D>
+  <cs:dataPointLine>
+    <cs:lnRef idx="0">
+      <cs:styleClr val="auto"/>
+    </cs:lnRef>
+    <cs:fillRef idx="0"/>
+    <cs:effectRef idx="0"/>
+    <cs:fontRef idx="minor">
+      <a:schemeClr val="tx1"/>
+    </cs:fontRef>
+    <cs:spPr>
+      <a:ln w="28575" cap="rnd">
+        <a:solidFill>
+          <a:schemeClr val="phClr"/>
+        </a:solidFill>
+        <a:round/>
+      </a:ln>
+    </cs:spPr>
+  </cs:dataPointLine>
+  <cs:dataPointMarker>
+    <cs:lnRef idx="0">
+      <cs:styleClr val="auto"/>
+    </cs:lnRef>
+    <cs:fillRef idx="1">
+      <cs:styleClr val="auto"/>
+    </cs:fillRef>
+    <cs:effectRef idx="0"/>
+    <cs:fontRef idx="minor">
+      <a:schemeClr val="tx1"/>
+    </cs:fontRef>
+    <cs:spPr>
+      <a:ln w="9525">
+        <a:solidFill>
+          <a:schemeClr val="phClr"/>
+        </a:solidFill>
+      </a:ln>
+    </cs:spPr>
+  </cs:dataPointMarker>
+  <cs:dataPointMarkerLayout symbol="circle" size="5"/>
+  <cs:dataPointWireframe>
+    <cs:lnRef idx="0">
+      <cs:styleClr val="auto"/>
+    </cs:lnRef>
+    <cs:fillRef idx="0"/>
+    <cs:effectRef idx="0"/>
+    <cs:fontRef idx="minor">
+      <a:schemeClr val="tx1"/>
+    </cs:fontRef>
+    <cs:spPr>
+      <a:ln w="9525" cap="rnd">
+        <a:solidFill>
+          <a:schemeClr val="phClr"/>
+        </a:solidFill>
+        <a:round/>
+      </a:ln>
+    </cs:spPr>
+  </cs:dataPointWireframe>
+  <cs:dataTable>
+    <cs:lnRef idx="0"/>
+    <cs:fillRef idx="0"/>
+    <cs:effectRef idx="0"/>
+    <cs:fontRef idx="minor">
+      <a:schemeClr val="tx1">
+        <a:lumMod val="65000"/>
+        <a:lumOff val="35000"/>
+      </a:schemeClr>
+    </cs:fontRef>
+    <cs:spPr>
+      <a:noFill/>
+      <a:ln w="9525" cap="flat" cmpd="sng" algn="ctr">
+        <a:solidFill>
+          <a:schemeClr val="tx1">
+            <a:lumMod val="15000"/>
+            <a:lumOff val="85000"/>
+          </a:schemeClr>
+        </a:solidFill>
+        <a:round/>
+      </a:ln>
+    </cs:spPr>
+    <cs:defRPr sz="900" kern="1200"/>
+  </cs:dataTable>
+  <cs:downBar>
+    <cs:lnRef idx="0"/>
+    <cs:fillRef idx="0"/>
+    <cs:effectRef idx="0"/>
+    <cs:fontRef idx="minor">
+      <a:schemeClr val="tx1"/>
+    </cs:fontRef>
+    <cs:spPr>
+      <a:solidFill>
+        <a:schemeClr val="dk1">
+          <a:lumMod val="75000"/>
+          <a:lumOff val="25000"/>
+        </a:schemeClr>
+      </a:solidFill>
+      <a:ln w="9525" cap="flat" cmpd="sng" algn="ctr">
+        <a:solidFill>
+          <a:schemeClr val="tx1">
+            <a:lumMod val="65000"/>
+            <a:lumOff val="35000"/>
+          </a:schemeClr>
+        </a:solidFill>
+        <a:round/>
+      </a:ln>
+    </cs:spPr>
+  </cs:downBar>
+  <cs:dropLine>
+    <cs:lnRef idx="0"/>
+    <cs:fillRef idx="0"/>
+    <cs:effectRef idx="0"/>
+    <cs:fontRef idx="minor">
+      <a:schemeClr val="tx1"/>
+    </cs:fontRef>
+    <cs:spPr>
+      <a:ln w="9525" cap="flat" cmpd="sng" algn="ctr">
+        <a:solidFill>
+          <a:schemeClr val="tx1">
+            <a:lumMod val="35000"/>
+            <a:lumOff val="65000"/>
+          </a:schemeClr>
+        </a:solidFill>
+        <a:round/>
+      </a:ln>
+    </cs:spPr>
+  </cs:dropLine>
+  <cs:errorBar>
+    <cs:lnRef idx="0"/>
+    <cs:fillRef idx="0"/>
+    <cs:effectRef idx="0"/>
+    <cs:fontRef idx="minor">
+      <a:schemeClr val="tx1"/>
+    </cs:fontRef>
+    <cs:spPr>
+      <a:ln w="9525" cap="flat" cmpd="sng" algn="ctr">
+        <a:solidFill>
+          <a:schemeClr val="tx1">
+            <a:lumMod val="65000"/>
+            <a:lumOff val="35000"/>
+          </a:schemeClr>
+        </a:solidFill>
+        <a:round/>
+      </a:ln>
+    </cs:spPr>
+  </cs:errorBar>
+  <cs:floor>
+    <cs:lnRef idx="0"/>
+    <cs:fillRef idx="0"/>
+    <cs:effectRef idx="0"/>
+    <cs:fontRef idx="minor">
+      <a:schemeClr val="tx1"/>
+    </cs:fontRef>
+    <cs:spPr>
+      <a:noFill/>
+      <a:ln>
+        <a:noFill/>
+      </a:ln>
+    </cs:spPr>
+  </cs:floor>
+  <cs:gridlineMajor>
+    <cs:lnRef idx="0"/>
+    <cs:fillRef idx="0"/>
+    <cs:effectRef idx="0"/>
+    <cs:fontRef idx="minor">
+      <a:schemeClr val="tx1"/>
+    </cs:fontRef>
+    <cs:spPr>
+      <a:ln w="9525" cap="flat" cmpd="sng" algn="ctr">
+        <a:solidFill>
+          <a:schemeClr val="tx1">
+            <a:lumMod val="15000"/>
+            <a:lumOff val="85000"/>
+          </a:schemeClr>
+        </a:solidFill>
+        <a:round/>
+      </a:ln>
+    </cs:spPr>
+  </cs:gridlineMajor>
+  <cs:gridlineMinor>
+    <cs:lnRef idx="0"/>
+    <cs:fillRef idx="0"/>
+    <cs:effectRef idx="0"/>
+    <cs:fontRef idx="minor">
+      <a:schemeClr val="tx1"/>
+    </cs:fontRef>
+    <cs:spPr>
+      <a:ln w="9525" cap="flat" cmpd="sng" algn="ctr">
+        <a:solidFill>
+          <a:schemeClr val="tx1">
+            <a:lumMod val="5000"/>
+            <a:lumOff val="95000"/>
+          </a:schemeClr>
+        </a:solidFill>
+        <a:round/>
+      </a:ln>
+    </cs:spPr>
+  </cs:gridlineMinor>
+  <cs:hiLoLine>
+    <cs:lnRef idx="0"/>
+    <cs:fillRef idx="0"/>
+    <cs:effectRef idx="0"/>
+    <cs:fontRef idx="minor">
+      <a:schemeClr val="tx1"/>
+    </cs:fontRef>
+    <cs:spPr>
+      <a:ln w="9525" cap="flat" cmpd="sng" algn="ctr">
+        <a:solidFill>
+          <a:schemeClr val="tx1">
+            <a:lumMod val="50000"/>
+            <a:lumOff val="50000"/>
+          </a:schemeClr>
+        </a:solidFill>
+        <a:round/>
+      </a:ln>
+    </cs:spPr>
+  </cs:hiLoLine>
+  <cs:leaderLine>
+    <cs:lnRef idx="0"/>
+    <cs:fillRef idx="0"/>
+    <cs:effectRef idx="0"/>
+    <cs:fontRef idx="minor">
+      <a:schemeClr val="tx1"/>
+    </cs:fontRef>
+    <cs:spPr>
+      <a:ln w="9525" cap="flat" cmpd="sng" algn="ctr">
+        <a:solidFill>
+          <a:schemeClr val="tx1">
+            <a:lumMod val="35000"/>
+            <a:lumOff val="65000"/>
+          </a:schemeClr>
+        </a:solidFill>
+        <a:round/>
+      </a:ln>
+    </cs:spPr>
+  </cs:leaderLine>
+  <cs:legend>
+    <cs:lnRef idx="0"/>
+    <cs:fillRef idx="0"/>
+    <cs:effectRef idx="0"/>
+    <cs:fontRef idx="minor">
+      <a:schemeClr val="tx1">
+        <a:lumMod val="65000"/>
+        <a:lumOff val="35000"/>
+      </a:schemeClr>
+    </cs:fontRef>
+    <cs:defRPr sz="900" kern="1200"/>
+  </cs:legend>
+  <cs:plotArea mods="allowNoFillOverride allowNoLineOverride">
+    <cs:lnRef idx="0"/>
+    <cs:fillRef idx="0"/>
+    <cs:effectRef idx="0"/>
+    <cs:fontRef idx="minor">
+      <a:schemeClr val="tx1"/>
+    </cs:fontRef>
+  </cs:plotArea>
+  <cs:plotArea3D mods="allowNoFillOverride allowNoLineOverride">
+    <cs:lnRef idx="0"/>
+    <cs:fillRef idx="0"/>
+    <cs:effectRef idx="0"/>
+    <cs:fontRef idx="minor">
+      <a:schemeClr val="tx1"/>
+    </cs:fontRef>
+  </cs:plotArea3D>
+  <cs:seriesAxis>
+    <cs:lnRef idx="0"/>
+    <cs:fillRef idx="0"/>
+    <cs:effectRef idx="0"/>
+    <cs:fontRef idx="minor">
+      <a:schemeClr val="tx1">
+        <a:lumMod val="65000"/>
+        <a:lumOff val="35000"/>
+      </a:schemeClr>
+    </cs:fontRef>
+    <cs:defRPr sz="900" kern="1200"/>
+  </cs:seriesAxis>
+  <cs:seriesLine>
+    <cs:lnRef idx="0"/>
+    <cs:fillRef idx="0"/>
+    <cs:effectRef idx="0"/>
+    <cs:fontRef idx="minor">
+      <a:schemeClr val="tx1"/>
+    </cs:fontRef>
+    <cs:spPr>
+      <a:ln w="9525" cap="flat" cmpd="sng" algn="ctr">
+        <a:solidFill>
+          <a:schemeClr val="tx1">
+            <a:lumMod val="35000"/>
+            <a:lumOff val="65000"/>
+          </a:schemeClr>
+        </a:solidFill>
+        <a:round/>
+      </a:ln>
+    </cs:spPr>
+  </cs:seriesLine>
+  <cs:title>
+    <cs:lnRef idx="0"/>
+    <cs:fillRef idx="0"/>
+    <cs:effectRef idx="0"/>
+    <cs:fontRef idx="minor">
+      <a:schemeClr val="tx1">
+        <a:lumMod val="65000"/>
+        <a:lumOff val="35000"/>
+      </a:schemeClr>
+    </cs:fontRef>
+    <cs:defRPr sz="1400" b="0" kern="1200" spc="0" baseline="0"/>
+  </cs:title>
+  <cs:trendline>
+    <cs:lnRef idx="0">
+      <cs:styleClr val="auto"/>
+    </cs:lnRef>
+    <cs:fillRef idx="0"/>
+    <cs:effectRef idx="0"/>
+    <cs:fontRef idx="minor">
+      <a:schemeClr val="tx1"/>
+    </cs:fontRef>
+    <cs:spPr>
+      <a:ln w="19050" cap="rnd">
+        <a:solidFill>
+          <a:schemeClr val="phClr"/>
+        </a:solidFill>
+        <a:prstDash val="sysDot"/>
+      </a:ln>
+    </cs:spPr>
+  </cs:trendline>
+  <cs:trendlineLabel>
+    <cs:lnRef idx="0"/>
+    <cs:fillRef idx="0"/>
+    <cs:effectRef idx="0"/>
+    <cs:fontRef idx="minor">
+      <a:schemeClr val="tx1">
+        <a:lumMod val="65000"/>
+        <a:lumOff val="35000"/>
+      </a:schemeClr>
+    </cs:fontRef>
+    <cs:defRPr sz="900" kern="1200"/>
+  </cs:trendlineLabel>
+  <cs:upBar>
+    <cs:lnRef idx="0"/>
+    <cs:fillRef idx="0"/>
+    <cs:effectRef idx="0"/>
+    <cs:fontRef idx="minor">
+      <a:schemeClr val="tx1"/>
+    </cs:fontRef>
+    <cs:spPr>
+      <a:solidFill>
+        <a:schemeClr val="lt1"/>
+      </a:solidFill>
+      <a:ln w="9525" cap="flat" cmpd="sng" algn="ctr">
+        <a:solidFill>
+          <a:schemeClr val="tx1">
+            <a:lumMod val="65000"/>
+            <a:lumOff val="35000"/>
+          </a:schemeClr>
+        </a:solidFill>
+        <a:round/>
+      </a:ln>
+    </cs:spPr>
+  </cs:upBar>
+  <cs:valueAxis>
+    <cs:lnRef idx="0"/>
+    <cs:fillRef idx="0"/>
+    <cs:effectRef idx="0"/>
+    <cs:fontRef idx="minor">
+      <a:schemeClr val="tx1">
+        <a:lumMod val="65000"/>
+        <a:lumOff val="35000"/>
+      </a:schemeClr>
+    </cs:fontRef>
+    <cs:defRPr sz="900" kern="1200"/>
+  </cs:valueAxis>
+  <cs:wall>
+    <cs:lnRef idx="0"/>
+    <cs:fillRef idx="0"/>
+    <cs:effectRef idx="0"/>
+    <cs:fontRef idx="minor">
+      <a:schemeClr val="tx1"/>
+    </cs:fontRef>
+    <cs:spPr>
+      <a:noFill/>
+      <a:ln>
+        <a:noFill/>
+      </a:ln>
+    </cs:spPr>
+  </cs:wall>
+</cs:chartStyle>
 </file>
 
 <file path=word/theme/theme1.xml><?xml version="1.0" encoding="utf-8"?>
